--- a/K211.04_Proposal_official.docx
+++ b/K211.04_Proposal_official.docx
@@ -1,6 +1,6 @@
 
 <file path=word/document.xml><?xml version="1.0" encoding="utf-8"?>
-<w:document xmlns:wpc="http://schemas.microsoft.com/office/word/2010/wordprocessingCanvas" xmlns:mc="http://schemas.openxmlformats.org/markup-compatibility/2006" xmlns:o="urn:schemas-microsoft-com:office:office" xmlns:r="http://schemas.openxmlformats.org/officeDocument/2006/relationships" xmlns:m="http://schemas.openxmlformats.org/officeDocument/2006/math" xmlns:v="urn:schemas-microsoft-com:vml" xmlns:wp14="http://schemas.microsoft.com/office/word/2010/wordprocessingDrawing" xmlns:wp="http://schemas.openxmlformats.org/drawingml/2006/wordprocessingDrawing" xmlns:w10="urn:schemas-microsoft-com:office:word" xmlns:w="http://schemas.openxmlformats.org/wordprocessingml/2006/main" xmlns:w14="http://schemas.microsoft.com/office/word/2010/wordml" xmlns:wpg="http://schemas.microsoft.com/office/word/2010/wordprocessingGroup" xmlns:wpi="http://schemas.microsoft.com/office/word/2010/wordprocessingInk" xmlns:wne="http://schemas.microsoft.com/office/word/2006/wordml" xmlns:wps="http://schemas.microsoft.com/office/word/2010/wordprocessingShape" mc:Ignorable="w14 wp14">
+<w:document xmlns:wpc="http://schemas.microsoft.com/office/word/2010/wordprocessingCanvas" xmlns:cx="http://schemas.microsoft.com/office/drawing/2014/chartex" xmlns:mc="http://schemas.openxmlformats.org/markup-compatibility/2006" xmlns:o="urn:schemas-microsoft-com:office:office" xmlns:r="http://schemas.openxmlformats.org/officeDocument/2006/relationships" xmlns:m="http://schemas.openxmlformats.org/officeDocument/2006/math" xmlns:v="urn:schemas-microsoft-com:vml" xmlns:wp14="http://schemas.microsoft.com/office/word/2010/wordprocessingDrawing" xmlns:wp="http://schemas.openxmlformats.org/drawingml/2006/wordprocessingDrawing" xmlns:w10="urn:schemas-microsoft-com:office:word" xmlns:w="http://schemas.openxmlformats.org/wordprocessingml/2006/main" xmlns:w14="http://schemas.microsoft.com/office/word/2010/wordml" xmlns:w15="http://schemas.microsoft.com/office/word/2012/wordml" xmlns:w16se="http://schemas.microsoft.com/office/word/2015/wordml/symex" xmlns:wpg="http://schemas.microsoft.com/office/word/2010/wordprocessingGroup" xmlns:wpi="http://schemas.microsoft.com/office/word/2010/wordprocessingInk" xmlns:wne="http://schemas.microsoft.com/office/word/2006/wordml" xmlns:wps="http://schemas.microsoft.com/office/word/2010/wordprocessingShape" mc:Ignorable="w14 w15 w16se wp14">
   <w:body>
     <w:p>
       <w:pPr>
@@ -21,7 +21,7 @@
         <w:rPr>
           <w:rFonts w:ascii="Calibri" w:hAnsi="Calibri" w:cs="Calibri"/>
           <w:noProof/>
-          <w:lang w:eastAsia="en-US"/>
+          <w:lang w:eastAsia="ko-KR"/>
         </w:rPr>
         <w:drawing>
           <wp:inline distT="0" distB="0" distL="114300" distR="114300" wp14:anchorId="57746458" wp14:editId="273A70D7">
@@ -41,7 +41,7 @@
                     </pic:cNvPicPr>
                   </pic:nvPicPr>
                   <pic:blipFill>
-                    <a:blip r:embed="rId7"/>
+                    <a:blip r:embed="rId6"/>
                     <a:stretch>
                       <a:fillRect/>
                     </a:stretch>
@@ -1239,8 +1239,6 @@
         </w:rPr>
         <w:br w:type="page"/>
       </w:r>
-      <w:bookmarkStart w:id="0" w:name="_GoBack"/>
-      <w:bookmarkEnd w:id="0"/>
     </w:p>
     <w:tbl>
       <w:tblPr>
@@ -1897,14 +1895,16 @@
         <w:contextualSpacing/>
         <w:jc w:val="both"/>
         <w:rPr>
-          <w:rFonts w:ascii="Times New Roman" w:hAnsi="Times New Roman" w:cs="Times New Roman"/>
-          <w:sz w:val="28"/>
+          <w:rFonts w:cstheme="minorHAnsi"/>
+          <w:sz w:val="26"/>
+          <w:szCs w:val="26"/>
         </w:rPr>
       </w:pPr>
       <w:r>
         <w:rPr>
-          <w:rFonts w:ascii="Times New Roman" w:hAnsi="Times New Roman" w:cs="Times New Roman"/>
-          <w:sz w:val="28"/>
+          <w:rFonts w:cstheme="minorHAnsi"/>
+          <w:sz w:val="26"/>
+          <w:szCs w:val="26"/>
         </w:rPr>
         <w:t>Tìm kiếm việc làm luôn là một vấn đề cấp thiết đối với mọi đối tượng trong xã hội. Xét về độ tuổi lao động hiện nay thì sinh viên là nhóm nhân tố cần được quan tâm và phát triển nhiều hơn trong vấn đề này bởi vì năng lực và sức lao động của họ đều rất dồi dào.</w:t>
       </w:r>
@@ -1919,14 +1919,16 @@
         <w:contextualSpacing/>
         <w:jc w:val="both"/>
         <w:rPr>
-          <w:rFonts w:ascii="Times New Roman" w:hAnsi="Times New Roman" w:cs="Times New Roman"/>
-          <w:sz w:val="28"/>
+          <w:rFonts w:cstheme="minorHAnsi"/>
+          <w:sz w:val="26"/>
+          <w:szCs w:val="26"/>
         </w:rPr>
       </w:pPr>
       <w:r>
         <w:rPr>
-          <w:rFonts w:ascii="Times New Roman" w:hAnsi="Times New Roman" w:cs="Times New Roman"/>
-          <w:sz w:val="28"/>
+          <w:rFonts w:cstheme="minorHAnsi"/>
+          <w:sz w:val="26"/>
+          <w:szCs w:val="26"/>
         </w:rPr>
         <w:t>Đa số sinh viên đều nhận thức được rằng việc việc trau dồi kiến thức có rất nhiều cách và đi làm thêm cũng không ngoại lệ.</w:t>
       </w:r>
@@ -1941,14 +1943,16 @@
         <w:contextualSpacing/>
         <w:jc w:val="both"/>
         <w:rPr>
-          <w:rFonts w:ascii="Times New Roman" w:hAnsi="Times New Roman" w:cs="Times New Roman"/>
-          <w:sz w:val="28"/>
+          <w:rFonts w:cstheme="minorHAnsi"/>
+          <w:sz w:val="26"/>
+          <w:szCs w:val="26"/>
         </w:rPr>
       </w:pPr>
       <w:r>
         <w:rPr>
-          <w:rFonts w:ascii="Times New Roman" w:hAnsi="Times New Roman" w:cs="Times New Roman"/>
-          <w:sz w:val="28"/>
+          <w:rFonts w:cstheme="minorHAnsi"/>
+          <w:sz w:val="26"/>
+          <w:szCs w:val="26"/>
         </w:rPr>
         <w:t>Việc đi làm thêm giúp sinh viên có những trải nghiệm thực tế, có thêm kinh nghiệm và có thêm một phần thu nhập cho bản thân.</w:t>
       </w:r>
@@ -1963,14 +1967,16 @@
         <w:contextualSpacing/>
         <w:jc w:val="both"/>
         <w:rPr>
-          <w:rFonts w:ascii="Times New Roman" w:hAnsi="Times New Roman" w:cs="Times New Roman"/>
-          <w:sz w:val="28"/>
+          <w:rFonts w:cstheme="minorHAnsi"/>
+          <w:sz w:val="26"/>
+          <w:szCs w:val="26"/>
         </w:rPr>
       </w:pPr>
       <w:r>
         <w:rPr>
-          <w:rFonts w:ascii="Times New Roman" w:hAnsi="Times New Roman" w:cs="Times New Roman"/>
-          <w:sz w:val="28"/>
+          <w:rFonts w:cstheme="minorHAnsi"/>
+          <w:sz w:val="26"/>
+          <w:szCs w:val="26"/>
         </w:rPr>
         <w:t xml:space="preserve">Vì thế chúng em tạo nên web này với mong muốn sinh viên trường Đại học Kinh tế và cụ thể là cho các sinh viên khoa Thống kê - Tin học có thể kiếm được việc làm một cách dễ dàng, phù hợp. </w:t>
       </w:r>
@@ -1985,14 +1991,16 @@
         <w:contextualSpacing/>
         <w:jc w:val="both"/>
         <w:rPr>
-          <w:rFonts w:ascii="Times New Roman" w:hAnsi="Times New Roman" w:cs="Times New Roman"/>
-          <w:sz w:val="28"/>
+          <w:rFonts w:cstheme="minorHAnsi"/>
+          <w:sz w:val="26"/>
+          <w:szCs w:val="26"/>
         </w:rPr>
       </w:pPr>
       <w:r>
         <w:rPr>
-          <w:rFonts w:ascii="Times New Roman" w:hAnsi="Times New Roman" w:cs="Times New Roman"/>
-          <w:sz w:val="28"/>
+          <w:rFonts w:cstheme="minorHAnsi"/>
+          <w:sz w:val="26"/>
+          <w:szCs w:val="26"/>
         </w:rPr>
         <w:t>Nhóm chúng em mong muốn có một môi trường trao đổi công việc giữa doanh nghiệp và sinh viên để giúp cho sinh viên đang đi học có việc làm part time và những sinh viên mới ra trường có thể tìm kiếm được việc làm một cách dễ dàng hơn.</w:t>
       </w:r>
@@ -2020,14 +2028,16 @@
         <w:ind w:firstLine="420"/>
         <w:jc w:val="both"/>
         <w:rPr>
-          <w:rFonts w:ascii="Times New Roman" w:hAnsi="Times New Roman" w:cs="Times New Roman"/>
-          <w:sz w:val="28"/>
+          <w:rFonts w:cstheme="minorHAnsi"/>
+          <w:sz w:val="26"/>
+          <w:szCs w:val="26"/>
         </w:rPr>
       </w:pPr>
       <w:r>
         <w:rPr>
-          <w:rFonts w:ascii="Times New Roman" w:hAnsi="Times New Roman" w:cs="Times New Roman"/>
-          <w:sz w:val="28"/>
+          <w:rFonts w:cstheme="minorHAnsi"/>
+          <w:sz w:val="26"/>
+          <w:szCs w:val="26"/>
         </w:rPr>
         <w:t xml:space="preserve">Cho đến nay, có rất nhiều website về tìm kiếm việc làm với các chức năng khác nhau giúp nhà tuyển dụng dễ dàng đăng tuyển công việc cũng như người tìm kiếm việc làm có thể viết CV, tra cứu cơ hội việc làm và nhiều ứng dụng tiện ích. Tuy nhiên, chưa có website nào (chỉ có các page trên facebook) giúp cho người dùng và cụ thể nói đến những bạn sinh viên có thể tìm kiếm và nộp đơn vào những công việc không đòi hỏi nhiều chuyên môn, kỹ thuật và kỹ năng như phục vụ các quán ăn nhỏ, quán cà phê…v…v và có địa điểm cụ thể, chi tiết (những quán nhỏ không được đề cập trên các trang việc làm). </w:t>
       </w:r>
@@ -2037,14 +2047,16 @@
         <w:ind w:firstLine="420"/>
         <w:jc w:val="both"/>
         <w:rPr>
-          <w:rFonts w:ascii="Times New Roman" w:hAnsi="Times New Roman" w:cs="Times New Roman"/>
-          <w:sz w:val="28"/>
+          <w:rFonts w:cstheme="minorHAnsi"/>
+          <w:sz w:val="26"/>
+          <w:szCs w:val="26"/>
         </w:rPr>
       </w:pPr>
       <w:r>
         <w:rPr>
-          <w:rFonts w:ascii="Times New Roman" w:hAnsi="Times New Roman" w:cs="Times New Roman"/>
-          <w:sz w:val="28"/>
+          <w:rFonts w:cstheme="minorHAnsi"/>
+          <w:sz w:val="26"/>
+          <w:szCs w:val="26"/>
         </w:rPr>
         <w:t>Ví dụ: https://glints.com/vn</w:t>
       </w:r>
@@ -2073,14 +2085,16 @@
         <w:ind w:firstLine="420"/>
         <w:jc w:val="both"/>
         <w:rPr>
-          <w:rFonts w:ascii="Times New Roman" w:hAnsi="Times New Roman" w:cs="Times New Roman"/>
-          <w:sz w:val="28"/>
+          <w:rFonts w:cstheme="minorHAnsi"/>
+          <w:sz w:val="26"/>
+          <w:szCs w:val="26"/>
         </w:rPr>
       </w:pPr>
       <w:r>
         <w:rPr>
-          <w:rFonts w:ascii="Times New Roman" w:hAnsi="Times New Roman" w:cs="Times New Roman"/>
-          <w:sz w:val="28"/>
+          <w:rFonts w:cstheme="minorHAnsi"/>
+          <w:sz w:val="26"/>
+          <w:szCs w:val="26"/>
         </w:rPr>
         <w:t>Để giải quyết vấn đề này, nhóm chúng em đề xuất xây dựng một trang web tìm kiếm việc làm cho sinh viên Đại học Kinh Tế - Đại học Đà Nẵng và dành riêng cho sinh viên khoa Thống kê – Tin học. Website này gồm có chức năng như tìm kiếm việc làm bán thời gian và toàn thời gian, việc làm được chia theo các lĩnh vực chuyên môn hoặc bán thời gian theo ca cho sinh viên. Website giúp sinh viên dễ dàng tìm kiếm việc làm hơn và tiết kiệm thời gian hơn.</w:t>
       </w:r>
@@ -2112,24 +2126,44 @@
     </w:p>
     <w:p>
       <w:pPr>
+        <w:rPr>
+          <w:sz w:val="26"/>
+          <w:szCs w:val="26"/>
+        </w:rPr>
+      </w:pPr>
+      <w:r>
+        <w:rPr>
+          <w:sz w:val="26"/>
+          <w:szCs w:val="26"/>
+        </w:rPr>
+        <w:t>Website gồm những tính năng cụ thể sau:</w:t>
+      </w:r>
+    </w:p>
+    <w:p>
+      <w:pPr>
         <w:pStyle w:val="ListParagraph"/>
         <w:numPr>
           <w:ilvl w:val="0"/>
-          <w:numId w:val="5"/>
+          <w:numId w:val="16"/>
         </w:numPr>
-        <w:contextualSpacing/>
-        <w:jc w:val="both"/>
-        <w:rPr>
-          <w:rFonts w:ascii="Times New Roman" w:hAnsi="Times New Roman" w:cs="Times New Roman"/>
-          <w:sz w:val="28"/>
+        <w:rPr>
+          <w:sz w:val="26"/>
+          <w:szCs w:val="26"/>
         </w:rPr>
       </w:pPr>
       <w:r>
         <w:rPr>
-          <w:rFonts w:ascii="Times New Roman" w:hAnsi="Times New Roman" w:cs="Times New Roman"/>
-          <w:sz w:val="28"/>
-        </w:rPr>
-        <w:t>Thiết kế hoàn chỉnh trang Web Tìm Kiếm Việc Làm Cho Sinh Viên Khoa Thống Kê Tin Học - Đại Học Kinh Tế Đà Nẵng trong vòng 3 tháng sau khi triển khai dự án.</w:t>
+          <w:sz w:val="26"/>
+          <w:szCs w:val="26"/>
+        </w:rPr>
+        <w:t>Module đối tác: Giúp đăng tải thông tin của đối tác và các dự án củ</w:t>
+      </w:r>
+      <w:r>
+        <w:rPr>
+          <w:sz w:val="26"/>
+          <w:szCs w:val="26"/>
+        </w:rPr>
+        <w:t>a công ty.</w:t>
       </w:r>
     </w:p>
     <w:p>
@@ -2137,21 +2171,26 @@
         <w:pStyle w:val="ListParagraph"/>
         <w:numPr>
           <w:ilvl w:val="0"/>
-          <w:numId w:val="5"/>
+          <w:numId w:val="16"/>
         </w:numPr>
-        <w:contextualSpacing/>
-        <w:jc w:val="both"/>
-        <w:rPr>
-          <w:rFonts w:ascii="Times New Roman" w:hAnsi="Times New Roman" w:cs="Times New Roman"/>
-          <w:sz w:val="28"/>
+        <w:rPr>
+          <w:sz w:val="26"/>
+          <w:szCs w:val="26"/>
         </w:rPr>
       </w:pPr>
       <w:r>
         <w:rPr>
-          <w:rFonts w:ascii="Times New Roman" w:hAnsi="Times New Roman" w:cs="Times New Roman"/>
-          <w:sz w:val="28"/>
-        </w:rPr>
-        <w:t>Web sẽ cập nhật thường xuyên những việc làm full time và part time phù hợp với sinh viên và đặc biết là các công việc liên quan đến ngành Thống Kê – Tin Học ở tất cả các khu vực trong địa bàn Thành Phố Đà Nẵng.</w:t>
+          <w:sz w:val="26"/>
+          <w:szCs w:val="26"/>
+        </w:rPr>
+        <w:t>Module tìm kiếm: Cho phép ứng viên tìm kiếm các thông tin trên website tuyển dụng bằng các từ</w:t>
+      </w:r>
+      <w:r>
+        <w:rPr>
+          <w:sz w:val="26"/>
+          <w:szCs w:val="26"/>
+        </w:rPr>
+        <w:t xml:space="preserve"> khóa có liên quan. </w:t>
       </w:r>
     </w:p>
     <w:p>
@@ -2159,21 +2198,313 @@
         <w:pStyle w:val="ListParagraph"/>
         <w:numPr>
           <w:ilvl w:val="0"/>
-          <w:numId w:val="5"/>
+          <w:numId w:val="16"/>
         </w:numPr>
-        <w:contextualSpacing/>
-        <w:jc w:val="both"/>
-        <w:rPr>
-          <w:rFonts w:ascii="Times New Roman" w:hAnsi="Times New Roman" w:cs="Times New Roman"/>
-          <w:sz w:val="28"/>
+        <w:rPr>
+          <w:sz w:val="26"/>
+          <w:szCs w:val="26"/>
         </w:rPr>
       </w:pPr>
       <w:r>
         <w:rPr>
-          <w:rFonts w:ascii="Times New Roman" w:hAnsi="Times New Roman" w:cs="Times New Roman"/>
-          <w:sz w:val="28"/>
-        </w:rPr>
-        <w:t>Tạo ra môi trường cho sinh viên liên kết với doanh nghiệp một cách nhanh chóng, rút ngắn thời gian tìm kiếm và tiết kiệm chi phí qua các yếu tố trung gian.</w:t>
+          <w:sz w:val="26"/>
+          <w:szCs w:val="26"/>
+        </w:rPr>
+        <w:t>Module liên hệ trực tuyến: Cung cấp 1 mẫu biểu trực tuyến cho phép ứng viên có thể dễ dàng gửi những yêu cầu về công việc của mình đến với doanh nghiệp muốn ứng tuyể</w:t>
+      </w:r>
+      <w:r>
+        <w:rPr>
+          <w:sz w:val="26"/>
+          <w:szCs w:val="26"/>
+        </w:rPr>
+        <w:t xml:space="preserve">n. </w:t>
+      </w:r>
+    </w:p>
+    <w:p>
+      <w:pPr>
+        <w:pStyle w:val="ListParagraph"/>
+        <w:numPr>
+          <w:ilvl w:val="0"/>
+          <w:numId w:val="16"/>
+        </w:numPr>
+        <w:rPr>
+          <w:sz w:val="26"/>
+          <w:szCs w:val="26"/>
+        </w:rPr>
+      </w:pPr>
+      <w:r>
+        <w:rPr>
+          <w:sz w:val="26"/>
+          <w:szCs w:val="26"/>
+        </w:rPr>
+        <w:t>Module thống kê số người đã truy cập website: Cung cấp thông tin về số lượt ứng viên truy cập website tuyển dụng củ</w:t>
+      </w:r>
+      <w:r>
+        <w:rPr>
+          <w:sz w:val="26"/>
+          <w:szCs w:val="26"/>
+        </w:rPr>
+        <w:t xml:space="preserve">a công ty. </w:t>
+      </w:r>
+    </w:p>
+    <w:p>
+      <w:pPr>
+        <w:pStyle w:val="ListParagraph"/>
+        <w:numPr>
+          <w:ilvl w:val="0"/>
+          <w:numId w:val="16"/>
+        </w:numPr>
+        <w:rPr>
+          <w:sz w:val="26"/>
+          <w:szCs w:val="26"/>
+        </w:rPr>
+      </w:pPr>
+      <w:r>
+        <w:rPr>
+          <w:sz w:val="26"/>
+          <w:szCs w:val="26"/>
+        </w:rPr>
+        <w:t>Module giới thiệu Công ty (Giới thiệu đơn vị tuyển dụng): Đăng tải thông tin giới thiệu về lịch sử hình thành của công ty, lĩnh vực hoạt động kinh doanh, cơ cấu tổ chức, cùng các đơn vị</w:t>
+      </w:r>
+      <w:r>
+        <w:rPr>
+          <w:sz w:val="26"/>
+          <w:szCs w:val="26"/>
+        </w:rPr>
+        <w:t xml:space="preserve"> thành viên. </w:t>
+      </w:r>
+    </w:p>
+    <w:p>
+      <w:pPr>
+        <w:pStyle w:val="ListParagraph"/>
+        <w:numPr>
+          <w:ilvl w:val="0"/>
+          <w:numId w:val="16"/>
+        </w:numPr>
+        <w:rPr>
+          <w:sz w:val="26"/>
+          <w:szCs w:val="26"/>
+        </w:rPr>
+      </w:pPr>
+      <w:r>
+        <w:rPr>
+          <w:sz w:val="26"/>
+          <w:szCs w:val="26"/>
+        </w:rPr>
+        <w:t xml:space="preserve">Module dành cho nhà tuyển dụng: </w:t>
+      </w:r>
+    </w:p>
+    <w:p>
+      <w:pPr>
+        <w:ind w:left="360" w:firstLine="420"/>
+        <w:rPr>
+          <w:sz w:val="26"/>
+          <w:szCs w:val="26"/>
+        </w:rPr>
+      </w:pPr>
+      <w:r>
+        <w:rPr>
+          <w:sz w:val="26"/>
+          <w:szCs w:val="26"/>
+        </w:rPr>
+        <w:t>Đăng ký thành viên tuyển dụ</w:t>
+      </w:r>
+      <w:r>
+        <w:rPr>
+          <w:sz w:val="26"/>
+          <w:szCs w:val="26"/>
+        </w:rPr>
+        <w:t xml:space="preserve">ng. </w:t>
+      </w:r>
+    </w:p>
+    <w:p>
+      <w:pPr>
+        <w:ind w:left="360" w:firstLine="420"/>
+        <w:rPr>
+          <w:sz w:val="26"/>
+          <w:szCs w:val="26"/>
+        </w:rPr>
+      </w:pPr>
+      <w:r>
+        <w:rPr>
+          <w:sz w:val="26"/>
+          <w:szCs w:val="26"/>
+        </w:rPr>
+        <w:t>Tạo, xóa, chỉnh sửa thông tin đăng tuyể</w:t>
+      </w:r>
+      <w:r>
+        <w:rPr>
+          <w:sz w:val="26"/>
+          <w:szCs w:val="26"/>
+        </w:rPr>
+        <w:t xml:space="preserve">n. </w:t>
+      </w:r>
+    </w:p>
+    <w:p>
+      <w:pPr>
+        <w:ind w:left="360" w:firstLine="420"/>
+        <w:rPr>
+          <w:sz w:val="26"/>
+          <w:szCs w:val="26"/>
+        </w:rPr>
+      </w:pPr>
+      <w:r>
+        <w:rPr>
+          <w:sz w:val="26"/>
+          <w:szCs w:val="26"/>
+        </w:rPr>
+        <w:t>Quản lý hồ sơ ứng tuyể</w:t>
+      </w:r>
+      <w:r>
+        <w:rPr>
+          <w:sz w:val="26"/>
+          <w:szCs w:val="26"/>
+        </w:rPr>
+        <w:t>n.</w:t>
+      </w:r>
+    </w:p>
+    <w:p>
+      <w:pPr>
+        <w:ind w:left="360" w:firstLine="420"/>
+        <w:rPr>
+          <w:sz w:val="26"/>
+          <w:szCs w:val="26"/>
+        </w:rPr>
+      </w:pPr>
+      <w:r>
+        <w:rPr>
+          <w:sz w:val="26"/>
+          <w:szCs w:val="26"/>
+        </w:rPr>
+        <w:t>Quản lý thành vi</w:t>
+      </w:r>
+      <w:r>
+        <w:rPr>
+          <w:sz w:val="26"/>
+          <w:szCs w:val="26"/>
+        </w:rPr>
+        <w:t xml:space="preserve">ên. </w:t>
+      </w:r>
+    </w:p>
+    <w:p>
+      <w:pPr>
+        <w:pStyle w:val="ListParagraph"/>
+        <w:numPr>
+          <w:ilvl w:val="0"/>
+          <w:numId w:val="16"/>
+        </w:numPr>
+        <w:rPr>
+          <w:sz w:val="26"/>
+          <w:szCs w:val="26"/>
+        </w:rPr>
+      </w:pPr>
+      <w:r>
+        <w:rPr>
+          <w:sz w:val="26"/>
+          <w:szCs w:val="26"/>
+        </w:rPr>
+        <w:t>Module dành cho ứ</w:t>
+      </w:r>
+      <w:r>
+        <w:rPr>
+          <w:sz w:val="26"/>
+          <w:szCs w:val="26"/>
+        </w:rPr>
+        <w:t xml:space="preserve">ng viên: </w:t>
+      </w:r>
+    </w:p>
+    <w:p>
+      <w:pPr>
+        <w:pStyle w:val="ListParagraph"/>
+        <w:ind w:left="720" w:firstLine="0"/>
+        <w:rPr>
+          <w:sz w:val="26"/>
+          <w:szCs w:val="26"/>
+        </w:rPr>
+      </w:pPr>
+      <w:r>
+        <w:rPr>
+          <w:sz w:val="26"/>
+          <w:szCs w:val="26"/>
+        </w:rPr>
+        <w:lastRenderedPageBreak/>
+        <w:t>Đăng ký thành viên người tìm việ</w:t>
+      </w:r>
+      <w:r>
+        <w:rPr>
+          <w:sz w:val="26"/>
+          <w:szCs w:val="26"/>
+        </w:rPr>
+        <w:t>c.</w:t>
+      </w:r>
+    </w:p>
+    <w:p>
+      <w:pPr>
+        <w:ind w:left="420" w:firstLine="300"/>
+        <w:rPr>
+          <w:sz w:val="26"/>
+          <w:szCs w:val="26"/>
+        </w:rPr>
+      </w:pPr>
+      <w:r>
+        <w:rPr>
+          <w:sz w:val="26"/>
+          <w:szCs w:val="26"/>
+        </w:rPr>
+        <w:t>Tạo, xóa, sửa hồ sơ xin việ</w:t>
+      </w:r>
+      <w:r>
+        <w:rPr>
+          <w:sz w:val="26"/>
+          <w:szCs w:val="26"/>
+        </w:rPr>
+        <w:t>c.</w:t>
+      </w:r>
+    </w:p>
+    <w:p>
+      <w:pPr>
+        <w:ind w:left="420" w:firstLine="300"/>
+        <w:rPr>
+          <w:sz w:val="26"/>
+          <w:szCs w:val="26"/>
+        </w:rPr>
+      </w:pPr>
+      <w:r>
+        <w:rPr>
+          <w:sz w:val="26"/>
+          <w:szCs w:val="26"/>
+        </w:rPr>
+        <w:t>Cho phép quản lý thông tin đăng tuyể</w:t>
+      </w:r>
+      <w:r>
+        <w:rPr>
+          <w:sz w:val="26"/>
+          <w:szCs w:val="26"/>
+        </w:rPr>
+        <w:t>n.</w:t>
+      </w:r>
+    </w:p>
+    <w:p>
+      <w:pPr>
+        <w:ind w:left="420" w:firstLine="300"/>
+        <w:rPr>
+          <w:sz w:val="26"/>
+          <w:szCs w:val="26"/>
+        </w:rPr>
+      </w:pPr>
+      <w:r>
+        <w:rPr>
+          <w:sz w:val="26"/>
+          <w:szCs w:val="26"/>
+        </w:rPr>
+        <w:t>Quả</w:t>
+      </w:r>
+      <w:r>
+        <w:rPr>
+          <w:sz w:val="26"/>
+          <w:szCs w:val="26"/>
+        </w:rPr>
+        <w:t xml:space="preserve">n lý thành viên. </w:t>
       </w:r>
     </w:p>
     <w:p>
@@ -2197,14 +2528,16 @@
     <w:p>
       <w:pPr>
         <w:rPr>
-          <w:rFonts w:ascii="Times New Roman" w:hAnsi="Times New Roman" w:cs="Times New Roman"/>
-          <w:sz w:val="28"/>
+          <w:rFonts w:cstheme="minorHAnsi"/>
+          <w:sz w:val="26"/>
+          <w:szCs w:val="26"/>
         </w:rPr>
       </w:pPr>
       <w:r>
         <w:rPr>
-          <w:rFonts w:ascii="Times New Roman" w:hAnsi="Times New Roman" w:cs="Times New Roman"/>
-          <w:sz w:val="28"/>
+          <w:rFonts w:cstheme="minorHAnsi"/>
+          <w:sz w:val="26"/>
+          <w:szCs w:val="26"/>
         </w:rPr>
         <w:t>Dự án sẽ được thực hiện dựa trên các nền tảng sau:</w:t>
       </w:r>
@@ -2218,16 +2551,26 @@
         </w:numPr>
         <w:contextualSpacing/>
         <w:rPr>
-          <w:rFonts w:ascii="Times New Roman" w:hAnsi="Times New Roman" w:cs="Times New Roman"/>
-          <w:sz w:val="28"/>
+          <w:rFonts w:cstheme="minorHAnsi"/>
+          <w:sz w:val="26"/>
+          <w:szCs w:val="26"/>
         </w:rPr>
       </w:pPr>
       <w:r>
         <w:rPr>
-          <w:rFonts w:ascii="Times New Roman" w:hAnsi="Times New Roman" w:cs="Times New Roman"/>
-          <w:sz w:val="28"/>
+          <w:rFonts w:cstheme="minorHAnsi"/>
+          <w:sz w:val="26"/>
+          <w:szCs w:val="26"/>
         </w:rPr>
         <w:t>Ngôn ngữ lập trình: HTML, CSS</w:t>
+      </w:r>
+      <w:r>
+        <w:rPr>
+          <w:rFonts w:cstheme="minorHAnsi"/>
+          <w:sz w:val="26"/>
+          <w:szCs w:val="26"/>
+        </w:rPr>
+        <w:t>.</w:t>
       </w:r>
     </w:p>
     <w:p>
@@ -2239,16 +2582,26 @@
         </w:numPr>
         <w:contextualSpacing/>
         <w:rPr>
-          <w:rFonts w:ascii="Times New Roman" w:hAnsi="Times New Roman" w:cs="Times New Roman"/>
-          <w:sz w:val="28"/>
+          <w:rFonts w:cstheme="minorHAnsi"/>
+          <w:sz w:val="26"/>
+          <w:szCs w:val="26"/>
         </w:rPr>
       </w:pPr>
       <w:r>
         <w:rPr>
-          <w:rFonts w:ascii="Times New Roman" w:hAnsi="Times New Roman" w:cs="Times New Roman"/>
-          <w:sz w:val="28"/>
+          <w:rFonts w:cstheme="minorHAnsi"/>
+          <w:sz w:val="26"/>
+          <w:szCs w:val="26"/>
         </w:rPr>
         <w:t>Cơ sở dữ liệu: Microsoft SQL Server Management Studio 18</w:t>
+      </w:r>
+      <w:r>
+        <w:rPr>
+          <w:rFonts w:cstheme="minorHAnsi"/>
+          <w:sz w:val="26"/>
+          <w:szCs w:val="26"/>
+        </w:rPr>
+        <w:t>.</w:t>
       </w:r>
     </w:p>
     <w:p>
@@ -2260,32 +2613,46 @@
         </w:numPr>
         <w:contextualSpacing/>
         <w:rPr>
-          <w:rFonts w:ascii="Times New Roman" w:hAnsi="Times New Roman" w:cs="Times New Roman"/>
-          <w:sz w:val="28"/>
+          <w:rFonts w:cstheme="minorHAnsi"/>
+          <w:sz w:val="26"/>
+          <w:szCs w:val="26"/>
         </w:rPr>
       </w:pPr>
       <w:r>
         <w:rPr>
-          <w:rFonts w:ascii="Times New Roman" w:hAnsi="Times New Roman" w:cs="Times New Roman"/>
-          <w:sz w:val="28"/>
+          <w:rFonts w:cstheme="minorHAnsi"/>
+          <w:sz w:val="26"/>
+          <w:szCs w:val="26"/>
         </w:rPr>
         <w:t>Công cụ phát triển: Visual Studio 2019</w:t>
       </w:r>
+      <w:r>
+        <w:rPr>
+          <w:rFonts w:cstheme="minorHAnsi"/>
+          <w:sz w:val="26"/>
+          <w:szCs w:val="26"/>
+        </w:rPr>
+        <w:t>.</w:t>
+      </w:r>
+      <w:bookmarkStart w:id="0" w:name="_GoBack"/>
+      <w:bookmarkEnd w:id="0"/>
     </w:p>
     <w:p>
       <w:pPr>
         <w:rPr>
-          <w:rFonts w:ascii="Calibri" w:hAnsi="Calibri" w:cs="Calibri"/>
+          <w:rFonts w:cstheme="minorHAnsi"/>
           <w:b/>
           <w:bCs/>
           <w:kern w:val="44"/>
-          <w:sz w:val="44"/>
-          <w:szCs w:val="44"/>
+          <w:sz w:val="26"/>
+          <w:szCs w:val="26"/>
         </w:rPr>
       </w:pPr>
       <w:r>
         <w:rPr>
-          <w:rFonts w:ascii="Calibri" w:hAnsi="Calibri" w:cs="Calibri"/>
+          <w:rFonts w:cstheme="minorHAnsi"/>
+          <w:sz w:val="26"/>
+          <w:szCs w:val="26"/>
         </w:rPr>
         <w:br w:type="page"/>
       </w:r>
@@ -2902,12 +3269,14 @@
               <w:rPr>
                 <w:rFonts w:ascii="Calibri" w:hAnsi="Calibri" w:cs="Calibri"/>
                 <w:sz w:val="26"/>
-              </w:rPr>
-            </w:pPr>
-            <w:r>
-              <w:rPr>
-                <w:rFonts w:ascii="Calibri" w:hAnsi="Calibri" w:cs="Calibri"/>
-                <w:sz w:val="26"/>
+                <w:szCs w:val="26"/>
+              </w:rPr>
+            </w:pPr>
+            <w:r>
+              <w:rPr>
+                <w:rFonts w:ascii="Calibri" w:hAnsi="Calibri" w:cs="Calibri"/>
+                <w:sz w:val="26"/>
+                <w:szCs w:val="26"/>
               </w:rPr>
               <w:t>Initial</w:t>
             </w:r>
@@ -2927,12 +3296,14 @@
               <w:rPr>
                 <w:rFonts w:ascii="Calibri" w:hAnsi="Calibri" w:cs="Calibri"/>
                 <w:sz w:val="26"/>
-              </w:rPr>
-            </w:pPr>
-            <w:r>
-              <w:rPr>
-                <w:rFonts w:ascii="Calibri" w:hAnsi="Calibri" w:cs="Calibri"/>
-                <w:sz w:val="26"/>
+                <w:szCs w:val="26"/>
+              </w:rPr>
+            </w:pPr>
+            <w:r>
+              <w:rPr>
+                <w:rFonts w:ascii="Calibri" w:hAnsi="Calibri" w:cs="Calibri"/>
+                <w:sz w:val="26"/>
+                <w:szCs w:val="26"/>
               </w:rPr>
               <w:t>3</w:t>
             </w:r>
@@ -2940,6 +3311,7 @@
               <w:rPr>
                 <w:rFonts w:ascii="Calibri" w:hAnsi="Calibri" w:cs="Calibri"/>
                 <w:sz w:val="26"/>
+                <w:szCs w:val="26"/>
               </w:rPr>
               <w:t xml:space="preserve"> days</w:t>
             </w:r>
@@ -2958,12 +3330,14 @@
               <w:rPr>
                 <w:rFonts w:ascii="Calibri" w:hAnsi="Calibri" w:cs="Calibri"/>
                 <w:sz w:val="26"/>
-              </w:rPr>
-            </w:pPr>
-            <w:r>
-              <w:rPr>
-                <w:rFonts w:ascii="Calibri" w:hAnsi="Calibri" w:cs="Calibri"/>
-                <w:sz w:val="26"/>
+                <w:szCs w:val="26"/>
+              </w:rPr>
+            </w:pPr>
+            <w:r>
+              <w:rPr>
+                <w:rFonts w:ascii="Calibri" w:hAnsi="Calibri" w:cs="Calibri"/>
+                <w:sz w:val="26"/>
+                <w:szCs w:val="26"/>
               </w:rPr>
               <w:t>13</w:t>
             </w:r>
@@ -2971,6 +3345,7 @@
               <w:rPr>
                 <w:rFonts w:ascii="Calibri" w:hAnsi="Calibri" w:cs="Calibri"/>
                 <w:sz w:val="26"/>
+                <w:szCs w:val="26"/>
               </w:rPr>
               <w:t>-Jan-2021</w:t>
             </w:r>
@@ -2989,12 +3364,14 @@
               <w:rPr>
                 <w:rFonts w:ascii="Calibri" w:hAnsi="Calibri" w:cs="Calibri"/>
                 <w:sz w:val="26"/>
-              </w:rPr>
-            </w:pPr>
-            <w:r>
-              <w:rPr>
-                <w:rFonts w:ascii="Calibri" w:hAnsi="Calibri" w:cs="Calibri"/>
-                <w:sz w:val="26"/>
+                <w:szCs w:val="26"/>
+              </w:rPr>
+            </w:pPr>
+            <w:r>
+              <w:rPr>
+                <w:rFonts w:ascii="Calibri" w:hAnsi="Calibri" w:cs="Calibri"/>
+                <w:sz w:val="26"/>
+                <w:szCs w:val="26"/>
               </w:rPr>
               <w:t>15</w:t>
             </w:r>
@@ -3002,6 +3379,7 @@
               <w:rPr>
                 <w:rFonts w:ascii="Calibri" w:hAnsi="Calibri" w:cs="Calibri"/>
                 <w:sz w:val="26"/>
+                <w:szCs w:val="26"/>
               </w:rPr>
               <w:t>-Jan-2021</w:t>
             </w:r>
@@ -3050,12 +3428,14 @@
               <w:rPr>
                 <w:rFonts w:ascii="Calibri" w:hAnsi="Calibri" w:cs="Calibri"/>
                 <w:sz w:val="26"/>
-              </w:rPr>
-            </w:pPr>
-            <w:r>
-              <w:rPr>
-                <w:rFonts w:ascii="Calibri" w:hAnsi="Calibri" w:cs="Calibri"/>
-                <w:sz w:val="26"/>
+                <w:szCs w:val="26"/>
+              </w:rPr>
+            </w:pPr>
+            <w:r>
+              <w:rPr>
+                <w:rFonts w:ascii="Calibri" w:hAnsi="Calibri" w:cs="Calibri"/>
+                <w:sz w:val="26"/>
+                <w:szCs w:val="26"/>
               </w:rPr>
               <w:t>Choose topic</w:t>
             </w:r>
@@ -3075,12 +3455,14 @@
               <w:rPr>
                 <w:rFonts w:ascii="Calibri" w:hAnsi="Calibri" w:cs="Calibri"/>
                 <w:sz w:val="26"/>
-              </w:rPr>
-            </w:pPr>
-            <w:r>
-              <w:rPr>
-                <w:rFonts w:ascii="Calibri" w:hAnsi="Calibri" w:cs="Calibri"/>
-                <w:sz w:val="26"/>
+                <w:szCs w:val="26"/>
+              </w:rPr>
+            </w:pPr>
+            <w:r>
+              <w:rPr>
+                <w:rFonts w:ascii="Calibri" w:hAnsi="Calibri" w:cs="Calibri"/>
+                <w:sz w:val="26"/>
+                <w:szCs w:val="26"/>
               </w:rPr>
               <w:t>1 day</w:t>
             </w:r>
@@ -3099,12 +3481,14 @@
               <w:rPr>
                 <w:rFonts w:ascii="Calibri" w:hAnsi="Calibri" w:cs="Calibri"/>
                 <w:sz w:val="26"/>
-              </w:rPr>
-            </w:pPr>
-            <w:r>
-              <w:rPr>
-                <w:rFonts w:ascii="Calibri" w:hAnsi="Calibri" w:cs="Calibri"/>
-                <w:sz w:val="26"/>
+                <w:szCs w:val="26"/>
+              </w:rPr>
+            </w:pPr>
+            <w:r>
+              <w:rPr>
+                <w:rFonts w:ascii="Calibri" w:hAnsi="Calibri" w:cs="Calibri"/>
+                <w:sz w:val="26"/>
+                <w:szCs w:val="26"/>
               </w:rPr>
               <w:t>20</w:t>
             </w:r>
@@ -3112,6 +3496,7 @@
               <w:rPr>
                 <w:rFonts w:ascii="Calibri" w:hAnsi="Calibri" w:cs="Calibri"/>
                 <w:sz w:val="26"/>
+                <w:szCs w:val="26"/>
               </w:rPr>
               <w:t>-Jan-2021</w:t>
             </w:r>
@@ -3130,12 +3515,14 @@
               <w:rPr>
                 <w:rFonts w:ascii="Calibri" w:hAnsi="Calibri" w:cs="Calibri"/>
                 <w:sz w:val="26"/>
-              </w:rPr>
-            </w:pPr>
-            <w:r>
-              <w:rPr>
-                <w:rFonts w:ascii="Calibri" w:hAnsi="Calibri" w:cs="Calibri"/>
-                <w:sz w:val="26"/>
+                <w:szCs w:val="26"/>
+              </w:rPr>
+            </w:pPr>
+            <w:r>
+              <w:rPr>
+                <w:rFonts w:ascii="Calibri" w:hAnsi="Calibri" w:cs="Calibri"/>
+                <w:sz w:val="26"/>
+                <w:szCs w:val="26"/>
               </w:rPr>
               <w:t>20</w:t>
             </w:r>
@@ -3143,6 +3530,7 @@
               <w:rPr>
                 <w:rFonts w:ascii="Calibri" w:hAnsi="Calibri" w:cs="Calibri"/>
                 <w:sz w:val="26"/>
+                <w:szCs w:val="26"/>
               </w:rPr>
               <w:t>-Jan-2021</w:t>
             </w:r>
@@ -3191,12 +3579,14 @@
               <w:rPr>
                 <w:rFonts w:ascii="Calibri" w:hAnsi="Calibri" w:cs="Calibri"/>
                 <w:sz w:val="26"/>
-              </w:rPr>
-            </w:pPr>
-            <w:r>
-              <w:rPr>
-                <w:rFonts w:ascii="Calibri" w:hAnsi="Calibri" w:cs="Calibri"/>
-                <w:sz w:val="26"/>
+                <w:szCs w:val="26"/>
+              </w:rPr>
+            </w:pPr>
+            <w:r>
+              <w:rPr>
+                <w:rFonts w:ascii="Calibri" w:hAnsi="Calibri" w:cs="Calibri"/>
+                <w:sz w:val="26"/>
+                <w:szCs w:val="26"/>
               </w:rPr>
               <w:t>Create Proposal</w:t>
             </w:r>
@@ -3216,12 +3606,14 @@
               <w:rPr>
                 <w:rFonts w:ascii="Calibri" w:hAnsi="Calibri" w:cs="Calibri"/>
                 <w:sz w:val="26"/>
-              </w:rPr>
-            </w:pPr>
-            <w:r>
-              <w:rPr>
-                <w:rFonts w:ascii="Calibri" w:hAnsi="Calibri" w:cs="Calibri"/>
-                <w:sz w:val="26"/>
+                <w:szCs w:val="26"/>
+              </w:rPr>
+            </w:pPr>
+            <w:r>
+              <w:rPr>
+                <w:rFonts w:ascii="Calibri" w:hAnsi="Calibri" w:cs="Calibri"/>
+                <w:sz w:val="26"/>
+                <w:szCs w:val="26"/>
               </w:rPr>
               <w:t>2 days</w:t>
             </w:r>
@@ -3240,12 +3632,14 @@
               <w:rPr>
                 <w:rFonts w:ascii="Calibri" w:hAnsi="Calibri" w:cs="Calibri"/>
                 <w:sz w:val="26"/>
-              </w:rPr>
-            </w:pPr>
-            <w:r>
-              <w:rPr>
-                <w:rFonts w:ascii="Calibri" w:hAnsi="Calibri" w:cs="Calibri"/>
-                <w:sz w:val="26"/>
+                <w:szCs w:val="26"/>
+              </w:rPr>
+            </w:pPr>
+            <w:r>
+              <w:rPr>
+                <w:rFonts w:ascii="Calibri" w:hAnsi="Calibri" w:cs="Calibri"/>
+                <w:sz w:val="26"/>
+                <w:szCs w:val="26"/>
               </w:rPr>
               <w:t>20-Feb</w:t>
             </w:r>
@@ -3253,6 +3647,7 @@
               <w:rPr>
                 <w:rFonts w:ascii="Calibri" w:hAnsi="Calibri" w:cs="Calibri"/>
                 <w:sz w:val="26"/>
+                <w:szCs w:val="26"/>
               </w:rPr>
               <w:t>-2021</w:t>
             </w:r>
@@ -3271,12 +3666,14 @@
               <w:rPr>
                 <w:rFonts w:ascii="Calibri" w:hAnsi="Calibri" w:cs="Calibri"/>
                 <w:sz w:val="26"/>
-              </w:rPr>
-            </w:pPr>
-            <w:r>
-              <w:rPr>
-                <w:rFonts w:ascii="Calibri" w:hAnsi="Calibri" w:cs="Calibri"/>
-                <w:sz w:val="26"/>
+                <w:szCs w:val="26"/>
+              </w:rPr>
+            </w:pPr>
+            <w:r>
+              <w:rPr>
+                <w:rFonts w:ascii="Calibri" w:hAnsi="Calibri" w:cs="Calibri"/>
+                <w:sz w:val="26"/>
+                <w:szCs w:val="26"/>
               </w:rPr>
               <w:t>21-Feb</w:t>
             </w:r>
@@ -3284,6 +3681,7 @@
               <w:rPr>
                 <w:rFonts w:ascii="Calibri" w:hAnsi="Calibri" w:cs="Calibri"/>
                 <w:sz w:val="26"/>
+                <w:szCs w:val="26"/>
               </w:rPr>
               <w:t>-2021</w:t>
             </w:r>
@@ -3332,12 +3730,14 @@
               <w:rPr>
                 <w:rFonts w:ascii="Calibri" w:hAnsi="Calibri" w:cs="Calibri"/>
                 <w:sz w:val="26"/>
-              </w:rPr>
-            </w:pPr>
-            <w:r>
-              <w:rPr>
-                <w:rFonts w:ascii="Calibri" w:hAnsi="Calibri" w:cs="Calibri"/>
-                <w:sz w:val="26"/>
+                <w:szCs w:val="26"/>
+              </w:rPr>
+            </w:pPr>
+            <w:r>
+              <w:rPr>
+                <w:rFonts w:ascii="Calibri" w:hAnsi="Calibri" w:cs="Calibri"/>
+                <w:sz w:val="26"/>
+                <w:szCs w:val="26"/>
               </w:rPr>
               <w:t>Start Up</w:t>
             </w:r>
@@ -3357,12 +3757,14 @@
               <w:rPr>
                 <w:rFonts w:ascii="Calibri" w:hAnsi="Calibri" w:cs="Calibri"/>
                 <w:sz w:val="26"/>
-              </w:rPr>
-            </w:pPr>
-            <w:r>
-              <w:rPr>
-                <w:rFonts w:ascii="Calibri" w:hAnsi="Calibri" w:cs="Calibri"/>
-                <w:sz w:val="26"/>
+                <w:szCs w:val="26"/>
+              </w:rPr>
+            </w:pPr>
+            <w:r>
+              <w:rPr>
+                <w:rFonts w:ascii="Calibri" w:hAnsi="Calibri" w:cs="Calibri"/>
+                <w:sz w:val="26"/>
+                <w:szCs w:val="26"/>
               </w:rPr>
               <w:t>7</w:t>
             </w:r>
@@ -3370,6 +3772,7 @@
               <w:rPr>
                 <w:rFonts w:ascii="Calibri" w:hAnsi="Calibri" w:cs="Calibri"/>
                 <w:sz w:val="26"/>
+                <w:szCs w:val="26"/>
               </w:rPr>
               <w:t xml:space="preserve"> days</w:t>
             </w:r>
@@ -3388,12 +3791,14 @@
               <w:rPr>
                 <w:rFonts w:ascii="Calibri" w:hAnsi="Calibri" w:cs="Calibri"/>
                 <w:sz w:val="26"/>
-              </w:rPr>
-            </w:pPr>
-            <w:r>
-              <w:rPr>
-                <w:rFonts w:ascii="Calibri" w:hAnsi="Calibri" w:cs="Calibri"/>
-                <w:sz w:val="26"/>
+                <w:szCs w:val="26"/>
+              </w:rPr>
+            </w:pPr>
+            <w:r>
+              <w:rPr>
+                <w:rFonts w:ascii="Calibri" w:hAnsi="Calibri" w:cs="Calibri"/>
+                <w:sz w:val="26"/>
+                <w:szCs w:val="26"/>
               </w:rPr>
               <w:t>26-Feb-2021</w:t>
             </w:r>
@@ -3412,12 +3817,14 @@
               <w:rPr>
                 <w:rFonts w:ascii="Calibri" w:hAnsi="Calibri" w:cs="Calibri"/>
                 <w:sz w:val="26"/>
-              </w:rPr>
-            </w:pPr>
-            <w:r>
-              <w:rPr>
-                <w:rFonts w:ascii="Calibri" w:hAnsi="Calibri" w:cs="Calibri"/>
-                <w:sz w:val="26"/>
+                <w:szCs w:val="26"/>
+              </w:rPr>
+            </w:pPr>
+            <w:r>
+              <w:rPr>
+                <w:rFonts w:ascii="Calibri" w:hAnsi="Calibri" w:cs="Calibri"/>
+                <w:sz w:val="26"/>
+                <w:szCs w:val="26"/>
               </w:rPr>
               <w:t>4</w:t>
             </w:r>
@@ -3425,6 +3832,7 @@
               <w:rPr>
                 <w:rFonts w:ascii="Calibri" w:hAnsi="Calibri" w:cs="Calibri"/>
                 <w:sz w:val="26"/>
+                <w:szCs w:val="26"/>
               </w:rPr>
               <w:t>-Mar-2021</w:t>
             </w:r>
@@ -3473,12 +3881,14 @@
               <w:rPr>
                 <w:rFonts w:ascii="Calibri" w:hAnsi="Calibri" w:cs="Calibri"/>
                 <w:sz w:val="26"/>
-              </w:rPr>
-            </w:pPr>
-            <w:r>
-              <w:rPr>
-                <w:rFonts w:ascii="Calibri" w:hAnsi="Calibri" w:cs="Calibri"/>
-                <w:sz w:val="26"/>
+                <w:szCs w:val="26"/>
+              </w:rPr>
+            </w:pPr>
+            <w:r>
+              <w:rPr>
+                <w:rFonts w:ascii="Calibri" w:hAnsi="Calibri" w:cs="Calibri"/>
+                <w:sz w:val="26"/>
+                <w:szCs w:val="26"/>
               </w:rPr>
               <w:t>Meeting team, choose and set up tool management</w:t>
             </w:r>
@@ -3498,12 +3908,14 @@
               <w:rPr>
                 <w:rFonts w:ascii="Calibri" w:hAnsi="Calibri" w:cs="Calibri"/>
                 <w:sz w:val="26"/>
-              </w:rPr>
-            </w:pPr>
-            <w:r>
-              <w:rPr>
-                <w:rFonts w:ascii="Calibri" w:hAnsi="Calibri" w:cs="Calibri"/>
-                <w:sz w:val="26"/>
+                <w:szCs w:val="26"/>
+              </w:rPr>
+            </w:pPr>
+            <w:r>
+              <w:rPr>
+                <w:rFonts w:ascii="Calibri" w:hAnsi="Calibri" w:cs="Calibri"/>
+                <w:sz w:val="26"/>
+                <w:szCs w:val="26"/>
               </w:rPr>
               <w:t>1 day</w:t>
             </w:r>
@@ -3522,12 +3934,14 @@
               <w:rPr>
                 <w:rFonts w:ascii="Calibri" w:hAnsi="Calibri" w:cs="Calibri"/>
                 <w:sz w:val="26"/>
-              </w:rPr>
-            </w:pPr>
-            <w:r>
-              <w:rPr>
-                <w:rFonts w:ascii="Calibri" w:hAnsi="Calibri" w:cs="Calibri"/>
-                <w:sz w:val="26"/>
+                <w:szCs w:val="26"/>
+              </w:rPr>
+            </w:pPr>
+            <w:r>
+              <w:rPr>
+                <w:rFonts w:ascii="Calibri" w:hAnsi="Calibri" w:cs="Calibri"/>
+                <w:sz w:val="26"/>
+                <w:szCs w:val="26"/>
               </w:rPr>
               <w:t>27-Feb-2021</w:t>
             </w:r>
@@ -3546,12 +3960,14 @@
               <w:rPr>
                 <w:rFonts w:ascii="Calibri" w:hAnsi="Calibri" w:cs="Calibri"/>
                 <w:sz w:val="26"/>
-              </w:rPr>
-            </w:pPr>
-            <w:r>
-              <w:rPr>
-                <w:rFonts w:ascii="Calibri" w:hAnsi="Calibri" w:cs="Calibri"/>
-                <w:sz w:val="26"/>
+                <w:szCs w:val="26"/>
+              </w:rPr>
+            </w:pPr>
+            <w:r>
+              <w:rPr>
+                <w:rFonts w:ascii="Calibri" w:hAnsi="Calibri" w:cs="Calibri"/>
+                <w:sz w:val="26"/>
+                <w:szCs w:val="26"/>
               </w:rPr>
               <w:t>27-Feb-2021</w:t>
             </w:r>
@@ -3600,12 +4016,14 @@
               <w:rPr>
                 <w:rFonts w:ascii="Calibri" w:hAnsi="Calibri" w:cs="Calibri"/>
                 <w:sz w:val="26"/>
-              </w:rPr>
-            </w:pPr>
-            <w:r>
-              <w:rPr>
-                <w:rFonts w:ascii="Calibri" w:hAnsi="Calibri" w:cs="Calibri"/>
-                <w:sz w:val="26"/>
+                <w:szCs w:val="26"/>
+              </w:rPr>
+            </w:pPr>
+            <w:r>
+              <w:rPr>
+                <w:rFonts w:ascii="Calibri" w:hAnsi="Calibri" w:cs="Calibri"/>
+                <w:sz w:val="26"/>
+                <w:szCs w:val="26"/>
               </w:rPr>
               <w:t>Development</w:t>
             </w:r>
@@ -3625,12 +4043,14 @@
               <w:rPr>
                 <w:rFonts w:ascii="Calibri" w:hAnsi="Calibri" w:cs="Calibri"/>
                 <w:sz w:val="26"/>
-              </w:rPr>
-            </w:pPr>
-            <w:r>
-              <w:rPr>
-                <w:rFonts w:ascii="Calibri" w:hAnsi="Calibri" w:cs="Calibri"/>
-                <w:sz w:val="26"/>
+                <w:szCs w:val="26"/>
+              </w:rPr>
+            </w:pPr>
+            <w:r>
+              <w:rPr>
+                <w:rFonts w:ascii="Calibri" w:hAnsi="Calibri" w:cs="Calibri"/>
+                <w:sz w:val="26"/>
+                <w:szCs w:val="26"/>
               </w:rPr>
               <w:t>30 days</w:t>
             </w:r>
@@ -3649,12 +4069,14 @@
               <w:rPr>
                 <w:rFonts w:ascii="Calibri" w:hAnsi="Calibri" w:cs="Calibri"/>
                 <w:sz w:val="26"/>
-              </w:rPr>
-            </w:pPr>
-            <w:r>
-              <w:rPr>
-                <w:rFonts w:ascii="Calibri" w:hAnsi="Calibri" w:cs="Calibri"/>
-                <w:sz w:val="26"/>
+                <w:szCs w:val="26"/>
+              </w:rPr>
+            </w:pPr>
+            <w:r>
+              <w:rPr>
+                <w:rFonts w:ascii="Calibri" w:hAnsi="Calibri" w:cs="Calibri"/>
+                <w:sz w:val="26"/>
+                <w:szCs w:val="26"/>
               </w:rPr>
               <w:t>28-Feb-2021</w:t>
             </w:r>
@@ -3673,12 +4095,14 @@
               <w:rPr>
                 <w:rFonts w:ascii="Calibri" w:hAnsi="Calibri" w:cs="Calibri"/>
                 <w:sz w:val="26"/>
-              </w:rPr>
-            </w:pPr>
-            <w:r>
-              <w:rPr>
-                <w:rFonts w:ascii="Calibri" w:hAnsi="Calibri" w:cs="Calibri"/>
-                <w:sz w:val="26"/>
+                <w:szCs w:val="26"/>
+              </w:rPr>
+            </w:pPr>
+            <w:r>
+              <w:rPr>
+                <w:rFonts w:ascii="Calibri" w:hAnsi="Calibri" w:cs="Calibri"/>
+                <w:sz w:val="26"/>
+                <w:szCs w:val="26"/>
               </w:rPr>
               <w:t>30-Mar-2021</w:t>
             </w:r>
@@ -3727,12 +4151,14 @@
               <w:rPr>
                 <w:rFonts w:ascii="Calibri" w:hAnsi="Calibri" w:cs="Calibri"/>
                 <w:sz w:val="26"/>
-              </w:rPr>
-            </w:pPr>
-            <w:r>
-              <w:rPr>
-                <w:rFonts w:ascii="Calibri" w:hAnsi="Calibri" w:cs="Calibri"/>
-                <w:sz w:val="26"/>
+                <w:szCs w:val="26"/>
+              </w:rPr>
+            </w:pPr>
+            <w:r>
+              <w:rPr>
+                <w:rFonts w:ascii="Calibri" w:hAnsi="Calibri" w:cs="Calibri"/>
+                <w:sz w:val="26"/>
+                <w:szCs w:val="26"/>
               </w:rPr>
               <w:t>Sprint 1</w:t>
             </w:r>
@@ -3752,12 +4178,14 @@
               <w:rPr>
                 <w:rFonts w:ascii="Calibri" w:hAnsi="Calibri" w:cs="Calibri"/>
                 <w:sz w:val="26"/>
-              </w:rPr>
-            </w:pPr>
-            <w:r>
-              <w:rPr>
-                <w:rFonts w:ascii="Calibri" w:hAnsi="Calibri" w:cs="Calibri"/>
-                <w:sz w:val="26"/>
+                <w:szCs w:val="26"/>
+              </w:rPr>
+            </w:pPr>
+            <w:r>
+              <w:rPr>
+                <w:rFonts w:ascii="Calibri" w:hAnsi="Calibri" w:cs="Calibri"/>
+                <w:sz w:val="26"/>
+                <w:szCs w:val="26"/>
               </w:rPr>
               <w:t>6 days</w:t>
             </w:r>
@@ -3776,12 +4204,14 @@
               <w:rPr>
                 <w:rFonts w:ascii="Calibri" w:hAnsi="Calibri" w:cs="Calibri"/>
                 <w:sz w:val="26"/>
-              </w:rPr>
-            </w:pPr>
-            <w:r>
-              <w:rPr>
-                <w:rFonts w:ascii="Calibri" w:hAnsi="Calibri" w:cs="Calibri"/>
-                <w:sz w:val="26"/>
+                <w:szCs w:val="26"/>
+              </w:rPr>
+            </w:pPr>
+            <w:r>
+              <w:rPr>
+                <w:rFonts w:ascii="Calibri" w:hAnsi="Calibri" w:cs="Calibri"/>
+                <w:sz w:val="26"/>
+                <w:szCs w:val="26"/>
               </w:rPr>
               <w:t>31-Mar-2021</w:t>
             </w:r>
@@ -3800,12 +4230,14 @@
               <w:rPr>
                 <w:rFonts w:ascii="Calibri" w:hAnsi="Calibri" w:cs="Calibri"/>
                 <w:sz w:val="26"/>
-              </w:rPr>
-            </w:pPr>
-            <w:r>
-              <w:rPr>
-                <w:rFonts w:ascii="Calibri" w:hAnsi="Calibri" w:cs="Calibri"/>
-                <w:sz w:val="26"/>
+                <w:szCs w:val="26"/>
+              </w:rPr>
+            </w:pPr>
+            <w:r>
+              <w:rPr>
+                <w:rFonts w:ascii="Calibri" w:hAnsi="Calibri" w:cs="Calibri"/>
+                <w:sz w:val="26"/>
+                <w:szCs w:val="26"/>
               </w:rPr>
               <w:t>5-Apr-2021</w:t>
             </w:r>
@@ -3854,12 +4286,14 @@
               <w:rPr>
                 <w:rFonts w:ascii="Calibri" w:hAnsi="Calibri" w:cs="Calibri"/>
                 <w:sz w:val="26"/>
-              </w:rPr>
-            </w:pPr>
-            <w:r>
-              <w:rPr>
-                <w:rFonts w:ascii="Calibri" w:hAnsi="Calibri" w:cs="Calibri"/>
-                <w:sz w:val="26"/>
+                <w:szCs w:val="26"/>
+              </w:rPr>
+            </w:pPr>
+            <w:r>
+              <w:rPr>
+                <w:rFonts w:ascii="Calibri" w:hAnsi="Calibri" w:cs="Calibri"/>
+                <w:sz w:val="26"/>
+                <w:szCs w:val="26"/>
               </w:rPr>
               <w:t>Sprint 2</w:t>
             </w:r>
@@ -3879,12 +4313,14 @@
               <w:rPr>
                 <w:rFonts w:ascii="Calibri" w:hAnsi="Calibri" w:cs="Calibri"/>
                 <w:sz w:val="26"/>
-              </w:rPr>
-            </w:pPr>
-            <w:r>
-              <w:rPr>
-                <w:rFonts w:ascii="Calibri" w:hAnsi="Calibri" w:cs="Calibri"/>
-                <w:sz w:val="26"/>
+                <w:szCs w:val="26"/>
+              </w:rPr>
+            </w:pPr>
+            <w:r>
+              <w:rPr>
+                <w:rFonts w:ascii="Calibri" w:hAnsi="Calibri" w:cs="Calibri"/>
+                <w:sz w:val="26"/>
+                <w:szCs w:val="26"/>
               </w:rPr>
               <w:t>6 days</w:t>
             </w:r>
@@ -3903,12 +4339,14 @@
               <w:rPr>
                 <w:rFonts w:ascii="Calibri" w:hAnsi="Calibri" w:cs="Calibri"/>
                 <w:sz w:val="26"/>
-              </w:rPr>
-            </w:pPr>
-            <w:r>
-              <w:rPr>
-                <w:rFonts w:ascii="Calibri" w:hAnsi="Calibri" w:cs="Calibri"/>
-                <w:sz w:val="26"/>
+                <w:szCs w:val="26"/>
+              </w:rPr>
+            </w:pPr>
+            <w:r>
+              <w:rPr>
+                <w:rFonts w:ascii="Calibri" w:hAnsi="Calibri" w:cs="Calibri"/>
+                <w:sz w:val="26"/>
+                <w:szCs w:val="26"/>
               </w:rPr>
               <w:t>6-Apr-2021</w:t>
             </w:r>
@@ -3927,12 +4365,14 @@
               <w:rPr>
                 <w:rFonts w:ascii="Calibri" w:hAnsi="Calibri" w:cs="Calibri"/>
                 <w:sz w:val="26"/>
-              </w:rPr>
-            </w:pPr>
-            <w:r>
-              <w:rPr>
-                <w:rFonts w:ascii="Calibri" w:hAnsi="Calibri" w:cs="Calibri"/>
-                <w:sz w:val="26"/>
+                <w:szCs w:val="26"/>
+              </w:rPr>
+            </w:pPr>
+            <w:r>
+              <w:rPr>
+                <w:rFonts w:ascii="Calibri" w:hAnsi="Calibri" w:cs="Calibri"/>
+                <w:sz w:val="26"/>
+                <w:szCs w:val="26"/>
               </w:rPr>
               <w:t>11-Apr-2021</w:t>
             </w:r>
@@ -3981,12 +4421,14 @@
               <w:rPr>
                 <w:rFonts w:ascii="Calibri" w:hAnsi="Calibri" w:cs="Calibri"/>
                 <w:sz w:val="26"/>
-              </w:rPr>
-            </w:pPr>
-            <w:r>
-              <w:rPr>
-                <w:rFonts w:ascii="Calibri" w:hAnsi="Calibri" w:cs="Calibri"/>
-                <w:sz w:val="26"/>
+                <w:szCs w:val="26"/>
+              </w:rPr>
+            </w:pPr>
+            <w:r>
+              <w:rPr>
+                <w:rFonts w:ascii="Calibri" w:hAnsi="Calibri" w:cs="Calibri"/>
+                <w:sz w:val="26"/>
+                <w:szCs w:val="26"/>
               </w:rPr>
               <w:t>Sprint 3</w:t>
             </w:r>
@@ -4006,12 +4448,14 @@
               <w:rPr>
                 <w:rFonts w:ascii="Calibri" w:hAnsi="Calibri" w:cs="Calibri"/>
                 <w:sz w:val="26"/>
-              </w:rPr>
-            </w:pPr>
-            <w:r>
-              <w:rPr>
-                <w:rFonts w:ascii="Calibri" w:hAnsi="Calibri" w:cs="Calibri"/>
-                <w:sz w:val="26"/>
+                <w:szCs w:val="26"/>
+              </w:rPr>
+            </w:pPr>
+            <w:r>
+              <w:rPr>
+                <w:rFonts w:ascii="Calibri" w:hAnsi="Calibri" w:cs="Calibri"/>
+                <w:sz w:val="26"/>
+                <w:szCs w:val="26"/>
               </w:rPr>
               <w:t>6 days</w:t>
             </w:r>
@@ -4030,12 +4474,14 @@
               <w:rPr>
                 <w:rFonts w:ascii="Calibri" w:hAnsi="Calibri" w:cs="Calibri"/>
                 <w:sz w:val="26"/>
-              </w:rPr>
-            </w:pPr>
-            <w:r>
-              <w:rPr>
-                <w:rFonts w:ascii="Calibri" w:hAnsi="Calibri" w:cs="Calibri"/>
-                <w:sz w:val="26"/>
+                <w:szCs w:val="26"/>
+              </w:rPr>
+            </w:pPr>
+            <w:r>
+              <w:rPr>
+                <w:rFonts w:ascii="Calibri" w:hAnsi="Calibri" w:cs="Calibri"/>
+                <w:sz w:val="26"/>
+                <w:szCs w:val="26"/>
               </w:rPr>
               <w:t>12-Apr-2021</w:t>
             </w:r>
@@ -4054,12 +4500,14 @@
               <w:rPr>
                 <w:rFonts w:ascii="Calibri" w:hAnsi="Calibri" w:cs="Calibri"/>
                 <w:sz w:val="26"/>
-              </w:rPr>
-            </w:pPr>
-            <w:r>
-              <w:rPr>
-                <w:rFonts w:ascii="Calibri" w:hAnsi="Calibri" w:cs="Calibri"/>
-                <w:sz w:val="26"/>
+                <w:szCs w:val="26"/>
+              </w:rPr>
+            </w:pPr>
+            <w:r>
+              <w:rPr>
+                <w:rFonts w:ascii="Calibri" w:hAnsi="Calibri" w:cs="Calibri"/>
+                <w:sz w:val="26"/>
+                <w:szCs w:val="26"/>
               </w:rPr>
               <w:t>17-Apr-2021</w:t>
             </w:r>
@@ -4108,12 +4556,14 @@
               <w:rPr>
                 <w:rFonts w:ascii="Calibri" w:hAnsi="Calibri" w:cs="Calibri"/>
                 <w:sz w:val="26"/>
-              </w:rPr>
-            </w:pPr>
-            <w:r>
-              <w:rPr>
-                <w:rFonts w:ascii="Calibri" w:hAnsi="Calibri" w:cs="Calibri"/>
-                <w:sz w:val="26"/>
+                <w:szCs w:val="26"/>
+              </w:rPr>
+            </w:pPr>
+            <w:r>
+              <w:rPr>
+                <w:rFonts w:ascii="Calibri" w:hAnsi="Calibri" w:cs="Calibri"/>
+                <w:sz w:val="26"/>
+                <w:szCs w:val="26"/>
               </w:rPr>
               <w:t>Sprint 4</w:t>
             </w:r>
@@ -4133,12 +4583,14 @@
               <w:rPr>
                 <w:rFonts w:ascii="Calibri" w:hAnsi="Calibri" w:cs="Calibri"/>
                 <w:sz w:val="26"/>
-              </w:rPr>
-            </w:pPr>
-            <w:r>
-              <w:rPr>
-                <w:rFonts w:ascii="Calibri" w:hAnsi="Calibri" w:cs="Calibri"/>
-                <w:sz w:val="26"/>
+                <w:szCs w:val="26"/>
+              </w:rPr>
+            </w:pPr>
+            <w:r>
+              <w:rPr>
+                <w:rFonts w:ascii="Calibri" w:hAnsi="Calibri" w:cs="Calibri"/>
+                <w:sz w:val="26"/>
+                <w:szCs w:val="26"/>
               </w:rPr>
               <w:t>6 days</w:t>
             </w:r>
@@ -4157,12 +4609,14 @@
               <w:rPr>
                 <w:rFonts w:ascii="Calibri" w:hAnsi="Calibri" w:cs="Calibri"/>
                 <w:sz w:val="26"/>
-              </w:rPr>
-            </w:pPr>
-            <w:r>
-              <w:rPr>
-                <w:rFonts w:ascii="Calibri" w:hAnsi="Calibri" w:cs="Calibri"/>
-                <w:sz w:val="26"/>
+                <w:szCs w:val="26"/>
+              </w:rPr>
+            </w:pPr>
+            <w:r>
+              <w:rPr>
+                <w:rFonts w:ascii="Calibri" w:hAnsi="Calibri" w:cs="Calibri"/>
+                <w:sz w:val="26"/>
+                <w:szCs w:val="26"/>
               </w:rPr>
               <w:t>18-Apr-2021</w:t>
             </w:r>
@@ -4181,12 +4635,14 @@
               <w:rPr>
                 <w:rFonts w:ascii="Calibri" w:hAnsi="Calibri" w:cs="Calibri"/>
                 <w:sz w:val="26"/>
-              </w:rPr>
-            </w:pPr>
-            <w:r>
-              <w:rPr>
-                <w:rFonts w:ascii="Calibri" w:hAnsi="Calibri" w:cs="Calibri"/>
-                <w:sz w:val="26"/>
+                <w:szCs w:val="26"/>
+              </w:rPr>
+            </w:pPr>
+            <w:r>
+              <w:rPr>
+                <w:rFonts w:ascii="Calibri" w:hAnsi="Calibri" w:cs="Calibri"/>
+                <w:sz w:val="26"/>
+                <w:szCs w:val="26"/>
               </w:rPr>
               <w:t>23-Apr-2021</w:t>
             </w:r>
@@ -4235,12 +4691,14 @@
               <w:rPr>
                 <w:rFonts w:ascii="Calibri" w:hAnsi="Calibri" w:cs="Calibri"/>
                 <w:sz w:val="26"/>
-              </w:rPr>
-            </w:pPr>
-            <w:r>
-              <w:rPr>
-                <w:rFonts w:ascii="Calibri" w:hAnsi="Calibri" w:cs="Calibri"/>
-                <w:sz w:val="26"/>
+                <w:szCs w:val="26"/>
+              </w:rPr>
+            </w:pPr>
+            <w:r>
+              <w:rPr>
+                <w:rFonts w:ascii="Calibri" w:hAnsi="Calibri" w:cs="Calibri"/>
+                <w:sz w:val="26"/>
+                <w:szCs w:val="26"/>
               </w:rPr>
               <w:t>Complete project</w:t>
             </w:r>
@@ -4260,12 +4718,14 @@
               <w:rPr>
                 <w:rFonts w:ascii="Calibri" w:hAnsi="Calibri" w:cs="Calibri"/>
                 <w:sz w:val="26"/>
-              </w:rPr>
-            </w:pPr>
-            <w:r>
-              <w:rPr>
-                <w:rFonts w:ascii="Calibri" w:hAnsi="Calibri" w:cs="Calibri"/>
-                <w:sz w:val="26"/>
+                <w:szCs w:val="26"/>
+              </w:rPr>
+            </w:pPr>
+            <w:r>
+              <w:rPr>
+                <w:rFonts w:ascii="Calibri" w:hAnsi="Calibri" w:cs="Calibri"/>
+                <w:sz w:val="26"/>
+                <w:szCs w:val="26"/>
               </w:rPr>
               <w:t>1 day</w:t>
             </w:r>
@@ -4284,12 +4744,14 @@
               <w:rPr>
                 <w:rFonts w:ascii="Calibri" w:hAnsi="Calibri" w:cs="Calibri"/>
                 <w:sz w:val="26"/>
-              </w:rPr>
-            </w:pPr>
-            <w:r>
-              <w:rPr>
-                <w:rFonts w:ascii="Calibri" w:hAnsi="Calibri" w:cs="Calibri"/>
-                <w:sz w:val="26"/>
+                <w:szCs w:val="26"/>
+              </w:rPr>
+            </w:pPr>
+            <w:r>
+              <w:rPr>
+                <w:rFonts w:ascii="Calibri" w:hAnsi="Calibri" w:cs="Calibri"/>
+                <w:sz w:val="26"/>
+                <w:szCs w:val="26"/>
               </w:rPr>
               <w:t>24-Apr-2021</w:t>
             </w:r>
@@ -4308,12 +4770,14 @@
               <w:rPr>
                 <w:rFonts w:ascii="Calibri" w:hAnsi="Calibri" w:cs="Calibri"/>
                 <w:sz w:val="26"/>
-              </w:rPr>
-            </w:pPr>
-            <w:r>
-              <w:rPr>
-                <w:rFonts w:ascii="Calibri" w:hAnsi="Calibri" w:cs="Calibri"/>
-                <w:sz w:val="26"/>
+                <w:szCs w:val="26"/>
+              </w:rPr>
+            </w:pPr>
+            <w:r>
+              <w:rPr>
+                <w:rFonts w:ascii="Calibri" w:hAnsi="Calibri" w:cs="Calibri"/>
+                <w:sz w:val="26"/>
+                <w:szCs w:val="26"/>
               </w:rPr>
               <w:t>24-Apr-2021</w:t>
             </w:r>
@@ -5005,8 +5469,8 @@
 </file>
 
 <file path=word/numbering.xml><?xml version="1.0" encoding="utf-8"?>
-<w:numbering xmlns:wpc="http://schemas.microsoft.com/office/word/2010/wordprocessingCanvas" xmlns:mc="http://schemas.openxmlformats.org/markup-compatibility/2006" xmlns:o="urn:schemas-microsoft-com:office:office" xmlns:r="http://schemas.openxmlformats.org/officeDocument/2006/relationships" xmlns:m="http://schemas.openxmlformats.org/officeDocument/2006/math" xmlns:v="urn:schemas-microsoft-com:vml" xmlns:wp14="http://schemas.microsoft.com/office/word/2010/wordprocessingDrawing" xmlns:wp="http://schemas.openxmlformats.org/drawingml/2006/wordprocessingDrawing" xmlns:w10="urn:schemas-microsoft-com:office:word" xmlns:w="http://schemas.openxmlformats.org/wordprocessingml/2006/main" xmlns:w14="http://schemas.microsoft.com/office/word/2010/wordml" xmlns:wpg="http://schemas.microsoft.com/office/word/2010/wordprocessingGroup" xmlns:wpi="http://schemas.microsoft.com/office/word/2010/wordprocessingInk" xmlns:wne="http://schemas.microsoft.com/office/word/2006/wordml" xmlns:wps="http://schemas.microsoft.com/office/word/2010/wordprocessingShape" mc:Ignorable="w14 wp14">
-  <w:abstractNum w:abstractNumId="0">
+<w:numbering xmlns:wpc="http://schemas.microsoft.com/office/word/2010/wordprocessingCanvas" xmlns:cx="http://schemas.microsoft.com/office/drawing/2014/chartex" xmlns:mc="http://schemas.openxmlformats.org/markup-compatibility/2006" xmlns:o="urn:schemas-microsoft-com:office:office" xmlns:r="http://schemas.openxmlformats.org/officeDocument/2006/relationships" xmlns:m="http://schemas.openxmlformats.org/officeDocument/2006/math" xmlns:v="urn:schemas-microsoft-com:vml" xmlns:wp14="http://schemas.microsoft.com/office/word/2010/wordprocessingDrawing" xmlns:wp="http://schemas.openxmlformats.org/drawingml/2006/wordprocessingDrawing" xmlns:w10="urn:schemas-microsoft-com:office:word" xmlns:w="http://schemas.openxmlformats.org/wordprocessingml/2006/main" xmlns:w14="http://schemas.microsoft.com/office/word/2010/wordml" xmlns:w15="http://schemas.microsoft.com/office/word/2012/wordml" xmlns:w16se="http://schemas.microsoft.com/office/word/2015/wordml/symex" xmlns:wpg="http://schemas.microsoft.com/office/word/2010/wordprocessingGroup" xmlns:wpi="http://schemas.microsoft.com/office/word/2010/wordprocessingInk" xmlns:wne="http://schemas.microsoft.com/office/word/2006/wordml" xmlns:wps="http://schemas.microsoft.com/office/word/2010/wordprocessingShape" mc:Ignorable="w14 w15 w16se wp14">
+  <w:abstractNum w:abstractNumId="0" w15:restartNumberingAfterBreak="0">
     <w:nsid w:val="82558D21"/>
     <w:multiLevelType w:val="multilevel"/>
     <w:tmpl w:val="82558D21"/>
@@ -5146,7 +5610,7 @@
       </w:rPr>
     </w:lvl>
   </w:abstractNum>
-  <w:abstractNum w:abstractNumId="1">
+  <w:abstractNum w:abstractNumId="1" w15:restartNumberingAfterBreak="0">
     <w:nsid w:val="27911B9F"/>
     <w:multiLevelType w:val="hybridMultilevel"/>
     <w:tmpl w:val="9956E552"/>
@@ -5259,7 +5723,7 @@
       </w:rPr>
     </w:lvl>
   </w:abstractNum>
-  <w:abstractNum w:abstractNumId="2">
+  <w:abstractNum w:abstractNumId="2" w15:restartNumberingAfterBreak="0">
     <w:nsid w:val="27B05355"/>
     <w:multiLevelType w:val="hybridMultilevel"/>
     <w:tmpl w:val="208C0DC8"/>
@@ -5372,7 +5836,119 @@
       </w:rPr>
     </w:lvl>
   </w:abstractNum>
-  <w:abstractNum w:abstractNumId="3">
+  <w:abstractNum w:abstractNumId="3" w15:restartNumberingAfterBreak="0">
+    <w:nsid w:val="28D34F80"/>
+    <w:multiLevelType w:val="hybridMultilevel"/>
+    <w:tmpl w:val="20B655B2"/>
+    <w:lvl w:ilvl="0" w:tplc="31A86564">
+      <w:numFmt w:val="bullet"/>
+      <w:lvlText w:val="-"/>
+      <w:lvlJc w:val="left"/>
+      <w:pPr>
+        <w:ind w:left="720" w:hanging="360"/>
+      </w:pPr>
+      <w:rPr>
+        <w:rFonts w:ascii="Calibri" w:eastAsiaTheme="minorEastAsia" w:hAnsi="Calibri" w:cs="Calibri" w:hint="default"/>
+      </w:rPr>
+    </w:lvl>
+    <w:lvl w:ilvl="1" w:tplc="04090003" w:tentative="1">
+      <w:start w:val="1"/>
+      <w:numFmt w:val="bullet"/>
+      <w:lvlText w:val="o"/>
+      <w:lvlJc w:val="left"/>
+      <w:pPr>
+        <w:ind w:left="1440" w:hanging="360"/>
+      </w:pPr>
+      <w:rPr>
+        <w:rFonts w:ascii="Courier New" w:hAnsi="Courier New" w:cs="Courier New" w:hint="default"/>
+      </w:rPr>
+    </w:lvl>
+    <w:lvl w:ilvl="2" w:tplc="04090005" w:tentative="1">
+      <w:start w:val="1"/>
+      <w:numFmt w:val="bullet"/>
+      <w:lvlText w:val=""/>
+      <w:lvlJc w:val="left"/>
+      <w:pPr>
+        <w:ind w:left="2160" w:hanging="360"/>
+      </w:pPr>
+      <w:rPr>
+        <w:rFonts w:ascii="Wingdings" w:hAnsi="Wingdings" w:hint="default"/>
+      </w:rPr>
+    </w:lvl>
+    <w:lvl w:ilvl="3" w:tplc="04090001" w:tentative="1">
+      <w:start w:val="1"/>
+      <w:numFmt w:val="bullet"/>
+      <w:lvlText w:val=""/>
+      <w:lvlJc w:val="left"/>
+      <w:pPr>
+        <w:ind w:left="2880" w:hanging="360"/>
+      </w:pPr>
+      <w:rPr>
+        <w:rFonts w:ascii="Symbol" w:hAnsi="Symbol" w:hint="default"/>
+      </w:rPr>
+    </w:lvl>
+    <w:lvl w:ilvl="4" w:tplc="04090003" w:tentative="1">
+      <w:start w:val="1"/>
+      <w:numFmt w:val="bullet"/>
+      <w:lvlText w:val="o"/>
+      <w:lvlJc w:val="left"/>
+      <w:pPr>
+        <w:ind w:left="3600" w:hanging="360"/>
+      </w:pPr>
+      <w:rPr>
+        <w:rFonts w:ascii="Courier New" w:hAnsi="Courier New" w:cs="Courier New" w:hint="default"/>
+      </w:rPr>
+    </w:lvl>
+    <w:lvl w:ilvl="5" w:tplc="04090005" w:tentative="1">
+      <w:start w:val="1"/>
+      <w:numFmt w:val="bullet"/>
+      <w:lvlText w:val=""/>
+      <w:lvlJc w:val="left"/>
+      <w:pPr>
+        <w:ind w:left="4320" w:hanging="360"/>
+      </w:pPr>
+      <w:rPr>
+        <w:rFonts w:ascii="Wingdings" w:hAnsi="Wingdings" w:hint="default"/>
+      </w:rPr>
+    </w:lvl>
+    <w:lvl w:ilvl="6" w:tplc="04090001" w:tentative="1">
+      <w:start w:val="1"/>
+      <w:numFmt w:val="bullet"/>
+      <w:lvlText w:val=""/>
+      <w:lvlJc w:val="left"/>
+      <w:pPr>
+        <w:ind w:left="5040" w:hanging="360"/>
+      </w:pPr>
+      <w:rPr>
+        <w:rFonts w:ascii="Symbol" w:hAnsi="Symbol" w:hint="default"/>
+      </w:rPr>
+    </w:lvl>
+    <w:lvl w:ilvl="7" w:tplc="04090003" w:tentative="1">
+      <w:start w:val="1"/>
+      <w:numFmt w:val="bullet"/>
+      <w:lvlText w:val="o"/>
+      <w:lvlJc w:val="left"/>
+      <w:pPr>
+        <w:ind w:left="5760" w:hanging="360"/>
+      </w:pPr>
+      <w:rPr>
+        <w:rFonts w:ascii="Courier New" w:hAnsi="Courier New" w:cs="Courier New" w:hint="default"/>
+      </w:rPr>
+    </w:lvl>
+    <w:lvl w:ilvl="8" w:tplc="04090005" w:tentative="1">
+      <w:start w:val="1"/>
+      <w:numFmt w:val="bullet"/>
+      <w:lvlText w:val=""/>
+      <w:lvlJc w:val="left"/>
+      <w:pPr>
+        <w:ind w:left="6480" w:hanging="360"/>
+      </w:pPr>
+      <w:rPr>
+        <w:rFonts w:ascii="Wingdings" w:hAnsi="Wingdings" w:hint="default"/>
+      </w:rPr>
+    </w:lvl>
+  </w:abstractNum>
+  <w:abstractNum w:abstractNumId="4" w15:restartNumberingAfterBreak="0">
     <w:nsid w:val="2A315E51"/>
     <w:multiLevelType w:val="hybridMultilevel"/>
     <w:tmpl w:val="433CBA8A"/>
@@ -5485,7 +6061,7 @@
       </w:rPr>
     </w:lvl>
   </w:abstractNum>
-  <w:abstractNum w:abstractNumId="4">
+  <w:abstractNum w:abstractNumId="5" w15:restartNumberingAfterBreak="0">
     <w:nsid w:val="2B1C0A1F"/>
     <w:multiLevelType w:val="hybridMultilevel"/>
     <w:tmpl w:val="F190D0E8"/>
@@ -5598,7 +6174,120 @@
       </w:rPr>
     </w:lvl>
   </w:abstractNum>
-  <w:abstractNum w:abstractNumId="5">
+  <w:abstractNum w:abstractNumId="6" w15:restartNumberingAfterBreak="0">
+    <w:nsid w:val="2D5A2458"/>
+    <w:multiLevelType w:val="hybridMultilevel"/>
+    <w:tmpl w:val="FE1E8274"/>
+    <w:lvl w:ilvl="0" w:tplc="258CEC90">
+      <w:start w:val="26"/>
+      <w:numFmt w:val="bullet"/>
+      <w:lvlText w:val="-"/>
+      <w:lvlJc w:val="left"/>
+      <w:pPr>
+        <w:ind w:left="720" w:hanging="360"/>
+      </w:pPr>
+      <w:rPr>
+        <w:rFonts w:ascii="Calibri" w:eastAsiaTheme="minorEastAsia" w:hAnsi="Calibri" w:cs="Calibri" w:hint="default"/>
+      </w:rPr>
+    </w:lvl>
+    <w:lvl w:ilvl="1" w:tplc="04090003" w:tentative="1">
+      <w:start w:val="1"/>
+      <w:numFmt w:val="bullet"/>
+      <w:lvlText w:val="o"/>
+      <w:lvlJc w:val="left"/>
+      <w:pPr>
+        <w:ind w:left="1440" w:hanging="360"/>
+      </w:pPr>
+      <w:rPr>
+        <w:rFonts w:ascii="Courier New" w:hAnsi="Courier New" w:cs="Courier New" w:hint="default"/>
+      </w:rPr>
+    </w:lvl>
+    <w:lvl w:ilvl="2" w:tplc="04090005" w:tentative="1">
+      <w:start w:val="1"/>
+      <w:numFmt w:val="bullet"/>
+      <w:lvlText w:val=""/>
+      <w:lvlJc w:val="left"/>
+      <w:pPr>
+        <w:ind w:left="2160" w:hanging="360"/>
+      </w:pPr>
+      <w:rPr>
+        <w:rFonts w:ascii="Wingdings" w:hAnsi="Wingdings" w:hint="default"/>
+      </w:rPr>
+    </w:lvl>
+    <w:lvl w:ilvl="3" w:tplc="04090001" w:tentative="1">
+      <w:start w:val="1"/>
+      <w:numFmt w:val="bullet"/>
+      <w:lvlText w:val=""/>
+      <w:lvlJc w:val="left"/>
+      <w:pPr>
+        <w:ind w:left="2880" w:hanging="360"/>
+      </w:pPr>
+      <w:rPr>
+        <w:rFonts w:ascii="Symbol" w:hAnsi="Symbol" w:hint="default"/>
+      </w:rPr>
+    </w:lvl>
+    <w:lvl w:ilvl="4" w:tplc="04090003" w:tentative="1">
+      <w:start w:val="1"/>
+      <w:numFmt w:val="bullet"/>
+      <w:lvlText w:val="o"/>
+      <w:lvlJc w:val="left"/>
+      <w:pPr>
+        <w:ind w:left="3600" w:hanging="360"/>
+      </w:pPr>
+      <w:rPr>
+        <w:rFonts w:ascii="Courier New" w:hAnsi="Courier New" w:cs="Courier New" w:hint="default"/>
+      </w:rPr>
+    </w:lvl>
+    <w:lvl w:ilvl="5" w:tplc="04090005" w:tentative="1">
+      <w:start w:val="1"/>
+      <w:numFmt w:val="bullet"/>
+      <w:lvlText w:val=""/>
+      <w:lvlJc w:val="left"/>
+      <w:pPr>
+        <w:ind w:left="4320" w:hanging="360"/>
+      </w:pPr>
+      <w:rPr>
+        <w:rFonts w:ascii="Wingdings" w:hAnsi="Wingdings" w:hint="default"/>
+      </w:rPr>
+    </w:lvl>
+    <w:lvl w:ilvl="6" w:tplc="04090001" w:tentative="1">
+      <w:start w:val="1"/>
+      <w:numFmt w:val="bullet"/>
+      <w:lvlText w:val=""/>
+      <w:lvlJc w:val="left"/>
+      <w:pPr>
+        <w:ind w:left="5040" w:hanging="360"/>
+      </w:pPr>
+      <w:rPr>
+        <w:rFonts w:ascii="Symbol" w:hAnsi="Symbol" w:hint="default"/>
+      </w:rPr>
+    </w:lvl>
+    <w:lvl w:ilvl="7" w:tplc="04090003" w:tentative="1">
+      <w:start w:val="1"/>
+      <w:numFmt w:val="bullet"/>
+      <w:lvlText w:val="o"/>
+      <w:lvlJc w:val="left"/>
+      <w:pPr>
+        <w:ind w:left="5760" w:hanging="360"/>
+      </w:pPr>
+      <w:rPr>
+        <w:rFonts w:ascii="Courier New" w:hAnsi="Courier New" w:cs="Courier New" w:hint="default"/>
+      </w:rPr>
+    </w:lvl>
+    <w:lvl w:ilvl="8" w:tplc="04090005" w:tentative="1">
+      <w:start w:val="1"/>
+      <w:numFmt w:val="bullet"/>
+      <w:lvlText w:val=""/>
+      <w:lvlJc w:val="left"/>
+      <w:pPr>
+        <w:ind w:left="6480" w:hanging="360"/>
+      </w:pPr>
+      <w:rPr>
+        <w:rFonts w:ascii="Wingdings" w:hAnsi="Wingdings" w:hint="default"/>
+      </w:rPr>
+    </w:lvl>
+  </w:abstractNum>
+  <w:abstractNum w:abstractNumId="7" w15:restartNumberingAfterBreak="0">
     <w:nsid w:val="377716F0"/>
     <w:multiLevelType w:val="hybridMultilevel"/>
     <w:tmpl w:val="C1D6A7B4"/>
@@ -5710,7 +6399,7 @@
       </w:rPr>
     </w:lvl>
   </w:abstractNum>
-  <w:abstractNum w:abstractNumId="6">
+  <w:abstractNum w:abstractNumId="8" w15:restartNumberingAfterBreak="0">
     <w:nsid w:val="38DD295A"/>
     <w:multiLevelType w:val="hybridMultilevel"/>
     <w:tmpl w:val="3C3653AA"/>
@@ -5823,7 +6512,7 @@
       </w:rPr>
     </w:lvl>
   </w:abstractNum>
-  <w:abstractNum w:abstractNumId="7">
+  <w:abstractNum w:abstractNumId="9" w15:restartNumberingAfterBreak="0">
     <w:nsid w:val="3ED11BD1"/>
     <w:multiLevelType w:val="hybridMultilevel"/>
     <w:tmpl w:val="75083DBC"/>
@@ -5936,7 +6625,7 @@
       </w:rPr>
     </w:lvl>
   </w:abstractNum>
-  <w:abstractNum w:abstractNumId="8">
+  <w:abstractNum w:abstractNumId="10" w15:restartNumberingAfterBreak="0">
     <w:nsid w:val="40094EC4"/>
     <w:multiLevelType w:val="hybridMultilevel"/>
     <w:tmpl w:val="09069C9C"/>
@@ -6049,7 +6738,7 @@
       </w:rPr>
     </w:lvl>
   </w:abstractNum>
-  <w:abstractNum w:abstractNumId="9">
+  <w:abstractNum w:abstractNumId="11" w15:restartNumberingAfterBreak="0">
     <w:nsid w:val="4A683A31"/>
     <w:multiLevelType w:val="hybridMultilevel"/>
     <w:tmpl w:val="33768292"/>
@@ -6162,7 +6851,7 @@
       </w:rPr>
     </w:lvl>
   </w:abstractNum>
-  <w:abstractNum w:abstractNumId="10">
+  <w:abstractNum w:abstractNumId="12" w15:restartNumberingAfterBreak="0">
     <w:nsid w:val="4ACE0630"/>
     <w:multiLevelType w:val="hybridMultilevel"/>
     <w:tmpl w:val="0E169F1E"/>
@@ -6275,7 +6964,7 @@
       </w:rPr>
     </w:lvl>
   </w:abstractNum>
-  <w:abstractNum w:abstractNumId="11">
+  <w:abstractNum w:abstractNumId="13" w15:restartNumberingAfterBreak="0">
     <w:nsid w:val="56DB4ECB"/>
     <w:multiLevelType w:val="hybridMultilevel"/>
     <w:tmpl w:val="F884A264"/>
@@ -6388,7 +7077,7 @@
       </w:rPr>
     </w:lvl>
   </w:abstractNum>
-  <w:abstractNum w:abstractNumId="12">
+  <w:abstractNum w:abstractNumId="14" w15:restartNumberingAfterBreak="0">
     <w:nsid w:val="5DBD6B70"/>
     <w:multiLevelType w:val="hybridMultilevel"/>
     <w:tmpl w:val="EEA27A28"/>
@@ -6501,7 +7190,7 @@
       </w:rPr>
     </w:lvl>
   </w:abstractNum>
-  <w:abstractNum w:abstractNumId="13">
+  <w:abstractNum w:abstractNumId="15" w15:restartNumberingAfterBreak="0">
     <w:nsid w:val="5DF00A06"/>
     <w:multiLevelType w:val="hybridMultilevel"/>
     <w:tmpl w:val="6152F764"/>
@@ -6618,49 +7307,55 @@
     <w:abstractNumId w:val="0"/>
   </w:num>
   <w:num w:numId="2">
+    <w:abstractNumId w:val="10"/>
+  </w:num>
+  <w:num w:numId="3">
+    <w:abstractNumId w:val="15"/>
+  </w:num>
+  <w:num w:numId="4">
     <w:abstractNumId w:val="8"/>
   </w:num>
-  <w:num w:numId="3">
-    <w:abstractNumId w:val="13"/>
-  </w:num>
-  <w:num w:numId="4">
-    <w:abstractNumId w:val="6"/>
-  </w:num>
   <w:num w:numId="5">
-    <w:abstractNumId w:val="12"/>
+    <w:abstractNumId w:val="14"/>
   </w:num>
   <w:num w:numId="6">
-    <w:abstractNumId w:val="4"/>
+    <w:abstractNumId w:val="5"/>
   </w:num>
   <w:num w:numId="7">
     <w:abstractNumId w:val="1"/>
   </w:num>
   <w:num w:numId="8">
-    <w:abstractNumId w:val="9"/>
+    <w:abstractNumId w:val="11"/>
   </w:num>
   <w:num w:numId="9">
-    <w:abstractNumId w:val="10"/>
+    <w:abstractNumId w:val="12"/>
   </w:num>
   <w:num w:numId="10">
     <w:abstractNumId w:val="2"/>
   </w:num>
   <w:num w:numId="11">
-    <w:abstractNumId w:val="11"/>
+    <w:abstractNumId w:val="13"/>
   </w:num>
   <w:num w:numId="12">
+    <w:abstractNumId w:val="9"/>
+  </w:num>
+  <w:num w:numId="13">
+    <w:abstractNumId w:val="4"/>
+  </w:num>
+  <w:num w:numId="14">
     <w:abstractNumId w:val="7"/>
   </w:num>
-  <w:num w:numId="13">
+  <w:num w:numId="15">
     <w:abstractNumId w:val="3"/>
   </w:num>
-  <w:num w:numId="14">
-    <w:abstractNumId w:val="5"/>
+  <w:num w:numId="16">
+    <w:abstractNumId w:val="6"/>
   </w:num>
 </w:numbering>
 </file>
 
 <file path=word/styles.xml><?xml version="1.0" encoding="utf-8"?>
-<w:styles xmlns:mc="http://schemas.openxmlformats.org/markup-compatibility/2006" xmlns:r="http://schemas.openxmlformats.org/officeDocument/2006/relationships" xmlns:w="http://schemas.openxmlformats.org/wordprocessingml/2006/main" xmlns:w14="http://schemas.microsoft.com/office/word/2010/wordml" mc:Ignorable="w14">
+<w:styles xmlns:mc="http://schemas.openxmlformats.org/markup-compatibility/2006" xmlns:r="http://schemas.openxmlformats.org/officeDocument/2006/relationships" xmlns:w="http://schemas.openxmlformats.org/wordprocessingml/2006/main" xmlns:w14="http://schemas.microsoft.com/office/word/2010/wordml" xmlns:w15="http://schemas.microsoft.com/office/word/2012/wordml" xmlns:w16se="http://schemas.microsoft.com/office/word/2015/wordml/symex" mc:Ignorable="w14 w15 w16se">
   <w:docDefaults>
     <w:rPrDefault>
       <w:rPr>
@@ -6674,7 +7369,7 @@
       </w:pPr>
     </w:pPrDefault>
   </w:docDefaults>
-  <w:latentStyles w:defLockedState="0" w:defUIPriority="0" w:defSemiHidden="0" w:defUnhideWhenUsed="0" w:defQFormat="0" w:count="267">
+  <w:latentStyles w:defLockedState="0" w:defUIPriority="0" w:defSemiHidden="0" w:defUnhideWhenUsed="0" w:defQFormat="0" w:count="371">
     <w:lsdException w:name="Normal" w:qFormat="1"/>
     <w:lsdException w:name="heading 1" w:qFormat="1"/>
     <w:lsdException w:name="heading 2" w:unhideWhenUsed="1" w:qFormat="1"/>
@@ -6685,21 +7380,145 @@
     <w:lsdException w:name="heading 7" w:semiHidden="1" w:unhideWhenUsed="1" w:qFormat="1"/>
     <w:lsdException w:name="heading 8" w:semiHidden="1" w:unhideWhenUsed="1" w:qFormat="1"/>
     <w:lsdException w:name="heading 9" w:semiHidden="1" w:unhideWhenUsed="1" w:qFormat="1"/>
+    <w:lsdException w:name="index 1" w:semiHidden="1" w:unhideWhenUsed="1"/>
+    <w:lsdException w:name="index 2" w:semiHidden="1" w:unhideWhenUsed="1"/>
+    <w:lsdException w:name="index 3" w:semiHidden="1" w:unhideWhenUsed="1"/>
+    <w:lsdException w:name="index 4" w:semiHidden="1" w:unhideWhenUsed="1"/>
+    <w:lsdException w:name="index 5" w:semiHidden="1" w:unhideWhenUsed="1"/>
+    <w:lsdException w:name="index 6" w:semiHidden="1" w:unhideWhenUsed="1"/>
+    <w:lsdException w:name="index 7" w:semiHidden="1" w:unhideWhenUsed="1"/>
+    <w:lsdException w:name="index 8" w:semiHidden="1" w:unhideWhenUsed="1"/>
+    <w:lsdException w:name="index 9" w:semiHidden="1" w:unhideWhenUsed="1"/>
+    <w:lsdException w:name="toc 1" w:semiHidden="1" w:unhideWhenUsed="1"/>
+    <w:lsdException w:name="toc 2" w:semiHidden="1" w:unhideWhenUsed="1"/>
+    <w:lsdException w:name="toc 3" w:semiHidden="1" w:unhideWhenUsed="1"/>
+    <w:lsdException w:name="toc 4" w:semiHidden="1" w:unhideWhenUsed="1"/>
+    <w:lsdException w:name="toc 5" w:semiHidden="1" w:unhideWhenUsed="1"/>
+    <w:lsdException w:name="toc 6" w:semiHidden="1" w:unhideWhenUsed="1"/>
+    <w:lsdException w:name="toc 7" w:semiHidden="1" w:unhideWhenUsed="1"/>
+    <w:lsdException w:name="toc 8" w:semiHidden="1" w:unhideWhenUsed="1"/>
+    <w:lsdException w:name="toc 9" w:semiHidden="1" w:unhideWhenUsed="1"/>
+    <w:lsdException w:name="Normal Indent" w:semiHidden="1" w:unhideWhenUsed="1"/>
+    <w:lsdException w:name="footnote text" w:semiHidden="1" w:unhideWhenUsed="1"/>
+    <w:lsdException w:name="annotation text" w:semiHidden="1" w:unhideWhenUsed="1"/>
+    <w:lsdException w:name="header" w:semiHidden="1" w:unhideWhenUsed="1"/>
+    <w:lsdException w:name="footer" w:semiHidden="1" w:unhideWhenUsed="1"/>
+    <w:lsdException w:name="index heading" w:semiHidden="1" w:unhideWhenUsed="1"/>
     <w:lsdException w:name="caption" w:semiHidden="1" w:unhideWhenUsed="1" w:qFormat="1"/>
+    <w:lsdException w:name="table of figures" w:semiHidden="1" w:unhideWhenUsed="1"/>
+    <w:lsdException w:name="envelope address" w:semiHidden="1" w:unhideWhenUsed="1"/>
+    <w:lsdException w:name="envelope return" w:semiHidden="1" w:unhideWhenUsed="1"/>
+    <w:lsdException w:name="footnote reference" w:semiHidden="1" w:unhideWhenUsed="1"/>
+    <w:lsdException w:name="annotation reference" w:semiHidden="1" w:unhideWhenUsed="1"/>
+    <w:lsdException w:name="line number" w:semiHidden="1" w:unhideWhenUsed="1"/>
+    <w:lsdException w:name="page number" w:semiHidden="1" w:unhideWhenUsed="1"/>
+    <w:lsdException w:name="endnote reference" w:semiHidden="1" w:unhideWhenUsed="1"/>
+    <w:lsdException w:name="endnote text" w:semiHidden="1" w:unhideWhenUsed="1"/>
+    <w:lsdException w:name="table of authorities" w:semiHidden="1" w:unhideWhenUsed="1"/>
+    <w:lsdException w:name="macro" w:semiHidden="1" w:unhideWhenUsed="1"/>
+    <w:lsdException w:name="toa heading" w:semiHidden="1" w:unhideWhenUsed="1"/>
+    <w:lsdException w:name="List" w:semiHidden="1" w:unhideWhenUsed="1"/>
+    <w:lsdException w:name="List Bullet" w:semiHidden="1" w:unhideWhenUsed="1"/>
+    <w:lsdException w:name="List 2" w:semiHidden="1" w:unhideWhenUsed="1"/>
+    <w:lsdException w:name="List 3" w:semiHidden="1" w:unhideWhenUsed="1"/>
+    <w:lsdException w:name="List Bullet 2" w:semiHidden="1" w:unhideWhenUsed="1"/>
+    <w:lsdException w:name="List Bullet 3" w:semiHidden="1" w:unhideWhenUsed="1"/>
+    <w:lsdException w:name="List Bullet 4" w:semiHidden="1" w:unhideWhenUsed="1"/>
+    <w:lsdException w:name="List Bullet 5" w:semiHidden="1" w:unhideWhenUsed="1"/>
+    <w:lsdException w:name="List Number 2" w:semiHidden="1" w:unhideWhenUsed="1"/>
+    <w:lsdException w:name="List Number 3" w:semiHidden="1" w:unhideWhenUsed="1"/>
+    <w:lsdException w:name="List Number 4" w:semiHidden="1" w:unhideWhenUsed="1"/>
+    <w:lsdException w:name="List Number 5" w:semiHidden="1" w:unhideWhenUsed="1"/>
     <w:lsdException w:name="Title" w:qFormat="1"/>
-    <w:lsdException w:name="Default Paragraph Font" w:semiHidden="1"/>
-    <w:lsdException w:name="Body Text" w:uiPriority="1" w:qFormat="1"/>
+    <w:lsdException w:name="Closing" w:semiHidden="1" w:unhideWhenUsed="1"/>
+    <w:lsdException w:name="Signature" w:semiHidden="1" w:unhideWhenUsed="1"/>
+    <w:lsdException w:name="Default Paragraph Font" w:semiHidden="1" w:unhideWhenUsed="1"/>
+    <w:lsdException w:name="Body Text" w:semiHidden="1" w:uiPriority="1" w:unhideWhenUsed="1" w:qFormat="1"/>
+    <w:lsdException w:name="Body Text Indent" w:semiHidden="1" w:unhideWhenUsed="1"/>
+    <w:lsdException w:name="List Continue" w:semiHidden="1" w:unhideWhenUsed="1"/>
+    <w:lsdException w:name="List Continue 2" w:semiHidden="1" w:unhideWhenUsed="1"/>
+    <w:lsdException w:name="List Continue 3" w:semiHidden="1" w:unhideWhenUsed="1"/>
+    <w:lsdException w:name="List Continue 4" w:semiHidden="1" w:unhideWhenUsed="1"/>
+    <w:lsdException w:name="List Continue 5" w:semiHidden="1" w:unhideWhenUsed="1"/>
+    <w:lsdException w:name="Message Header" w:semiHidden="1" w:unhideWhenUsed="1"/>
     <w:lsdException w:name="Subtitle" w:qFormat="1"/>
-    <w:lsdException w:name="Hyperlink" w:uiPriority="99" w:unhideWhenUsed="1" w:qFormat="1"/>
+    <w:lsdException w:name="Body Text First Indent 2" w:semiHidden="1" w:unhideWhenUsed="1"/>
+    <w:lsdException w:name="Note Heading" w:semiHidden="1" w:unhideWhenUsed="1"/>
+    <w:lsdException w:name="Body Text 2" w:semiHidden="1" w:unhideWhenUsed="1"/>
+    <w:lsdException w:name="Body Text 3" w:semiHidden="1" w:unhideWhenUsed="1"/>
+    <w:lsdException w:name="Body Text Indent 2" w:semiHidden="1" w:unhideWhenUsed="1"/>
+    <w:lsdException w:name="Body Text Indent 3" w:semiHidden="1" w:unhideWhenUsed="1"/>
+    <w:lsdException w:name="Block Text" w:semiHidden="1" w:unhideWhenUsed="1"/>
+    <w:lsdException w:name="Hyperlink" w:semiHidden="1" w:uiPriority="99" w:unhideWhenUsed="1" w:qFormat="1"/>
+    <w:lsdException w:name="FollowedHyperlink" w:semiHidden="1" w:unhideWhenUsed="1"/>
     <w:lsdException w:name="Strong" w:qFormat="1"/>
     <w:lsdException w:name="Emphasis" w:qFormat="1"/>
+    <w:lsdException w:name="Document Map" w:semiHidden="1" w:unhideWhenUsed="1"/>
+    <w:lsdException w:name="Plain Text" w:semiHidden="1" w:unhideWhenUsed="1"/>
+    <w:lsdException w:name="E-mail Signature" w:semiHidden="1" w:unhideWhenUsed="1"/>
     <w:lsdException w:name="HTML Top of Form" w:semiHidden="1" w:uiPriority="99" w:unhideWhenUsed="1"/>
     <w:lsdException w:name="HTML Bottom of Form" w:semiHidden="1" w:uiPriority="99" w:unhideWhenUsed="1"/>
-    <w:lsdException w:name="Normal Table" w:semiHidden="1"/>
+    <w:lsdException w:name="Normal (Web)" w:semiHidden="1" w:unhideWhenUsed="1"/>
+    <w:lsdException w:name="HTML Acronym" w:semiHidden="1" w:unhideWhenUsed="1"/>
+    <w:lsdException w:name="HTML Address" w:semiHidden="1" w:unhideWhenUsed="1"/>
+    <w:lsdException w:name="HTML Cite" w:semiHidden="1" w:unhideWhenUsed="1"/>
+    <w:lsdException w:name="HTML Code" w:semiHidden="1" w:unhideWhenUsed="1"/>
+    <w:lsdException w:name="HTML Definition" w:semiHidden="1" w:unhideWhenUsed="1"/>
+    <w:lsdException w:name="HTML Keyboard" w:semiHidden="1" w:unhideWhenUsed="1"/>
+    <w:lsdException w:name="HTML Preformatted" w:semiHidden="1" w:unhideWhenUsed="1"/>
+    <w:lsdException w:name="HTML Sample" w:semiHidden="1" w:unhideWhenUsed="1"/>
+    <w:lsdException w:name="HTML Typewriter" w:semiHidden="1" w:unhideWhenUsed="1"/>
+    <w:lsdException w:name="HTML Variable" w:semiHidden="1" w:unhideWhenUsed="1"/>
+    <w:lsdException w:name="Normal Table" w:semiHidden="1" w:unhideWhenUsed="1"/>
+    <w:lsdException w:name="annotation subject" w:semiHidden="1" w:unhideWhenUsed="1"/>
     <w:lsdException w:name="No List" w:semiHidden="1" w:uiPriority="99" w:unhideWhenUsed="1"/>
     <w:lsdException w:name="Outline List 1" w:semiHidden="1" w:uiPriority="99" w:unhideWhenUsed="1"/>
     <w:lsdException w:name="Outline List 2" w:semiHidden="1" w:uiPriority="99" w:unhideWhenUsed="1"/>
     <w:lsdException w:name="Outline List 3" w:semiHidden="1" w:uiPriority="99" w:unhideWhenUsed="1"/>
+    <w:lsdException w:name="Table Simple 1" w:semiHidden="1" w:unhideWhenUsed="1"/>
+    <w:lsdException w:name="Table Simple 2" w:semiHidden="1" w:unhideWhenUsed="1"/>
+    <w:lsdException w:name="Table Simple 3" w:semiHidden="1" w:unhideWhenUsed="1"/>
+    <w:lsdException w:name="Table Classic 1" w:semiHidden="1" w:unhideWhenUsed="1"/>
+    <w:lsdException w:name="Table Classic 2" w:semiHidden="1" w:unhideWhenUsed="1"/>
+    <w:lsdException w:name="Table Classic 3" w:semiHidden="1" w:unhideWhenUsed="1"/>
+    <w:lsdException w:name="Table Classic 4" w:semiHidden="1" w:unhideWhenUsed="1"/>
+    <w:lsdException w:name="Table Colorful 1" w:semiHidden="1" w:unhideWhenUsed="1"/>
+    <w:lsdException w:name="Table Colorful 2" w:semiHidden="1" w:unhideWhenUsed="1"/>
+    <w:lsdException w:name="Table Colorful 3" w:semiHidden="1" w:unhideWhenUsed="1"/>
+    <w:lsdException w:name="Table Columns 1" w:semiHidden="1" w:unhideWhenUsed="1"/>
+    <w:lsdException w:name="Table Columns 2" w:semiHidden="1" w:unhideWhenUsed="1"/>
+    <w:lsdException w:name="Table Columns 3" w:semiHidden="1" w:unhideWhenUsed="1"/>
+    <w:lsdException w:name="Table Columns 4" w:semiHidden="1" w:unhideWhenUsed="1"/>
+    <w:lsdException w:name="Table Columns 5" w:semiHidden="1" w:unhideWhenUsed="1"/>
+    <w:lsdException w:name="Table Grid 1" w:semiHidden="1" w:unhideWhenUsed="1"/>
+    <w:lsdException w:name="Table Grid 2" w:semiHidden="1" w:unhideWhenUsed="1"/>
+    <w:lsdException w:name="Table Grid 3" w:semiHidden="1" w:unhideWhenUsed="1"/>
+    <w:lsdException w:name="Table Grid 4" w:semiHidden="1" w:unhideWhenUsed="1"/>
+    <w:lsdException w:name="Table Grid 5" w:semiHidden="1" w:unhideWhenUsed="1"/>
+    <w:lsdException w:name="Table Grid 6" w:semiHidden="1" w:unhideWhenUsed="1"/>
+    <w:lsdException w:name="Table Grid 7" w:semiHidden="1" w:unhideWhenUsed="1"/>
+    <w:lsdException w:name="Table Grid 8" w:semiHidden="1" w:unhideWhenUsed="1"/>
+    <w:lsdException w:name="Table List 1" w:semiHidden="1" w:unhideWhenUsed="1"/>
+    <w:lsdException w:name="Table List 2" w:semiHidden="1" w:unhideWhenUsed="1"/>
+    <w:lsdException w:name="Table List 3" w:semiHidden="1" w:unhideWhenUsed="1"/>
+    <w:lsdException w:name="Table List 4" w:semiHidden="1" w:unhideWhenUsed="1"/>
+    <w:lsdException w:name="Table List 5" w:semiHidden="1" w:unhideWhenUsed="1"/>
+    <w:lsdException w:name="Table List 6" w:semiHidden="1" w:unhideWhenUsed="1"/>
+    <w:lsdException w:name="Table List 7" w:semiHidden="1" w:unhideWhenUsed="1"/>
+    <w:lsdException w:name="Table List 8" w:semiHidden="1" w:unhideWhenUsed="1"/>
+    <w:lsdException w:name="Table 3D effects 1" w:semiHidden="1" w:unhideWhenUsed="1"/>
+    <w:lsdException w:name="Table 3D effects 2" w:semiHidden="1" w:unhideWhenUsed="1"/>
+    <w:lsdException w:name="Table 3D effects 3" w:semiHidden="1" w:unhideWhenUsed="1"/>
+    <w:lsdException w:name="Table Contemporary" w:semiHidden="1" w:unhideWhenUsed="1"/>
+    <w:lsdException w:name="Table Elegant" w:semiHidden="1" w:unhideWhenUsed="1"/>
+    <w:lsdException w:name="Table Professional" w:semiHidden="1" w:unhideWhenUsed="1"/>
+    <w:lsdException w:name="Table Subtle 1" w:semiHidden="1" w:unhideWhenUsed="1"/>
+    <w:lsdException w:name="Table Subtle 2" w:semiHidden="1" w:unhideWhenUsed="1"/>
+    <w:lsdException w:name="Table Web 1" w:semiHidden="1" w:unhideWhenUsed="1"/>
+    <w:lsdException w:name="Table Web 2" w:semiHidden="1" w:unhideWhenUsed="1"/>
+    <w:lsdException w:name="Table Web 3" w:semiHidden="1" w:unhideWhenUsed="1"/>
+    <w:lsdException w:name="Balloon Text" w:semiHidden="1" w:unhideWhenUsed="1"/>
+    <w:lsdException w:name="Table Theme" w:semiHidden="1" w:unhideWhenUsed="1"/>
     <w:lsdException w:name="Placeholder Text" w:semiHidden="1" w:uiPriority="99" w:unhideWhenUsed="1"/>
     <w:lsdException w:name="No Spacing" w:semiHidden="1" w:uiPriority="99" w:unhideWhenUsed="1"/>
     <w:lsdException w:name="Light Shading" w:uiPriority="60"/>
@@ -6811,298 +7630,110 @@
     <w:lsdException w:name="Book Title" w:uiPriority="33" w:qFormat="1"/>
     <w:lsdException w:name="Bibliography" w:semiHidden="1" w:uiPriority="37" w:unhideWhenUsed="1"/>
     <w:lsdException w:name="TOC Heading" w:semiHidden="1" w:uiPriority="39" w:unhideWhenUsed="1" w:qFormat="1"/>
-  </w:latentStyles>
-  <w:style w:type="paragraph" w:default="1" w:styleId="Normal">
-    <w:name w:val="Normal"/>
-    <w:qFormat/>
-    <w:rPr>
-      <w:rFonts w:asciiTheme="minorHAnsi" w:eastAsiaTheme="minorEastAsia" w:hAnsiTheme="minorHAnsi" w:cstheme="minorBidi"/>
-      <w:lang w:eastAsia="zh-CN"/>
-    </w:rPr>
-  </w:style>
-  <w:style w:type="paragraph" w:styleId="Heading1">
-    <w:name w:val="heading 1"/>
-    <w:basedOn w:val="Normal"/>
-    <w:next w:val="Normal"/>
-    <w:qFormat/>
-    <w:pPr>
-      <w:keepNext/>
-      <w:keepLines/>
-      <w:spacing w:before="120" w:line="312" w:lineRule="auto"/>
-      <w:outlineLvl w:val="0"/>
-    </w:pPr>
-    <w:rPr>
-      <w:b/>
-      <w:bCs/>
-      <w:kern w:val="44"/>
-      <w:sz w:val="44"/>
-      <w:szCs w:val="44"/>
-    </w:rPr>
-  </w:style>
-  <w:style w:type="paragraph" w:styleId="Heading2">
-    <w:name w:val="heading 2"/>
-    <w:basedOn w:val="Normal"/>
-    <w:next w:val="Normal"/>
-    <w:unhideWhenUsed/>
-    <w:qFormat/>
-    <w:pPr>
-      <w:keepNext/>
-      <w:keepLines/>
-      <w:spacing w:before="260" w:after="260" w:line="416" w:lineRule="auto"/>
-      <w:outlineLvl w:val="1"/>
-    </w:pPr>
-    <w:rPr>
-      <w:b/>
-      <w:bCs/>
-      <w:sz w:val="32"/>
-      <w:szCs w:val="32"/>
-    </w:rPr>
-  </w:style>
-  <w:style w:type="character" w:default="1" w:styleId="DefaultParagraphFont">
-    <w:name w:val="Default Paragraph Font"/>
-    <w:uiPriority w:val="1"/>
-    <w:semiHidden/>
-    <w:unhideWhenUsed/>
-  </w:style>
-  <w:style w:type="table" w:default="1" w:styleId="TableNormal">
-    <w:name w:val="Normal Table"/>
-    <w:uiPriority w:val="99"/>
-    <w:semiHidden/>
-    <w:unhideWhenUsed/>
-    <w:tblPr>
-      <w:tblInd w:w="0" w:type="dxa"/>
-      <w:tblCellMar>
-        <w:top w:w="0" w:type="dxa"/>
-        <w:left w:w="108" w:type="dxa"/>
-        <w:bottom w:w="0" w:type="dxa"/>
-        <w:right w:w="108" w:type="dxa"/>
-      </w:tblCellMar>
-    </w:tblPr>
-  </w:style>
-  <w:style w:type="numbering" w:default="1" w:styleId="NoList">
-    <w:name w:val="No List"/>
-    <w:uiPriority w:val="99"/>
-    <w:semiHidden/>
-    <w:unhideWhenUsed/>
-  </w:style>
-  <w:style w:type="paragraph" w:styleId="BodyText">
-    <w:name w:val="Body Text"/>
-    <w:basedOn w:val="Normal"/>
-    <w:uiPriority w:val="1"/>
-    <w:qFormat/>
-    <w:rPr>
-      <w:sz w:val="26"/>
-      <w:szCs w:val="26"/>
-    </w:rPr>
-  </w:style>
-  <w:style w:type="character" w:styleId="Hyperlink">
-    <w:name w:val="Hyperlink"/>
-    <w:basedOn w:val="DefaultParagraphFont"/>
-    <w:uiPriority w:val="99"/>
-    <w:unhideWhenUsed/>
-    <w:qFormat/>
-    <w:rPr>
-      <w:color w:val="0000FF"/>
-      <w:u w:val="single"/>
-    </w:rPr>
-  </w:style>
-  <w:style w:type="paragraph" w:customStyle="1" w:styleId="TableParagraph">
-    <w:name w:val="Table Paragraph"/>
-    <w:basedOn w:val="Normal"/>
-    <w:uiPriority w:val="1"/>
-    <w:qFormat/>
-  </w:style>
-  <w:style w:type="paragraph" w:styleId="ListParagraph">
-    <w:name w:val="List Paragraph"/>
-    <w:basedOn w:val="Normal"/>
-    <w:uiPriority w:val="34"/>
-    <w:qFormat/>
-    <w:pPr>
-      <w:spacing w:before="255"/>
-      <w:ind w:left="2308" w:hanging="361"/>
-    </w:pPr>
-  </w:style>
-  <w:style w:type="paragraph" w:styleId="BalloonText">
-    <w:name w:val="Balloon Text"/>
-    <w:basedOn w:val="Normal"/>
-    <w:link w:val="BalloonTextChar"/>
-    <w:rsid w:val="006A00DD"/>
-    <w:pPr>
-      <w:spacing w:after="0" w:line="240" w:lineRule="auto"/>
-    </w:pPr>
-    <w:rPr>
-      <w:rFonts w:ascii="Tahoma" w:hAnsi="Tahoma" w:cs="Tahoma"/>
-      <w:sz w:val="16"/>
-      <w:szCs w:val="16"/>
-    </w:rPr>
-  </w:style>
-  <w:style w:type="character" w:customStyle="1" w:styleId="BalloonTextChar">
-    <w:name w:val="Balloon Text Char"/>
-    <w:basedOn w:val="DefaultParagraphFont"/>
-    <w:link w:val="BalloonText"/>
-    <w:rsid w:val="006A00DD"/>
-    <w:rPr>
-      <w:rFonts w:ascii="Tahoma" w:eastAsiaTheme="minorEastAsia" w:hAnsi="Tahoma" w:cs="Tahoma"/>
-      <w:sz w:val="16"/>
-      <w:szCs w:val="16"/>
-      <w:lang w:eastAsia="zh-CN"/>
-    </w:rPr>
-  </w:style>
-</w:styles>
-</file>
-
-<file path=word/stylesWithEffects.xml><?xml version="1.0" encoding="utf-8"?>
-<w:styles xmlns:wpc="http://schemas.microsoft.com/office/word/2010/wordprocessingCanvas" xmlns:mc="http://schemas.openxmlformats.org/markup-compatibility/2006" xmlns:o="urn:schemas-microsoft-com:office:office" xmlns:r="http://schemas.openxmlformats.org/officeDocument/2006/relationships" xmlns:m="http://schemas.openxmlformats.org/officeDocument/2006/math" xmlns:v="urn:schemas-microsoft-com:vml" xmlns:wp14="http://schemas.microsoft.com/office/word/2010/wordprocessingDrawing" xmlns:wp="http://schemas.openxmlformats.org/drawingml/2006/wordprocessingDrawing" xmlns:w10="urn:schemas-microsoft-com:office:word" xmlns:w="http://schemas.openxmlformats.org/wordprocessingml/2006/main" xmlns:w14="http://schemas.microsoft.com/office/word/2010/wordml" xmlns:wpg="http://schemas.microsoft.com/office/word/2010/wordprocessingGroup" xmlns:wpi="http://schemas.microsoft.com/office/word/2010/wordprocessingInk" xmlns:wne="http://schemas.microsoft.com/office/word/2006/wordml" xmlns:wps="http://schemas.microsoft.com/office/word/2010/wordprocessingShape" mc:Ignorable="w14 wp14">
-  <w:docDefaults>
-    <w:rPrDefault>
-      <w:rPr>
-        <w:rFonts w:ascii="Times New Roman" w:eastAsia="SimSun" w:hAnsi="Times New Roman" w:cs="Times New Roman"/>
-        <w:lang w:val="en-US" w:eastAsia="en-US" w:bidi="ar-SA"/>
-      </w:rPr>
-    </w:rPrDefault>
-    <w:pPrDefault>
-      <w:pPr>
-        <w:spacing w:after="200" w:line="276" w:lineRule="auto"/>
-      </w:pPr>
-    </w:pPrDefault>
-  </w:docDefaults>
-  <w:latentStyles w:defLockedState="0" w:defUIPriority="0" w:defSemiHidden="0" w:defUnhideWhenUsed="0" w:defQFormat="0" w:count="267">
-    <w:lsdException w:name="Normal" w:qFormat="1"/>
-    <w:lsdException w:name="heading 1" w:qFormat="1"/>
-    <w:lsdException w:name="heading 2" w:unhideWhenUsed="1" w:qFormat="1"/>
-    <w:lsdException w:name="heading 3" w:semiHidden="1" w:unhideWhenUsed="1" w:qFormat="1"/>
-    <w:lsdException w:name="heading 4" w:semiHidden="1" w:unhideWhenUsed="1" w:qFormat="1"/>
-    <w:lsdException w:name="heading 5" w:semiHidden="1" w:unhideWhenUsed="1" w:qFormat="1"/>
-    <w:lsdException w:name="heading 6" w:semiHidden="1" w:unhideWhenUsed="1" w:qFormat="1"/>
-    <w:lsdException w:name="heading 7" w:semiHidden="1" w:unhideWhenUsed="1" w:qFormat="1"/>
-    <w:lsdException w:name="heading 8" w:semiHidden="1" w:unhideWhenUsed="1" w:qFormat="1"/>
-    <w:lsdException w:name="heading 9" w:semiHidden="1" w:unhideWhenUsed="1" w:qFormat="1"/>
-    <w:lsdException w:name="caption" w:semiHidden="1" w:unhideWhenUsed="1" w:qFormat="1"/>
-    <w:lsdException w:name="Title" w:qFormat="1"/>
-    <w:lsdException w:name="Default Paragraph Font" w:semiHidden="1"/>
-    <w:lsdException w:name="Body Text" w:uiPriority="1" w:qFormat="1"/>
-    <w:lsdException w:name="Subtitle" w:qFormat="1"/>
-    <w:lsdException w:name="Hyperlink" w:uiPriority="99" w:unhideWhenUsed="1" w:qFormat="1"/>
-    <w:lsdException w:name="Strong" w:qFormat="1"/>
-    <w:lsdException w:name="Emphasis" w:qFormat="1"/>
-    <w:lsdException w:name="HTML Top of Form" w:semiHidden="1" w:uiPriority="99" w:unhideWhenUsed="1"/>
-    <w:lsdException w:name="HTML Bottom of Form" w:semiHidden="1" w:uiPriority="99" w:unhideWhenUsed="1"/>
-    <w:lsdException w:name="Normal Table" w:semiHidden="1"/>
-    <w:lsdException w:name="No List" w:semiHidden="1" w:uiPriority="99" w:unhideWhenUsed="1"/>
-    <w:lsdException w:name="Outline List 1" w:semiHidden="1" w:uiPriority="99" w:unhideWhenUsed="1"/>
-    <w:lsdException w:name="Outline List 2" w:semiHidden="1" w:uiPriority="99" w:unhideWhenUsed="1"/>
-    <w:lsdException w:name="Outline List 3" w:semiHidden="1" w:uiPriority="99" w:unhideWhenUsed="1"/>
-    <w:lsdException w:name="Placeholder Text" w:semiHidden="1" w:uiPriority="99" w:unhideWhenUsed="1"/>
-    <w:lsdException w:name="No Spacing" w:semiHidden="1" w:uiPriority="99" w:unhideWhenUsed="1"/>
-    <w:lsdException w:name="Light Shading" w:uiPriority="60"/>
-    <w:lsdException w:name="Light List" w:uiPriority="61"/>
-    <w:lsdException w:name="Light Grid" w:uiPriority="62"/>
-    <w:lsdException w:name="Medium Shading 1" w:uiPriority="63"/>
-    <w:lsdException w:name="Medium Shading 2" w:uiPriority="64"/>
-    <w:lsdException w:name="Medium List 1" w:uiPriority="65"/>
-    <w:lsdException w:name="Medium List 2" w:uiPriority="66"/>
-    <w:lsdException w:name="Medium Grid 1" w:uiPriority="67"/>
-    <w:lsdException w:name="Medium Grid 2" w:uiPriority="68"/>
-    <w:lsdException w:name="Medium Grid 3" w:uiPriority="69"/>
-    <w:lsdException w:name="Dark List" w:uiPriority="70"/>
-    <w:lsdException w:name="Colorful Shading" w:uiPriority="71"/>
-    <w:lsdException w:name="Colorful List" w:uiPriority="72"/>
-    <w:lsdException w:name="Colorful Grid" w:uiPriority="73"/>
-    <w:lsdException w:name="Light Shading Accent 1" w:uiPriority="60"/>
-    <w:lsdException w:name="Light List Accent 1" w:uiPriority="61"/>
-    <w:lsdException w:name="Light Grid Accent 1" w:uiPriority="62"/>
-    <w:lsdException w:name="Medium Shading 1 Accent 1" w:uiPriority="63"/>
-    <w:lsdException w:name="Medium Shading 2 Accent 1" w:uiPriority="64"/>
-    <w:lsdException w:name="Medium List 1 Accent 1" w:uiPriority="65"/>
-    <w:lsdException w:name="Revision" w:semiHidden="1" w:uiPriority="99" w:unhideWhenUsed="1"/>
-    <w:lsdException w:name="List Paragraph" w:uiPriority="34" w:qFormat="1"/>
-    <w:lsdException w:name="Quote" w:semiHidden="1" w:uiPriority="99" w:unhideWhenUsed="1"/>
-    <w:lsdException w:name="Intense Quote" w:semiHidden="1" w:uiPriority="99" w:unhideWhenUsed="1"/>
-    <w:lsdException w:name="Medium List 2 Accent 1" w:uiPriority="66"/>
-    <w:lsdException w:name="Medium Grid 1 Accent 1" w:uiPriority="67"/>
-    <w:lsdException w:name="Medium Grid 2 Accent 1" w:uiPriority="68"/>
-    <w:lsdException w:name="Medium Grid 3 Accent 1" w:uiPriority="69"/>
-    <w:lsdException w:name="Dark List Accent 1" w:uiPriority="70"/>
-    <w:lsdException w:name="Colorful Shading Accent 1" w:uiPriority="71"/>
-    <w:lsdException w:name="Colorful List Accent 1" w:uiPriority="72"/>
-    <w:lsdException w:name="Colorful Grid Accent 1" w:uiPriority="73"/>
-    <w:lsdException w:name="Light Shading Accent 2" w:uiPriority="60"/>
-    <w:lsdException w:name="Light List Accent 2" w:uiPriority="61"/>
-    <w:lsdException w:name="Light Grid Accent 2" w:uiPriority="62"/>
-    <w:lsdException w:name="Medium Shading 1 Accent 2" w:uiPriority="63"/>
-    <w:lsdException w:name="Medium Shading 2 Accent 2" w:uiPriority="64"/>
-    <w:lsdException w:name="Medium List 1 Accent 2" w:uiPriority="65"/>
-    <w:lsdException w:name="Medium List 2 Accent 2" w:uiPriority="66"/>
-    <w:lsdException w:name="Medium Grid 1 Accent 2" w:uiPriority="67"/>
-    <w:lsdException w:name="Medium Grid 2 Accent 2" w:uiPriority="68"/>
-    <w:lsdException w:name="Medium Grid 3 Accent 2" w:uiPriority="69"/>
-    <w:lsdException w:name="Dark List Accent 2" w:uiPriority="70"/>
-    <w:lsdException w:name="Colorful Shading Accent 2" w:uiPriority="71"/>
-    <w:lsdException w:name="Colorful List Accent 2" w:uiPriority="72"/>
-    <w:lsdException w:name="Colorful Grid Accent 2" w:uiPriority="73"/>
-    <w:lsdException w:name="Light Shading Accent 3" w:uiPriority="60"/>
-    <w:lsdException w:name="Light List Accent 3" w:uiPriority="61"/>
-    <w:lsdException w:name="Light Grid Accent 3" w:uiPriority="62"/>
-    <w:lsdException w:name="Medium Shading 1 Accent 3" w:uiPriority="63"/>
-    <w:lsdException w:name="Medium Shading 2 Accent 3" w:uiPriority="64"/>
-    <w:lsdException w:name="Medium List 1 Accent 3" w:uiPriority="65"/>
-    <w:lsdException w:name="Medium List 2 Accent 3" w:uiPriority="66"/>
-    <w:lsdException w:name="Medium Grid 1 Accent 3" w:uiPriority="67"/>
-    <w:lsdException w:name="Medium Grid 2 Accent 3" w:uiPriority="68"/>
-    <w:lsdException w:name="Medium Grid 3 Accent 3" w:uiPriority="69"/>
-    <w:lsdException w:name="Dark List Accent 3" w:uiPriority="70"/>
-    <w:lsdException w:name="Colorful Shading Accent 3" w:uiPriority="71"/>
-    <w:lsdException w:name="Colorful List Accent 3" w:uiPriority="72"/>
-    <w:lsdException w:name="Colorful Grid Accent 3" w:uiPriority="73"/>
-    <w:lsdException w:name="Light Shading Accent 4" w:uiPriority="60"/>
-    <w:lsdException w:name="Light List Accent 4" w:uiPriority="61"/>
-    <w:lsdException w:name="Light Grid Accent 4" w:uiPriority="62"/>
-    <w:lsdException w:name="Medium Shading 1 Accent 4" w:uiPriority="63"/>
-    <w:lsdException w:name="Medium Shading 2 Accent 4" w:uiPriority="64"/>
-    <w:lsdException w:name="Medium List 1 Accent 4" w:uiPriority="65"/>
-    <w:lsdException w:name="Medium List 2 Accent 4" w:uiPriority="66"/>
-    <w:lsdException w:name="Medium Grid 1 Accent 4" w:uiPriority="67"/>
-    <w:lsdException w:name="Medium Grid 2 Accent 4" w:uiPriority="68"/>
-    <w:lsdException w:name="Medium Grid 3 Accent 4" w:uiPriority="69"/>
-    <w:lsdException w:name="Dark List Accent 4" w:uiPriority="70"/>
-    <w:lsdException w:name="Colorful Shading Accent 4" w:uiPriority="71"/>
-    <w:lsdException w:name="Colorful List Accent 4" w:uiPriority="72"/>
-    <w:lsdException w:name="Colorful Grid Accent 4" w:uiPriority="73"/>
-    <w:lsdException w:name="Light Shading Accent 5" w:uiPriority="60"/>
-    <w:lsdException w:name="Light List Accent 5" w:uiPriority="61"/>
-    <w:lsdException w:name="Light Grid Accent 5" w:uiPriority="62"/>
-    <w:lsdException w:name="Medium Shading 1 Accent 5" w:uiPriority="63"/>
-    <w:lsdException w:name="Medium Shading 2 Accent 5" w:uiPriority="64"/>
-    <w:lsdException w:name="Medium List 1 Accent 5" w:uiPriority="65"/>
-    <w:lsdException w:name="Medium List 2 Accent 5" w:uiPriority="66"/>
-    <w:lsdException w:name="Medium Grid 1 Accent 5" w:uiPriority="67"/>
-    <w:lsdException w:name="Medium Grid 2 Accent 5" w:uiPriority="68"/>
-    <w:lsdException w:name="Medium Grid 3 Accent 5" w:uiPriority="69"/>
-    <w:lsdException w:name="Dark List Accent 5" w:uiPriority="70"/>
-    <w:lsdException w:name="Colorful Shading Accent 5" w:uiPriority="71"/>
-    <w:lsdException w:name="Colorful List Accent 5" w:uiPriority="72"/>
-    <w:lsdException w:name="Colorful Grid Accent 5" w:uiPriority="73"/>
-    <w:lsdException w:name="Light Shading Accent 6" w:uiPriority="60"/>
-    <w:lsdException w:name="Light List Accent 6" w:uiPriority="61"/>
-    <w:lsdException w:name="Light Grid Accent 6" w:uiPriority="62"/>
-    <w:lsdException w:name="Medium Shading 1 Accent 6" w:uiPriority="63"/>
-    <w:lsdException w:name="Medium Shading 2 Accent 6" w:uiPriority="64"/>
-    <w:lsdException w:name="Medium List 1 Accent 6" w:uiPriority="65"/>
-    <w:lsdException w:name="Medium List 2 Accent 6" w:uiPriority="66"/>
-    <w:lsdException w:name="Medium Grid 1 Accent 6" w:uiPriority="67"/>
-    <w:lsdException w:name="Medium Grid 2 Accent 6" w:uiPriority="68"/>
-    <w:lsdException w:name="Medium Grid 3 Accent 6" w:uiPriority="69"/>
-    <w:lsdException w:name="Dark List Accent 6" w:uiPriority="70"/>
-    <w:lsdException w:name="Colorful Shading Accent 6" w:uiPriority="71"/>
-    <w:lsdException w:name="Colorful List Accent 6" w:uiPriority="72"/>
-    <w:lsdException w:name="Colorful Grid Accent 6" w:uiPriority="73"/>
-    <w:lsdException w:name="Subtle Emphasis" w:uiPriority="19" w:qFormat="1"/>
-    <w:lsdException w:name="Intense Emphasis" w:uiPriority="21" w:qFormat="1"/>
-    <w:lsdException w:name="Subtle Reference" w:uiPriority="31" w:qFormat="1"/>
-    <w:lsdException w:name="Intense Reference" w:uiPriority="32" w:qFormat="1"/>
-    <w:lsdException w:name="Book Title" w:uiPriority="33" w:qFormat="1"/>
-    <w:lsdException w:name="Bibliography" w:semiHidden="1" w:uiPriority="37" w:unhideWhenUsed="1"/>
-    <w:lsdException w:name="TOC Heading" w:semiHidden="1" w:uiPriority="39" w:unhideWhenUsed="1" w:qFormat="1"/>
+    <w:lsdException w:name="Plain Table 1" w:uiPriority="41"/>
+    <w:lsdException w:name="Plain Table 2" w:uiPriority="42"/>
+    <w:lsdException w:name="Plain Table 3" w:uiPriority="43"/>
+    <w:lsdException w:name="Plain Table 4" w:uiPriority="44"/>
+    <w:lsdException w:name="Plain Table 5" w:uiPriority="45"/>
+    <w:lsdException w:name="Grid Table Light" w:uiPriority="40"/>
+    <w:lsdException w:name="Grid Table 1 Light" w:uiPriority="46"/>
+    <w:lsdException w:name="Grid Table 2" w:uiPriority="47"/>
+    <w:lsdException w:name="Grid Table 3" w:uiPriority="48"/>
+    <w:lsdException w:name="Grid Table 4" w:uiPriority="49"/>
+    <w:lsdException w:name="Grid Table 5 Dark" w:uiPriority="50"/>
+    <w:lsdException w:name="Grid Table 6 Colorful" w:uiPriority="51"/>
+    <w:lsdException w:name="Grid Table 7 Colorful" w:uiPriority="52"/>
+    <w:lsdException w:name="Grid Table 1 Light Accent 1" w:uiPriority="46"/>
+    <w:lsdException w:name="Grid Table 2 Accent 1" w:uiPriority="47"/>
+    <w:lsdException w:name="Grid Table 3 Accent 1" w:uiPriority="48"/>
+    <w:lsdException w:name="Grid Table 4 Accent 1" w:uiPriority="49"/>
+    <w:lsdException w:name="Grid Table 5 Dark Accent 1" w:uiPriority="50"/>
+    <w:lsdException w:name="Grid Table 6 Colorful Accent 1" w:uiPriority="51"/>
+    <w:lsdException w:name="Grid Table 7 Colorful Accent 1" w:uiPriority="52"/>
+    <w:lsdException w:name="Grid Table 1 Light Accent 2" w:uiPriority="46"/>
+    <w:lsdException w:name="Grid Table 2 Accent 2" w:uiPriority="47"/>
+    <w:lsdException w:name="Grid Table 3 Accent 2" w:uiPriority="48"/>
+    <w:lsdException w:name="Grid Table 4 Accent 2" w:uiPriority="49"/>
+    <w:lsdException w:name="Grid Table 5 Dark Accent 2" w:uiPriority="50"/>
+    <w:lsdException w:name="Grid Table 6 Colorful Accent 2" w:uiPriority="51"/>
+    <w:lsdException w:name="Grid Table 7 Colorful Accent 2" w:uiPriority="52"/>
+    <w:lsdException w:name="Grid Table 1 Light Accent 3" w:uiPriority="46"/>
+    <w:lsdException w:name="Grid Table 2 Accent 3" w:uiPriority="47"/>
+    <w:lsdException w:name="Grid Table 3 Accent 3" w:uiPriority="48"/>
+    <w:lsdException w:name="Grid Table 4 Accent 3" w:uiPriority="49"/>
+    <w:lsdException w:name="Grid Table 5 Dark Accent 3" w:uiPriority="50"/>
+    <w:lsdException w:name="Grid Table 6 Colorful Accent 3" w:uiPriority="51"/>
+    <w:lsdException w:name="Grid Table 7 Colorful Accent 3" w:uiPriority="52"/>
+    <w:lsdException w:name="Grid Table 1 Light Accent 4" w:uiPriority="46"/>
+    <w:lsdException w:name="Grid Table 2 Accent 4" w:uiPriority="47"/>
+    <w:lsdException w:name="Grid Table 3 Accent 4" w:uiPriority="48"/>
+    <w:lsdException w:name="Grid Table 4 Accent 4" w:uiPriority="49"/>
+    <w:lsdException w:name="Grid Table 5 Dark Accent 4" w:uiPriority="50"/>
+    <w:lsdException w:name="Grid Table 6 Colorful Accent 4" w:uiPriority="51"/>
+    <w:lsdException w:name="Grid Table 7 Colorful Accent 4" w:uiPriority="52"/>
+    <w:lsdException w:name="Grid Table 1 Light Accent 5" w:uiPriority="46"/>
+    <w:lsdException w:name="Grid Table 2 Accent 5" w:uiPriority="47"/>
+    <w:lsdException w:name="Grid Table 3 Accent 5" w:uiPriority="48"/>
+    <w:lsdException w:name="Grid Table 4 Accent 5" w:uiPriority="49"/>
+    <w:lsdException w:name="Grid Table 5 Dark Accent 5" w:uiPriority="50"/>
+    <w:lsdException w:name="Grid Table 6 Colorful Accent 5" w:uiPriority="51"/>
+    <w:lsdException w:name="Grid Table 7 Colorful Accent 5" w:uiPriority="52"/>
+    <w:lsdException w:name="Grid Table 1 Light Accent 6" w:uiPriority="46"/>
+    <w:lsdException w:name="Grid Table 2 Accent 6" w:uiPriority="47"/>
+    <w:lsdException w:name="Grid Table 3 Accent 6" w:uiPriority="48"/>
+    <w:lsdException w:name="Grid Table 4 Accent 6" w:uiPriority="49"/>
+    <w:lsdException w:name="Grid Table 5 Dark Accent 6" w:uiPriority="50"/>
+    <w:lsdException w:name="Grid Table 6 Colorful Accent 6" w:uiPriority="51"/>
+    <w:lsdException w:name="Grid Table 7 Colorful Accent 6" w:uiPriority="52"/>
+    <w:lsdException w:name="List Table 1 Light" w:uiPriority="46"/>
+    <w:lsdException w:name="List Table 2" w:uiPriority="47"/>
+    <w:lsdException w:name="List Table 3" w:uiPriority="48"/>
+    <w:lsdException w:name="List Table 4" w:uiPriority="49"/>
+    <w:lsdException w:name="List Table 5 Dark" w:uiPriority="50"/>
+    <w:lsdException w:name="List Table 6 Colorful" w:uiPriority="51"/>
+    <w:lsdException w:name="List Table 7 Colorful" w:uiPriority="52"/>
+    <w:lsdException w:name="List Table 1 Light Accent 1" w:uiPriority="46"/>
+    <w:lsdException w:name="List Table 2 Accent 1" w:uiPriority="47"/>
+    <w:lsdException w:name="List Table 3 Accent 1" w:uiPriority="48"/>
+    <w:lsdException w:name="List Table 4 Accent 1" w:uiPriority="49"/>
+    <w:lsdException w:name="List Table 5 Dark Accent 1" w:uiPriority="50"/>
+    <w:lsdException w:name="List Table 6 Colorful Accent 1" w:uiPriority="51"/>
+    <w:lsdException w:name="List Table 7 Colorful Accent 1" w:uiPriority="52"/>
+    <w:lsdException w:name="List Table 1 Light Accent 2" w:uiPriority="46"/>
+    <w:lsdException w:name="List Table 2 Accent 2" w:uiPriority="47"/>
+    <w:lsdException w:name="List Table 3 Accent 2" w:uiPriority="48"/>
+    <w:lsdException w:name="List Table 4 Accent 2" w:uiPriority="49"/>
+    <w:lsdException w:name="List Table 5 Dark Accent 2" w:uiPriority="50"/>
+    <w:lsdException w:name="List Table 6 Colorful Accent 2" w:uiPriority="51"/>
+    <w:lsdException w:name="List Table 7 Colorful Accent 2" w:uiPriority="52"/>
+    <w:lsdException w:name="List Table 1 Light Accent 3" w:uiPriority="46"/>
+    <w:lsdException w:name="List Table 2 Accent 3" w:uiPriority="47"/>
+    <w:lsdException w:name="List Table 3 Accent 3" w:uiPriority="48"/>
+    <w:lsdException w:name="List Table 4 Accent 3" w:uiPriority="49"/>
+    <w:lsdException w:name="List Table 5 Dark Accent 3" w:uiPriority="50"/>
+    <w:lsdException w:name="List Table 6 Colorful Accent 3" w:uiPriority="51"/>
+    <w:lsdException w:name="List Table 7 Colorful Accent 3" w:uiPriority="52"/>
+    <w:lsdException w:name="List Table 1 Light Accent 4" w:uiPriority="46"/>
+    <w:lsdException w:name="List Table 2 Accent 4" w:uiPriority="47"/>
+    <w:lsdException w:name="List Table 3 Accent 4" w:uiPriority="48"/>
+    <w:lsdException w:name="List Table 4 Accent 4" w:uiPriority="49"/>
+    <w:lsdException w:name="List Table 5 Dark Accent 4" w:uiPriority="50"/>
+    <w:lsdException w:name="List Table 6 Colorful Accent 4" w:uiPriority="51"/>
+    <w:lsdException w:name="List Table 7 Colorful Accent 4" w:uiPriority="52"/>
+    <w:lsdException w:name="List Table 1 Light Accent 5" w:uiPriority="46"/>
+    <w:lsdException w:name="List Table 2 Accent 5" w:uiPriority="47"/>
+    <w:lsdException w:name="List Table 3 Accent 5" w:uiPriority="48"/>
+    <w:lsdException w:name="List Table 4 Accent 5" w:uiPriority="49"/>
+    <w:lsdException w:name="List Table 5 Dark Accent 5" w:uiPriority="50"/>
+    <w:lsdException w:name="List Table 6 Colorful Accent 5" w:uiPriority="51"/>
+    <w:lsdException w:name="List Table 7 Colorful Accent 5" w:uiPriority="52"/>
+    <w:lsdException w:name="List Table 1 Light Accent 6" w:uiPriority="46"/>
+    <w:lsdException w:name="List Table 2 Accent 6" w:uiPriority="47"/>
+    <w:lsdException w:name="List Table 3 Accent 6" w:uiPriority="48"/>
+    <w:lsdException w:name="List Table 4 Accent 6" w:uiPriority="49"/>
+    <w:lsdException w:name="List Table 5 Dark Accent 6" w:uiPriority="50"/>
+    <w:lsdException w:name="List Table 6 Colorful Accent 6" w:uiPriority="51"/>
+    <w:lsdException w:name="List Table 7 Colorful Accent 6" w:uiPriority="52"/>
   </w:latentStyles>
   <w:style w:type="paragraph" w:default="1" w:styleId="Normal">
     <w:name w:val="Normal"/>

--- a/K211.04_Proposal_official.docx
+++ b/K211.04_Proposal_official.docx
@@ -77,20 +77,20 @@
       <w:pPr>
         <w:jc w:val="center"/>
         <w:rPr>
-          <w:rFonts w:ascii="Calibri" w:hAnsi="Calibri" w:cs="Calibri"/>
+          <w:rFonts w:ascii="Times New Roman" w:hAnsi="Times New Roman" w:cs="Times New Roman"/>
           <w:b/>
           <w:color w:val="000000" w:themeColor="text1"/>
-          <w:sz w:val="66"/>
-          <w:szCs w:val="66"/>
+          <w:sz w:val="40"/>
+          <w:szCs w:val="40"/>
         </w:rPr>
       </w:pPr>
       <w:r>
         <w:rPr>
-          <w:rFonts w:ascii="Calibri" w:hAnsi="Calibri" w:cs="Calibri"/>
+          <w:rFonts w:ascii="Times New Roman" w:hAnsi="Times New Roman" w:cs="Times New Roman"/>
           <w:b/>
           <w:color w:val="000000" w:themeColor="text1"/>
-          <w:sz w:val="66"/>
-          <w:szCs w:val="66"/>
+          <w:sz w:val="40"/>
+          <w:szCs w:val="40"/>
         </w:rPr>
         <w:t>PROJECT PROPOSAL DOCUMENT</w:t>
       </w:r>
@@ -110,40 +110,40 @@
       <w:pPr>
         <w:jc w:val="center"/>
         <w:rPr>
-          <w:rFonts w:ascii="Calibri" w:hAnsi="Calibri" w:cs="Calibri"/>
+          <w:rFonts w:ascii="Times New Roman" w:hAnsi="Times New Roman" w:cs="Times New Roman"/>
           <w:b/>
           <w:color w:val="000000" w:themeColor="text1"/>
-          <w:sz w:val="52"/>
-          <w:szCs w:val="52"/>
+          <w:sz w:val="48"/>
+          <w:szCs w:val="48"/>
         </w:rPr>
       </w:pPr>
       <w:r>
         <w:rPr>
-          <w:rFonts w:ascii="Calibri" w:hAnsi="Calibri" w:cs="Calibri"/>
+          <w:rFonts w:ascii="Times New Roman" w:hAnsi="Times New Roman" w:cs="Times New Roman"/>
           <w:b/>
           <w:color w:val="000000" w:themeColor="text1"/>
-          <w:sz w:val="52"/>
-          <w:szCs w:val="52"/>
+          <w:sz w:val="48"/>
+          <w:szCs w:val="48"/>
         </w:rPr>
         <w:t>&lt;</w:t>
       </w:r>
       <w:r>
         <w:rPr>
-          <w:rFonts w:ascii="Calibri" w:hAnsi="Calibri" w:cs="Calibri"/>
+          <w:rFonts w:ascii="Times New Roman" w:hAnsi="Times New Roman" w:cs="Times New Roman"/>
           <w:b/>
           <w:color w:val="000000" w:themeColor="text1"/>
-          <w:sz w:val="52"/>
-          <w:szCs w:val="52"/>
+          <w:sz w:val="48"/>
+          <w:szCs w:val="48"/>
         </w:rPr>
         <w:t>JOB FOR DUE</w:t>
       </w:r>
       <w:r>
         <w:rPr>
-          <w:rFonts w:ascii="Calibri" w:hAnsi="Calibri" w:cs="Calibri"/>
+          <w:rFonts w:ascii="Times New Roman" w:hAnsi="Times New Roman" w:cs="Times New Roman"/>
           <w:b/>
           <w:color w:val="000000" w:themeColor="text1"/>
-          <w:sz w:val="52"/>
-          <w:szCs w:val="52"/>
+          <w:sz w:val="48"/>
+          <w:szCs w:val="48"/>
         </w:rPr>
         <w:t>&gt;</w:t>
       </w:r>
@@ -164,6 +164,70 @@
       <w:pPr>
         <w:ind w:left="2100"/>
         <w:rPr>
+          <w:rFonts w:ascii="Times New Roman" w:hAnsi="Times New Roman" w:cs="Times New Roman"/>
+          <w:bCs/>
+          <w:color w:val="000000" w:themeColor="text1"/>
+          <w:sz w:val="36"/>
+          <w:szCs w:val="36"/>
+        </w:rPr>
+      </w:pPr>
+      <w:r>
+        <w:rPr>
+          <w:rFonts w:ascii="Times New Roman" w:hAnsi="Times New Roman" w:cs="Times New Roman"/>
+          <w:bCs/>
+          <w:color w:val="000000" w:themeColor="text1"/>
+          <w:sz w:val="36"/>
+          <w:szCs w:val="36"/>
+        </w:rPr>
+        <w:t xml:space="preserve">Version: </w:t>
+      </w:r>
+      <w:r>
+        <w:rPr>
+          <w:rFonts w:ascii="Times New Roman" w:hAnsi="Times New Roman" w:cs="Times New Roman"/>
+          <w:bCs/>
+          <w:color w:val="000000" w:themeColor="text1"/>
+          <w:sz w:val="36"/>
+          <w:szCs w:val="36"/>
+        </w:rPr>
+        <w:t xml:space="preserve">Proposal </w:t>
+      </w:r>
+    </w:p>
+    <w:p>
+      <w:pPr>
+        <w:ind w:left="2100"/>
+        <w:rPr>
+          <w:rFonts w:ascii="Times New Roman" w:hAnsi="Times New Roman" w:cs="Times New Roman"/>
+          <w:bCs/>
+          <w:color w:val="000000" w:themeColor="text1"/>
+          <w:sz w:val="36"/>
+          <w:szCs w:val="36"/>
+        </w:rPr>
+      </w:pPr>
+      <w:r>
+        <w:rPr>
+          <w:rFonts w:ascii="Times New Roman" w:hAnsi="Times New Roman" w:cs="Times New Roman"/>
+          <w:bCs/>
+          <w:color w:val="000000" w:themeColor="text1"/>
+          <w:sz w:val="36"/>
+          <w:szCs w:val="36"/>
+        </w:rPr>
+        <w:t>Project team:</w:t>
+      </w:r>
+      <w:r>
+        <w:rPr>
+          <w:rFonts w:ascii="Times New Roman" w:hAnsi="Times New Roman" w:cs="Times New Roman"/>
+          <w:bCs/>
+          <w:color w:val="000000" w:themeColor="text1"/>
+          <w:sz w:val="36"/>
+          <w:szCs w:val="36"/>
+        </w:rPr>
+        <w:t xml:space="preserve"> Team 04</w:t>
+      </w:r>
+    </w:p>
+    <w:p>
+      <w:pPr>
+        <w:ind w:left="2100"/>
+        <w:rPr>
           <w:rFonts w:ascii="Calibri" w:hAnsi="Calibri" w:cs="Calibri"/>
           <w:bCs/>
           <w:color w:val="000000" w:themeColor="text1"/>
@@ -173,91 +237,27 @@
       </w:pPr>
       <w:r>
         <w:rPr>
-          <w:rFonts w:ascii="Calibri" w:hAnsi="Calibri" w:cs="Calibri"/>
+          <w:rFonts w:ascii="Times New Roman" w:hAnsi="Times New Roman" w:cs="Times New Roman"/>
           <w:bCs/>
           <w:color w:val="000000" w:themeColor="text1"/>
           <w:sz w:val="36"/>
           <w:szCs w:val="36"/>
         </w:rPr>
-        <w:t xml:space="preserve">Version: </w:t>
+        <w:t>Created date:</w:t>
       </w:r>
       <w:r>
         <w:rPr>
-          <w:rFonts w:ascii="Calibri" w:hAnsi="Calibri" w:cs="Calibri"/>
+          <w:rFonts w:ascii="Times New Roman" w:hAnsi="Times New Roman" w:cs="Times New Roman"/>
           <w:bCs/>
           <w:color w:val="000000" w:themeColor="text1"/>
           <w:sz w:val="36"/>
           <w:szCs w:val="36"/>
         </w:rPr>
-        <w:t xml:space="preserve">Proposal </w:t>
-      </w:r>
-    </w:p>
-    <w:p>
-      <w:pPr>
-        <w:ind w:left="2100"/>
-        <w:rPr>
-          <w:rFonts w:ascii="Calibri" w:hAnsi="Calibri" w:cs="Calibri"/>
-          <w:bCs/>
-          <w:color w:val="000000" w:themeColor="text1"/>
-          <w:sz w:val="36"/>
-          <w:szCs w:val="36"/>
-        </w:rPr>
-      </w:pPr>
-      <w:r>
-        <w:rPr>
-          <w:rFonts w:ascii="Calibri" w:hAnsi="Calibri" w:cs="Calibri"/>
-          <w:bCs/>
-          <w:color w:val="000000" w:themeColor="text1"/>
-          <w:sz w:val="36"/>
-          <w:szCs w:val="36"/>
-        </w:rPr>
-        <w:t>Project team:</w:t>
-      </w:r>
-      <w:r>
-        <w:rPr>
-          <w:rFonts w:ascii="Calibri" w:hAnsi="Calibri" w:cs="Calibri"/>
-          <w:bCs/>
-          <w:color w:val="000000" w:themeColor="text1"/>
-          <w:sz w:val="36"/>
-          <w:szCs w:val="36"/>
-        </w:rPr>
-        <w:t xml:space="preserve"> Team 04</w:t>
-      </w:r>
-    </w:p>
-    <w:p>
-      <w:pPr>
-        <w:ind w:left="2100"/>
-        <w:rPr>
-          <w:rFonts w:ascii="Calibri" w:hAnsi="Calibri" w:cs="Calibri"/>
-          <w:bCs/>
-          <w:color w:val="000000" w:themeColor="text1"/>
-          <w:sz w:val="36"/>
-          <w:szCs w:val="36"/>
-        </w:rPr>
-      </w:pPr>
-      <w:r>
-        <w:rPr>
-          <w:rFonts w:ascii="Calibri" w:hAnsi="Calibri" w:cs="Calibri"/>
-          <w:bCs/>
-          <w:color w:val="000000" w:themeColor="text1"/>
-          <w:sz w:val="36"/>
-          <w:szCs w:val="36"/>
-        </w:rPr>
-        <w:t>Created date:</w:t>
-      </w:r>
-      <w:r>
-        <w:rPr>
-          <w:rFonts w:ascii="Calibri" w:hAnsi="Calibri" w:cs="Calibri"/>
-          <w:bCs/>
-          <w:color w:val="000000" w:themeColor="text1"/>
-          <w:sz w:val="36"/>
-          <w:szCs w:val="36"/>
-        </w:rPr>
         <w:t xml:space="preserve"> </w:t>
       </w:r>
       <w:r>
         <w:rPr>
-          <w:rFonts w:ascii="Calibri" w:hAnsi="Calibri" w:cs="Calibri"/>
+          <w:rFonts w:ascii="Times New Roman" w:hAnsi="Times New Roman" w:cs="Times New Roman"/>
           <w:bCs/>
           <w:color w:val="000000" w:themeColor="text1"/>
           <w:sz w:val="36"/>
@@ -307,10 +307,10 @@
         <w:tblLook w:val="04A0" w:firstRow="1" w:lastRow="0" w:firstColumn="1" w:lastColumn="0" w:noHBand="0" w:noVBand="1"/>
       </w:tblPr>
       <w:tblGrid>
-        <w:gridCol w:w="2487"/>
-        <w:gridCol w:w="2129"/>
-        <w:gridCol w:w="481"/>
-        <w:gridCol w:w="1036"/>
+        <w:gridCol w:w="2307"/>
+        <w:gridCol w:w="2309"/>
+        <w:gridCol w:w="31"/>
+        <w:gridCol w:w="1486"/>
         <w:gridCol w:w="1484"/>
         <w:gridCol w:w="1466"/>
       </w:tblGrid>
@@ -327,9 +327,10 @@
             <w:pPr>
               <w:pStyle w:val="TableParagraph"/>
               <w:rPr>
-                <w:rFonts w:ascii="Calibri" w:hAnsi="Calibri" w:cs="Calibri"/>
-                <w:b/>
-                <w:sz w:val="21"/>
+                <w:rFonts w:ascii="Times New Roman" w:hAnsi="Times New Roman" w:cs="Times New Roman"/>
+                <w:b/>
+                <w:sz w:val="24"/>
+                <w:szCs w:val="24"/>
               </w:rPr>
             </w:pPr>
           </w:p>
@@ -338,17 +339,19 @@
               <w:pStyle w:val="TableParagraph"/>
               <w:jc w:val="center"/>
               <w:rPr>
-                <w:rFonts w:ascii="Calibri" w:hAnsi="Calibri" w:cs="Calibri"/>
-                <w:b/>
-                <w:sz w:val="26"/>
-              </w:rPr>
-            </w:pPr>
-            <w:r>
-              <w:rPr>
-                <w:rFonts w:ascii="Calibri" w:hAnsi="Calibri" w:cs="Calibri"/>
+                <w:rFonts w:ascii="Times New Roman" w:hAnsi="Times New Roman" w:cs="Times New Roman"/>
+                <w:b/>
+                <w:sz w:val="24"/>
+                <w:szCs w:val="24"/>
+              </w:rPr>
+            </w:pPr>
+            <w:r>
+              <w:rPr>
+                <w:rFonts w:ascii="Times New Roman" w:hAnsi="Times New Roman" w:cs="Times New Roman"/>
                 <w:b/>
                 <w:color w:val="000009"/>
-                <w:sz w:val="26"/>
+                <w:sz w:val="24"/>
+                <w:szCs w:val="24"/>
               </w:rPr>
               <w:t>PROJECT INFORMATION</w:t>
             </w:r>
@@ -361,7 +364,7 @@
         </w:trPr>
         <w:tc>
           <w:tcPr>
-            <w:tcW w:w="2487" w:type="dxa"/>
+            <w:tcW w:w="2307" w:type="dxa"/>
             <w:shd w:val="clear" w:color="auto" w:fill="F1F1F1"/>
           </w:tcPr>
           <w:p>
@@ -370,17 +373,19 @@
               <w:spacing w:before="2"/>
               <w:ind w:left="103" w:right="123"/>
               <w:rPr>
-                <w:rFonts w:ascii="Calibri" w:hAnsi="Calibri" w:cs="Calibri"/>
-                <w:b/>
-                <w:sz w:val="26"/>
-              </w:rPr>
-            </w:pPr>
-            <w:r>
-              <w:rPr>
-                <w:rFonts w:ascii="Calibri" w:hAnsi="Calibri" w:cs="Calibri"/>
+                <w:rFonts w:ascii="Times New Roman" w:hAnsi="Times New Roman" w:cs="Times New Roman"/>
+                <w:b/>
+                <w:sz w:val="24"/>
+                <w:szCs w:val="24"/>
+              </w:rPr>
+            </w:pPr>
+            <w:r>
+              <w:rPr>
+                <w:rFonts w:ascii="Times New Roman" w:hAnsi="Times New Roman" w:cs="Times New Roman"/>
                 <w:b/>
                 <w:color w:val="000009"/>
-                <w:sz w:val="26"/>
+                <w:sz w:val="24"/>
+                <w:szCs w:val="24"/>
               </w:rPr>
               <w:t>Project Acronym</w:t>
             </w:r>
@@ -388,14 +393,16 @@
         </w:tc>
         <w:tc>
           <w:tcPr>
-            <w:tcW w:w="6596" w:type="dxa"/>
+            <w:tcW w:w="6776" w:type="dxa"/>
             <w:gridSpan w:val="5"/>
             <w:shd w:val="clear" w:color="auto" w:fill="F1F1F1"/>
           </w:tcPr>
           <w:p>
             <w:pPr>
               <w:rPr>
-                <w:rFonts w:ascii="Calibri" w:hAnsi="Calibri" w:cs="Calibri"/>
+                <w:rFonts w:ascii="Times New Roman" w:hAnsi="Times New Roman" w:cs="Times New Roman"/>
+                <w:sz w:val="24"/>
+                <w:szCs w:val="24"/>
               </w:rPr>
             </w:pPr>
           </w:p>
@@ -407,7 +414,7 @@
         </w:trPr>
         <w:tc>
           <w:tcPr>
-            <w:tcW w:w="2487" w:type="dxa"/>
+            <w:tcW w:w="2307" w:type="dxa"/>
           </w:tcPr>
           <w:p>
             <w:pPr>
@@ -415,17 +422,19 @@
               <w:spacing w:before="2"/>
               <w:ind w:left="103" w:right="123"/>
               <w:rPr>
-                <w:rFonts w:ascii="Calibri" w:hAnsi="Calibri" w:cs="Calibri"/>
-                <w:b/>
-                <w:sz w:val="26"/>
-              </w:rPr>
-            </w:pPr>
-            <w:r>
-              <w:rPr>
-                <w:rFonts w:ascii="Calibri" w:hAnsi="Calibri" w:cs="Calibri"/>
+                <w:rFonts w:ascii="Times New Roman" w:hAnsi="Times New Roman" w:cs="Times New Roman"/>
+                <w:b/>
+                <w:sz w:val="24"/>
+                <w:szCs w:val="24"/>
+              </w:rPr>
+            </w:pPr>
+            <w:r>
+              <w:rPr>
+                <w:rFonts w:ascii="Times New Roman" w:hAnsi="Times New Roman" w:cs="Times New Roman"/>
                 <w:b/>
                 <w:color w:val="000009"/>
-                <w:sz w:val="26"/>
+                <w:sz w:val="24"/>
+                <w:szCs w:val="24"/>
               </w:rPr>
               <w:t>Project Title</w:t>
             </w:r>
@@ -433,7 +442,7 @@
         </w:tc>
         <w:tc>
           <w:tcPr>
-            <w:tcW w:w="6596" w:type="dxa"/>
+            <w:tcW w:w="6776" w:type="dxa"/>
             <w:gridSpan w:val="5"/>
           </w:tcPr>
           <w:p>
@@ -442,15 +451,17 @@
               <w:spacing w:line="294" w:lineRule="exact"/>
               <w:ind w:left="194"/>
               <w:rPr>
-                <w:rFonts w:ascii="Calibri" w:hAnsi="Calibri" w:cs="Calibri"/>
-                <w:sz w:val="26"/>
-              </w:rPr>
-            </w:pPr>
-            <w:r>
-              <w:rPr>
-                <w:rFonts w:ascii="Calibri" w:hAnsi="Calibri" w:cs="Calibri"/>
+                <w:rFonts w:ascii="Times New Roman" w:hAnsi="Times New Roman" w:cs="Times New Roman"/>
+                <w:sz w:val="24"/>
+                <w:szCs w:val="24"/>
+              </w:rPr>
+            </w:pPr>
+            <w:r>
+              <w:rPr>
+                <w:rFonts w:ascii="Times New Roman" w:hAnsi="Times New Roman" w:cs="Times New Roman"/>
                 <w:color w:val="000009"/>
-                <w:sz w:val="26"/>
+                <w:sz w:val="24"/>
+                <w:szCs w:val="24"/>
               </w:rPr>
               <w:t>Job for DUE</w:t>
             </w:r>
@@ -463,7 +474,7 @@
         </w:trPr>
         <w:tc>
           <w:tcPr>
-            <w:tcW w:w="2487" w:type="dxa"/>
+            <w:tcW w:w="2307" w:type="dxa"/>
             <w:shd w:val="clear" w:color="auto" w:fill="F1F1F1"/>
           </w:tcPr>
           <w:p>
@@ -472,17 +483,19 @@
               <w:spacing w:before="2"/>
               <w:ind w:left="103" w:right="123"/>
               <w:rPr>
-                <w:rFonts w:ascii="Calibri" w:hAnsi="Calibri" w:cs="Calibri"/>
-                <w:b/>
-                <w:sz w:val="26"/>
-              </w:rPr>
-            </w:pPr>
-            <w:r>
-              <w:rPr>
-                <w:rFonts w:ascii="Calibri" w:hAnsi="Calibri" w:cs="Calibri"/>
+                <w:rFonts w:ascii="Times New Roman" w:hAnsi="Times New Roman" w:cs="Times New Roman"/>
+                <w:b/>
+                <w:sz w:val="24"/>
+                <w:szCs w:val="24"/>
+              </w:rPr>
+            </w:pPr>
+            <w:r>
+              <w:rPr>
+                <w:rFonts w:ascii="Times New Roman" w:hAnsi="Times New Roman" w:cs="Times New Roman"/>
                 <w:b/>
                 <w:color w:val="000009"/>
-                <w:sz w:val="26"/>
+                <w:sz w:val="24"/>
+                <w:szCs w:val="24"/>
               </w:rPr>
               <w:t>Start Date</w:t>
             </w:r>
@@ -490,7 +503,7 @@
         </w:tc>
         <w:tc>
           <w:tcPr>
-            <w:tcW w:w="2129" w:type="dxa"/>
+            <w:tcW w:w="2309" w:type="dxa"/>
             <w:shd w:val="clear" w:color="auto" w:fill="F1F1F1"/>
           </w:tcPr>
           <w:p>
@@ -499,28 +512,32 @@
               <w:spacing w:line="294" w:lineRule="exact"/>
               <w:ind w:left="194"/>
               <w:rPr>
-                <w:rFonts w:ascii="Calibri" w:hAnsi="Calibri" w:cs="Calibri"/>
-                <w:sz w:val="26"/>
-              </w:rPr>
-            </w:pPr>
-            <w:r>
-              <w:rPr>
-                <w:rFonts w:ascii="Calibri" w:hAnsi="Calibri" w:cs="Calibri"/>
-                <w:sz w:val="26"/>
+                <w:rFonts w:ascii="Times New Roman" w:hAnsi="Times New Roman" w:cs="Times New Roman"/>
+                <w:sz w:val="24"/>
+                <w:szCs w:val="24"/>
+              </w:rPr>
+            </w:pPr>
+            <w:r>
+              <w:rPr>
+                <w:rFonts w:ascii="Times New Roman" w:hAnsi="Times New Roman" w:cs="Times New Roman"/>
+                <w:sz w:val="24"/>
+                <w:szCs w:val="24"/>
               </w:rPr>
               <w:t>13</w:t>
             </w:r>
             <w:r>
               <w:rPr>
-                <w:rFonts w:ascii="Calibri" w:hAnsi="Calibri" w:cs="Calibri"/>
-                <w:sz w:val="26"/>
+                <w:rFonts w:ascii="Times New Roman" w:hAnsi="Times New Roman" w:cs="Times New Roman"/>
+                <w:sz w:val="24"/>
+                <w:szCs w:val="24"/>
               </w:rPr>
               <w:t>-Jan</w:t>
             </w:r>
             <w:r>
               <w:rPr>
-                <w:rFonts w:ascii="Calibri" w:hAnsi="Calibri" w:cs="Calibri"/>
-                <w:sz w:val="26"/>
+                <w:rFonts w:ascii="Times New Roman" w:hAnsi="Times New Roman" w:cs="Times New Roman"/>
+                <w:sz w:val="24"/>
+                <w:szCs w:val="24"/>
               </w:rPr>
               <w:t>-2021</w:t>
             </w:r>
@@ -538,17 +555,19 @@
               <w:spacing w:before="2"/>
               <w:ind w:left="194"/>
               <w:rPr>
-                <w:rFonts w:ascii="Calibri" w:hAnsi="Calibri" w:cs="Calibri"/>
-                <w:b/>
-                <w:sz w:val="26"/>
-              </w:rPr>
-            </w:pPr>
-            <w:r>
-              <w:rPr>
-                <w:rFonts w:ascii="Calibri" w:hAnsi="Calibri" w:cs="Calibri"/>
+                <w:rFonts w:ascii="Times New Roman" w:hAnsi="Times New Roman" w:cs="Times New Roman"/>
+                <w:b/>
+                <w:sz w:val="24"/>
+                <w:szCs w:val="24"/>
+              </w:rPr>
+            </w:pPr>
+            <w:r>
+              <w:rPr>
+                <w:rFonts w:ascii="Times New Roman" w:hAnsi="Times New Roman" w:cs="Times New Roman"/>
                 <w:b/>
                 <w:color w:val="000009"/>
-                <w:sz w:val="26"/>
+                <w:sz w:val="24"/>
+                <w:szCs w:val="24"/>
               </w:rPr>
               <w:t>End Date</w:t>
             </w:r>
@@ -566,28 +585,32 @@
               <w:spacing w:line="294" w:lineRule="exact"/>
               <w:ind w:left="194"/>
               <w:rPr>
-                <w:rFonts w:ascii="Calibri" w:hAnsi="Calibri" w:cs="Calibri"/>
-                <w:sz w:val="26"/>
-              </w:rPr>
-            </w:pPr>
-            <w:r>
-              <w:rPr>
-                <w:rFonts w:ascii="Calibri" w:hAnsi="Calibri" w:cs="Calibri"/>
-                <w:sz w:val="26"/>
+                <w:rFonts w:ascii="Times New Roman" w:hAnsi="Times New Roman" w:cs="Times New Roman"/>
+                <w:sz w:val="24"/>
+                <w:szCs w:val="24"/>
+              </w:rPr>
+            </w:pPr>
+            <w:r>
+              <w:rPr>
+                <w:rFonts w:ascii="Times New Roman" w:hAnsi="Times New Roman" w:cs="Times New Roman"/>
+                <w:sz w:val="24"/>
+                <w:szCs w:val="24"/>
               </w:rPr>
               <w:t>24</w:t>
             </w:r>
             <w:r>
               <w:rPr>
-                <w:rFonts w:ascii="Calibri" w:hAnsi="Calibri" w:cs="Calibri"/>
-                <w:sz w:val="26"/>
+                <w:rFonts w:ascii="Times New Roman" w:hAnsi="Times New Roman" w:cs="Times New Roman"/>
+                <w:sz w:val="24"/>
+                <w:szCs w:val="24"/>
               </w:rPr>
               <w:t>-Apr</w:t>
             </w:r>
             <w:r>
               <w:rPr>
-                <w:rFonts w:ascii="Calibri" w:hAnsi="Calibri" w:cs="Calibri"/>
-                <w:sz w:val="26"/>
+                <w:rFonts w:ascii="Times New Roman" w:hAnsi="Times New Roman" w:cs="Times New Roman"/>
+                <w:sz w:val="24"/>
+                <w:szCs w:val="24"/>
               </w:rPr>
               <w:t>-2021</w:t>
             </w:r>
@@ -600,7 +623,7 @@
         </w:trPr>
         <w:tc>
           <w:tcPr>
-            <w:tcW w:w="2487" w:type="dxa"/>
+            <w:tcW w:w="2307" w:type="dxa"/>
           </w:tcPr>
           <w:p>
             <w:pPr>
@@ -608,17 +631,19 @@
               <w:spacing w:before="2" w:line="360" w:lineRule="auto"/>
               <w:ind w:left="103" w:right="123"/>
               <w:rPr>
-                <w:rFonts w:ascii="Calibri" w:hAnsi="Calibri" w:cs="Calibri"/>
-                <w:b/>
-                <w:sz w:val="26"/>
-              </w:rPr>
-            </w:pPr>
-            <w:r>
-              <w:rPr>
-                <w:rFonts w:ascii="Calibri" w:hAnsi="Calibri" w:cs="Calibri"/>
+                <w:rFonts w:ascii="Times New Roman" w:hAnsi="Times New Roman" w:cs="Times New Roman"/>
+                <w:b/>
+                <w:sz w:val="24"/>
+                <w:szCs w:val="24"/>
+              </w:rPr>
+            </w:pPr>
+            <w:r>
+              <w:rPr>
+                <w:rFonts w:ascii="Times New Roman" w:hAnsi="Times New Roman" w:cs="Times New Roman"/>
                 <w:b/>
                 <w:color w:val="000009"/>
-                <w:sz w:val="26"/>
+                <w:sz w:val="24"/>
+                <w:szCs w:val="24"/>
               </w:rPr>
               <w:t xml:space="preserve">Product Owner </w:t>
             </w:r>
@@ -626,7 +651,7 @@
         </w:tc>
         <w:tc>
           <w:tcPr>
-            <w:tcW w:w="6596" w:type="dxa"/>
+            <w:tcW w:w="6776" w:type="dxa"/>
             <w:gridSpan w:val="5"/>
           </w:tcPr>
           <w:p>
@@ -635,14 +660,16 @@
               <w:spacing w:line="294" w:lineRule="exact"/>
               <w:ind w:left="194" w:rightChars="-174" w:right="-348"/>
               <w:rPr>
-                <w:rFonts w:ascii="Calibri" w:hAnsi="Calibri" w:cs="Calibri"/>
-                <w:sz w:val="26"/>
-              </w:rPr>
-            </w:pPr>
-            <w:r>
-              <w:rPr>
-                <w:rFonts w:ascii="Calibri" w:hAnsi="Calibri" w:cs="Calibri"/>
-                <w:sz w:val="26"/>
+                <w:rFonts w:ascii="Times New Roman" w:hAnsi="Times New Roman" w:cs="Times New Roman"/>
+                <w:sz w:val="24"/>
+                <w:szCs w:val="24"/>
+              </w:rPr>
+            </w:pPr>
+            <w:r>
+              <w:rPr>
+                <w:rFonts w:ascii="Times New Roman" w:hAnsi="Times New Roman" w:cs="Times New Roman"/>
+                <w:sz w:val="24"/>
+                <w:szCs w:val="24"/>
               </w:rPr>
               <w:t>MSc. Cao Thi Nham</w:t>
             </w:r>
@@ -655,7 +682,7 @@
         </w:trPr>
         <w:tc>
           <w:tcPr>
-            <w:tcW w:w="2487" w:type="dxa"/>
+            <w:tcW w:w="2307" w:type="dxa"/>
             <w:shd w:val="clear" w:color="auto" w:fill="F1F1F1"/>
           </w:tcPr>
           <w:p>
@@ -664,27 +691,30 @@
               <w:spacing w:before="2" w:line="360" w:lineRule="auto"/>
               <w:ind w:left="103" w:right="123"/>
               <w:rPr>
-                <w:rFonts w:ascii="Calibri" w:hAnsi="Calibri" w:cs="Calibri"/>
-                <w:b/>
-                <w:sz w:val="26"/>
-              </w:rPr>
-            </w:pPr>
-            <w:r>
-              <w:rPr>
-                <w:rFonts w:ascii="Calibri" w:hAnsi="Calibri" w:cs="Calibri"/>
+                <w:rFonts w:ascii="Times New Roman" w:hAnsi="Times New Roman" w:cs="Times New Roman"/>
+                <w:b/>
+                <w:sz w:val="24"/>
+                <w:szCs w:val="24"/>
+              </w:rPr>
+            </w:pPr>
+            <w:r>
+              <w:rPr>
+                <w:rFonts w:ascii="Times New Roman" w:hAnsi="Times New Roman" w:cs="Times New Roman"/>
                 <w:b/>
                 <w:color w:val="000009"/>
-                <w:sz w:val="26"/>
+                <w:sz w:val="24"/>
+                <w:szCs w:val="24"/>
               </w:rPr>
               <w:t xml:space="preserve">Partner </w:t>
             </w:r>
             <w:r>
               <w:rPr>
-                <w:rFonts w:ascii="Calibri" w:hAnsi="Calibri" w:cs="Calibri"/>
+                <w:rFonts w:ascii="Times New Roman" w:hAnsi="Times New Roman" w:cs="Times New Roman"/>
                 <w:b/>
                 <w:color w:val="000009"/>
                 <w:w w:val="95"/>
-                <w:sz w:val="26"/>
+                <w:sz w:val="24"/>
+                <w:szCs w:val="24"/>
               </w:rPr>
               <w:t>Organization</w:t>
             </w:r>
@@ -692,7 +722,7 @@
         </w:tc>
         <w:tc>
           <w:tcPr>
-            <w:tcW w:w="6596" w:type="dxa"/>
+            <w:tcW w:w="6776" w:type="dxa"/>
             <w:gridSpan w:val="5"/>
             <w:shd w:val="clear" w:color="auto" w:fill="F1F1F1"/>
           </w:tcPr>
@@ -702,14 +732,16 @@
               <w:spacing w:line="294" w:lineRule="exact"/>
               <w:ind w:left="194"/>
               <w:rPr>
-                <w:rFonts w:ascii="Calibri" w:hAnsi="Calibri" w:cs="Calibri"/>
-                <w:sz w:val="26"/>
-              </w:rPr>
-            </w:pPr>
-            <w:r>
-              <w:rPr>
-                <w:rFonts w:ascii="Calibri" w:hAnsi="Calibri" w:cs="Calibri"/>
-                <w:sz w:val="26"/>
+                <w:rFonts w:ascii="Times New Roman" w:hAnsi="Times New Roman" w:cs="Times New Roman"/>
+                <w:sz w:val="24"/>
+                <w:szCs w:val="24"/>
+              </w:rPr>
+            </w:pPr>
+            <w:r>
+              <w:rPr>
+                <w:rFonts w:ascii="Times New Roman" w:hAnsi="Times New Roman" w:cs="Times New Roman"/>
+                <w:sz w:val="24"/>
+                <w:szCs w:val="24"/>
               </w:rPr>
               <w:t>DaNang University of Economics</w:t>
             </w:r>
@@ -722,7 +754,7 @@
         </w:trPr>
         <w:tc>
           <w:tcPr>
-            <w:tcW w:w="2487" w:type="dxa"/>
+            <w:tcW w:w="2307" w:type="dxa"/>
           </w:tcPr>
           <w:p>
             <w:pPr>
@@ -730,17 +762,19 @@
               <w:spacing w:before="2"/>
               <w:ind w:left="103" w:right="123"/>
               <w:rPr>
-                <w:rFonts w:ascii="Calibri" w:hAnsi="Calibri" w:cs="Calibri"/>
-                <w:b/>
-                <w:sz w:val="26"/>
-              </w:rPr>
-            </w:pPr>
-            <w:r>
-              <w:rPr>
-                <w:rFonts w:ascii="Calibri" w:hAnsi="Calibri" w:cs="Calibri"/>
+                <w:rFonts w:ascii="Times New Roman" w:hAnsi="Times New Roman" w:cs="Times New Roman"/>
+                <w:b/>
+                <w:sz w:val="24"/>
+                <w:szCs w:val="24"/>
+              </w:rPr>
+            </w:pPr>
+            <w:r>
+              <w:rPr>
+                <w:rFonts w:ascii="Times New Roman" w:hAnsi="Times New Roman" w:cs="Times New Roman"/>
                 <w:b/>
                 <w:color w:val="000009"/>
-                <w:sz w:val="26"/>
+                <w:sz w:val="24"/>
+                <w:szCs w:val="24"/>
               </w:rPr>
               <w:t>Scrum Master</w:t>
             </w:r>
@@ -748,7 +782,7 @@
         </w:tc>
         <w:tc>
           <w:tcPr>
-            <w:tcW w:w="2610" w:type="dxa"/>
+            <w:tcW w:w="2340" w:type="dxa"/>
             <w:gridSpan w:val="2"/>
             <w:vAlign w:val="center"/>
           </w:tcPr>
@@ -758,14 +792,16 @@
               <w:spacing w:line="294" w:lineRule="exact"/>
               <w:ind w:left="151"/>
               <w:rPr>
-                <w:rFonts w:ascii="Calibri" w:hAnsi="Calibri" w:cs="Calibri"/>
-                <w:sz w:val="26"/>
-              </w:rPr>
-            </w:pPr>
-            <w:r>
-              <w:rPr>
-                <w:rFonts w:ascii="Calibri" w:hAnsi="Calibri" w:cs="Calibri"/>
-                <w:sz w:val="26"/>
+                <w:rFonts w:ascii="Times New Roman" w:hAnsi="Times New Roman" w:cs="Times New Roman"/>
+                <w:sz w:val="24"/>
+                <w:szCs w:val="24"/>
+              </w:rPr>
+            </w:pPr>
+            <w:r>
+              <w:rPr>
+                <w:rFonts w:ascii="Times New Roman" w:hAnsi="Times New Roman" w:cs="Times New Roman"/>
+                <w:sz w:val="24"/>
+                <w:szCs w:val="24"/>
               </w:rPr>
               <w:t>Nguyen Nhu Quynh</w:t>
             </w:r>
@@ -773,7 +809,7 @@
         </w:tc>
         <w:tc>
           <w:tcPr>
-            <w:tcW w:w="2520" w:type="dxa"/>
+            <w:tcW w:w="2970" w:type="dxa"/>
             <w:gridSpan w:val="2"/>
             <w:vAlign w:val="center"/>
           </w:tcPr>
@@ -782,12 +818,16 @@
               <w:pStyle w:val="TableParagraph"/>
               <w:spacing w:line="294" w:lineRule="exact"/>
               <w:rPr>
-                <w:rFonts w:ascii="Calibri" w:hAnsi="Calibri" w:cs="Calibri"/>
-              </w:rPr>
-            </w:pPr>
-            <w:r>
-              <w:rPr>
-                <w:rFonts w:ascii="Calibri" w:hAnsi="Calibri" w:cs="Calibri"/>
+                <w:rFonts w:ascii="Times New Roman" w:hAnsi="Times New Roman" w:cs="Times New Roman"/>
+                <w:sz w:val="24"/>
+                <w:szCs w:val="24"/>
+              </w:rPr>
+            </w:pPr>
+            <w:r>
+              <w:rPr>
+                <w:rFonts w:ascii="Times New Roman" w:hAnsi="Times New Roman" w:cs="Times New Roman"/>
+                <w:sz w:val="24"/>
+                <w:szCs w:val="24"/>
               </w:rPr>
               <w:t>nhuquynhnguyen3006@gmail.com</w:t>
             </w:r>
@@ -805,14 +845,16 @@
               <w:ind w:left="103"/>
               <w:jc w:val="center"/>
               <w:rPr>
-                <w:rFonts w:ascii="Calibri" w:hAnsi="Calibri" w:cs="Calibri"/>
-                <w:sz w:val="26"/>
-              </w:rPr>
-            </w:pPr>
-            <w:r>
-              <w:rPr>
-                <w:rFonts w:ascii="Calibri" w:hAnsi="Calibri" w:cs="Calibri"/>
-                <w:sz w:val="26"/>
+                <w:rFonts w:ascii="Times New Roman" w:hAnsi="Times New Roman" w:cs="Times New Roman"/>
+                <w:sz w:val="24"/>
+                <w:szCs w:val="24"/>
+              </w:rPr>
+            </w:pPr>
+            <w:r>
+              <w:rPr>
+                <w:rFonts w:ascii="Times New Roman" w:hAnsi="Times New Roman" w:cs="Times New Roman"/>
+                <w:sz w:val="24"/>
+                <w:szCs w:val="24"/>
               </w:rPr>
               <w:t>0901168525</w:t>
             </w:r>
@@ -825,7 +867,7 @@
         </w:trPr>
         <w:tc>
           <w:tcPr>
-            <w:tcW w:w="2487" w:type="dxa"/>
+            <w:tcW w:w="2307" w:type="dxa"/>
             <w:vMerge w:val="restart"/>
             <w:shd w:val="clear" w:color="auto" w:fill="F1F1F1"/>
           </w:tcPr>
@@ -835,17 +877,19 @@
               <w:spacing w:before="2"/>
               <w:ind w:left="103" w:right="123"/>
               <w:rPr>
-                <w:rFonts w:ascii="Calibri" w:hAnsi="Calibri" w:cs="Calibri"/>
-                <w:b/>
-                <w:sz w:val="26"/>
-              </w:rPr>
-            </w:pPr>
-            <w:r>
-              <w:rPr>
-                <w:rFonts w:ascii="Calibri" w:hAnsi="Calibri" w:cs="Calibri"/>
+                <w:rFonts w:ascii="Times New Roman" w:hAnsi="Times New Roman" w:cs="Times New Roman"/>
+                <w:b/>
+                <w:sz w:val="24"/>
+                <w:szCs w:val="24"/>
+              </w:rPr>
+            </w:pPr>
+            <w:r>
+              <w:rPr>
+                <w:rFonts w:ascii="Times New Roman" w:hAnsi="Times New Roman" w:cs="Times New Roman"/>
                 <w:b/>
                 <w:color w:val="000009"/>
-                <w:sz w:val="26"/>
+                <w:sz w:val="24"/>
+                <w:szCs w:val="24"/>
               </w:rPr>
               <w:t>Team Members</w:t>
             </w:r>
@@ -853,7 +897,7 @@
         </w:tc>
         <w:tc>
           <w:tcPr>
-            <w:tcW w:w="2610" w:type="dxa"/>
+            <w:tcW w:w="2340" w:type="dxa"/>
             <w:gridSpan w:val="2"/>
             <w:shd w:val="clear" w:color="auto" w:fill="F1F1F1"/>
             <w:vAlign w:val="center"/>
@@ -864,14 +908,16 @@
               <w:spacing w:line="294" w:lineRule="exact"/>
               <w:ind w:left="151"/>
               <w:rPr>
-                <w:rFonts w:ascii="Calibri" w:hAnsi="Calibri" w:cs="Calibri"/>
-                <w:sz w:val="26"/>
-              </w:rPr>
-            </w:pPr>
-            <w:r>
-              <w:rPr>
-                <w:rFonts w:ascii="Calibri" w:hAnsi="Calibri" w:cs="Calibri"/>
-                <w:sz w:val="26"/>
+                <w:rFonts w:ascii="Times New Roman" w:hAnsi="Times New Roman" w:cs="Times New Roman"/>
+                <w:sz w:val="24"/>
+                <w:szCs w:val="24"/>
+              </w:rPr>
+            </w:pPr>
+            <w:r>
+              <w:rPr>
+                <w:rFonts w:ascii="Times New Roman" w:hAnsi="Times New Roman" w:cs="Times New Roman"/>
+                <w:sz w:val="24"/>
+                <w:szCs w:val="24"/>
               </w:rPr>
               <w:t>Pham Thi Dieu Lien</w:t>
             </w:r>
@@ -879,7 +925,7 @@
         </w:tc>
         <w:tc>
           <w:tcPr>
-            <w:tcW w:w="2520" w:type="dxa"/>
+            <w:tcW w:w="2970" w:type="dxa"/>
             <w:gridSpan w:val="2"/>
             <w:shd w:val="clear" w:color="auto" w:fill="F1F1F1"/>
             <w:vAlign w:val="center"/>
@@ -889,12 +935,16 @@
               <w:pStyle w:val="TableParagraph"/>
               <w:spacing w:line="294" w:lineRule="exact"/>
               <w:rPr>
-                <w:rFonts w:ascii="Calibri" w:hAnsi="Calibri" w:cs="Calibri"/>
-              </w:rPr>
-            </w:pPr>
-            <w:r>
-              <w:rPr>
-                <w:rFonts w:ascii="Calibri" w:hAnsi="Calibri" w:cs="Calibri"/>
+                <w:rFonts w:ascii="Times New Roman" w:hAnsi="Times New Roman" w:cs="Times New Roman"/>
+                <w:sz w:val="24"/>
+                <w:szCs w:val="24"/>
+              </w:rPr>
+            </w:pPr>
+            <w:r>
+              <w:rPr>
+                <w:rFonts w:ascii="Times New Roman" w:hAnsi="Times New Roman" w:cs="Times New Roman"/>
+                <w:sz w:val="24"/>
+                <w:szCs w:val="24"/>
               </w:rPr>
               <w:t>lienpham56829@gmail.com</w:t>
             </w:r>
@@ -913,14 +963,16 @@
               <w:ind w:left="103"/>
               <w:jc w:val="center"/>
               <w:rPr>
-                <w:rFonts w:ascii="Calibri" w:hAnsi="Calibri" w:cs="Calibri"/>
-                <w:sz w:val="26"/>
-              </w:rPr>
-            </w:pPr>
-            <w:r>
-              <w:rPr>
-                <w:rFonts w:ascii="Calibri" w:hAnsi="Calibri" w:cs="Calibri"/>
-                <w:sz w:val="26"/>
+                <w:rFonts w:ascii="Times New Roman" w:hAnsi="Times New Roman" w:cs="Times New Roman"/>
+                <w:sz w:val="24"/>
+                <w:szCs w:val="24"/>
+              </w:rPr>
+            </w:pPr>
+            <w:r>
+              <w:rPr>
+                <w:rFonts w:ascii="Times New Roman" w:hAnsi="Times New Roman" w:cs="Times New Roman"/>
+                <w:sz w:val="24"/>
+                <w:szCs w:val="24"/>
               </w:rPr>
               <w:t>0372548523</w:t>
             </w:r>
@@ -933,21 +985,23 @@
         </w:trPr>
         <w:tc>
           <w:tcPr>
-            <w:tcW w:w="2487" w:type="dxa"/>
+            <w:tcW w:w="2307" w:type="dxa"/>
             <w:vMerge/>
             <w:shd w:val="clear" w:color="auto" w:fill="F1F1F1"/>
           </w:tcPr>
           <w:p>
             <w:pPr>
               <w:rPr>
-                <w:rFonts w:ascii="Calibri" w:hAnsi="Calibri" w:cs="Calibri"/>
-              </w:rPr>
-            </w:pPr>
-          </w:p>
-        </w:tc>
-        <w:tc>
-          <w:tcPr>
-            <w:tcW w:w="2610" w:type="dxa"/>
+                <w:rFonts w:ascii="Times New Roman" w:hAnsi="Times New Roman" w:cs="Times New Roman"/>
+                <w:sz w:val="24"/>
+                <w:szCs w:val="24"/>
+              </w:rPr>
+            </w:pPr>
+          </w:p>
+        </w:tc>
+        <w:tc>
+          <w:tcPr>
+            <w:tcW w:w="2340" w:type="dxa"/>
             <w:gridSpan w:val="2"/>
             <w:vAlign w:val="center"/>
           </w:tcPr>
@@ -957,14 +1011,16 @@
               <w:spacing w:line="294" w:lineRule="exact"/>
               <w:ind w:left="151"/>
               <w:rPr>
-                <w:rFonts w:ascii="Calibri" w:hAnsi="Calibri" w:cs="Calibri"/>
-                <w:sz w:val="26"/>
-              </w:rPr>
-            </w:pPr>
-            <w:r>
-              <w:rPr>
-                <w:rFonts w:ascii="Calibri" w:hAnsi="Calibri" w:cs="Calibri"/>
-                <w:sz w:val="26"/>
+                <w:rFonts w:ascii="Times New Roman" w:hAnsi="Times New Roman" w:cs="Times New Roman"/>
+                <w:sz w:val="24"/>
+                <w:szCs w:val="24"/>
+              </w:rPr>
+            </w:pPr>
+            <w:r>
+              <w:rPr>
+                <w:rFonts w:ascii="Times New Roman" w:hAnsi="Times New Roman" w:cs="Times New Roman"/>
+                <w:sz w:val="24"/>
+                <w:szCs w:val="24"/>
               </w:rPr>
               <w:t>Le Kieu Linh</w:t>
             </w:r>
@@ -972,7 +1028,7 @@
         </w:tc>
         <w:tc>
           <w:tcPr>
-            <w:tcW w:w="2520" w:type="dxa"/>
+            <w:tcW w:w="2970" w:type="dxa"/>
             <w:gridSpan w:val="2"/>
             <w:vAlign w:val="center"/>
           </w:tcPr>
@@ -981,20 +1037,18 @@
               <w:pStyle w:val="TableParagraph"/>
               <w:spacing w:line="294" w:lineRule="exact"/>
               <w:rPr>
-                <w:rFonts w:ascii="Calibri" w:hAnsi="Calibri" w:cs="Calibri"/>
-              </w:rPr>
-            </w:pPr>
-            <w:r>
-              <w:rPr>
-                <w:rFonts w:ascii="Calibri" w:hAnsi="Calibri" w:cs="Calibri"/>
-              </w:rPr>
-              <w:t>l</w:t>
-            </w:r>
-            <w:r>
-              <w:rPr>
-                <w:rFonts w:ascii="Calibri" w:hAnsi="Calibri" w:cs="Calibri"/>
-              </w:rPr>
-              <w:t>inhle01678@gmail.com</w:t>
+                <w:rFonts w:ascii="Times New Roman" w:hAnsi="Times New Roman" w:cs="Times New Roman"/>
+                <w:sz w:val="24"/>
+                <w:szCs w:val="24"/>
+              </w:rPr>
+            </w:pPr>
+            <w:r>
+              <w:rPr>
+                <w:rFonts w:ascii="Times New Roman" w:hAnsi="Times New Roman" w:cs="Times New Roman"/>
+                <w:sz w:val="24"/>
+                <w:szCs w:val="24"/>
+              </w:rPr>
+              <w:t>linhle01678@gmail.com</w:t>
             </w:r>
           </w:p>
         </w:tc>
@@ -1010,14 +1064,16 @@
               <w:ind w:left="103"/>
               <w:jc w:val="center"/>
               <w:rPr>
-                <w:rFonts w:ascii="Calibri" w:hAnsi="Calibri" w:cs="Calibri"/>
-                <w:sz w:val="26"/>
-              </w:rPr>
-            </w:pPr>
-            <w:r>
-              <w:rPr>
-                <w:rFonts w:ascii="Calibri" w:hAnsi="Calibri" w:cs="Calibri"/>
-                <w:sz w:val="26"/>
+                <w:rFonts w:ascii="Times New Roman" w:hAnsi="Times New Roman" w:cs="Times New Roman"/>
+                <w:sz w:val="24"/>
+                <w:szCs w:val="24"/>
+              </w:rPr>
+            </w:pPr>
+            <w:r>
+              <w:rPr>
+                <w:rFonts w:ascii="Times New Roman" w:hAnsi="Times New Roman" w:cs="Times New Roman"/>
+                <w:sz w:val="24"/>
+                <w:szCs w:val="24"/>
               </w:rPr>
               <w:t>0898549461</w:t>
             </w:r>
@@ -1030,21 +1086,23 @@
         </w:trPr>
         <w:tc>
           <w:tcPr>
-            <w:tcW w:w="2487" w:type="dxa"/>
+            <w:tcW w:w="2307" w:type="dxa"/>
             <w:vMerge/>
             <w:shd w:val="clear" w:color="auto" w:fill="F1F1F1"/>
           </w:tcPr>
           <w:p>
             <w:pPr>
               <w:rPr>
-                <w:rFonts w:ascii="Calibri" w:hAnsi="Calibri" w:cs="Calibri"/>
-              </w:rPr>
-            </w:pPr>
-          </w:p>
-        </w:tc>
-        <w:tc>
-          <w:tcPr>
-            <w:tcW w:w="2610" w:type="dxa"/>
+                <w:rFonts w:ascii="Times New Roman" w:hAnsi="Times New Roman" w:cs="Times New Roman"/>
+                <w:sz w:val="24"/>
+                <w:szCs w:val="24"/>
+              </w:rPr>
+            </w:pPr>
+          </w:p>
+        </w:tc>
+        <w:tc>
+          <w:tcPr>
+            <w:tcW w:w="2340" w:type="dxa"/>
             <w:gridSpan w:val="2"/>
             <w:shd w:val="clear" w:color="auto" w:fill="F1F1F1"/>
             <w:vAlign w:val="center"/>
@@ -1055,14 +1113,16 @@
               <w:spacing w:line="294" w:lineRule="exact"/>
               <w:ind w:left="151"/>
               <w:rPr>
-                <w:rFonts w:ascii="Calibri" w:hAnsi="Calibri" w:cs="Calibri"/>
-                <w:sz w:val="26"/>
-              </w:rPr>
-            </w:pPr>
-            <w:r>
-              <w:rPr>
-                <w:rFonts w:ascii="Calibri" w:hAnsi="Calibri" w:cs="Calibri"/>
-                <w:sz w:val="26"/>
+                <w:rFonts w:ascii="Times New Roman" w:hAnsi="Times New Roman" w:cs="Times New Roman"/>
+                <w:sz w:val="24"/>
+                <w:szCs w:val="24"/>
+              </w:rPr>
+            </w:pPr>
+            <w:r>
+              <w:rPr>
+                <w:rFonts w:ascii="Times New Roman" w:hAnsi="Times New Roman" w:cs="Times New Roman"/>
+                <w:sz w:val="24"/>
+                <w:szCs w:val="24"/>
               </w:rPr>
               <w:t>Nguyen Thi Van Anh</w:t>
             </w:r>
@@ -1070,7 +1130,7 @@
         </w:tc>
         <w:tc>
           <w:tcPr>
-            <w:tcW w:w="2520" w:type="dxa"/>
+            <w:tcW w:w="2970" w:type="dxa"/>
             <w:gridSpan w:val="2"/>
             <w:shd w:val="clear" w:color="auto" w:fill="F1F1F1"/>
             <w:vAlign w:val="center"/>
@@ -1080,12 +1140,16 @@
               <w:pStyle w:val="TableParagraph"/>
               <w:spacing w:line="294" w:lineRule="exact"/>
               <w:rPr>
-                <w:rFonts w:ascii="Calibri" w:hAnsi="Calibri" w:cs="Calibri"/>
-              </w:rPr>
-            </w:pPr>
-            <w:r>
-              <w:rPr>
-                <w:rFonts w:ascii="Calibri" w:hAnsi="Calibri" w:cs="Calibri"/>
+                <w:rFonts w:ascii="Times New Roman" w:hAnsi="Times New Roman" w:cs="Times New Roman"/>
+                <w:sz w:val="24"/>
+                <w:szCs w:val="24"/>
+              </w:rPr>
+            </w:pPr>
+            <w:r>
+              <w:rPr>
+                <w:rFonts w:ascii="Times New Roman" w:hAnsi="Times New Roman" w:cs="Times New Roman"/>
+                <w:sz w:val="24"/>
+                <w:szCs w:val="24"/>
               </w:rPr>
               <w:t>vananh.due@gmail.com</w:t>
             </w:r>
@@ -1104,14 +1168,16 @@
               <w:ind w:left="103"/>
               <w:jc w:val="center"/>
               <w:rPr>
-                <w:rFonts w:ascii="Calibri" w:hAnsi="Calibri" w:cs="Calibri"/>
-                <w:sz w:val="26"/>
-              </w:rPr>
-            </w:pPr>
-            <w:r>
-              <w:rPr>
-                <w:rFonts w:ascii="Calibri" w:hAnsi="Calibri" w:cs="Calibri"/>
-                <w:sz w:val="26"/>
+                <w:rFonts w:ascii="Times New Roman" w:hAnsi="Times New Roman" w:cs="Times New Roman"/>
+                <w:sz w:val="24"/>
+                <w:szCs w:val="24"/>
+              </w:rPr>
+            </w:pPr>
+            <w:r>
+              <w:rPr>
+                <w:rFonts w:ascii="Times New Roman" w:hAnsi="Times New Roman" w:cs="Times New Roman"/>
+                <w:sz w:val="24"/>
+                <w:szCs w:val="24"/>
               </w:rPr>
               <w:t>0962055003</w:t>
             </w:r>
@@ -1124,21 +1190,23 @@
         </w:trPr>
         <w:tc>
           <w:tcPr>
-            <w:tcW w:w="2487" w:type="dxa"/>
+            <w:tcW w:w="2307" w:type="dxa"/>
             <w:vMerge/>
             <w:shd w:val="clear" w:color="auto" w:fill="F1F1F1"/>
           </w:tcPr>
           <w:p>
             <w:pPr>
               <w:rPr>
-                <w:rFonts w:ascii="Calibri" w:hAnsi="Calibri" w:cs="Calibri"/>
-              </w:rPr>
-            </w:pPr>
-          </w:p>
-        </w:tc>
-        <w:tc>
-          <w:tcPr>
-            <w:tcW w:w="2610" w:type="dxa"/>
+                <w:rFonts w:ascii="Times New Roman" w:hAnsi="Times New Roman" w:cs="Times New Roman"/>
+                <w:sz w:val="24"/>
+                <w:szCs w:val="24"/>
+              </w:rPr>
+            </w:pPr>
+          </w:p>
+        </w:tc>
+        <w:tc>
+          <w:tcPr>
+            <w:tcW w:w="2340" w:type="dxa"/>
             <w:gridSpan w:val="2"/>
             <w:shd w:val="clear" w:color="auto" w:fill="F1F1F1"/>
             <w:vAlign w:val="center"/>
@@ -1149,14 +1217,16 @@
               <w:spacing w:line="294" w:lineRule="exact"/>
               <w:ind w:left="151"/>
               <w:rPr>
-                <w:rFonts w:ascii="Calibri" w:hAnsi="Calibri" w:cs="Calibri"/>
-                <w:sz w:val="26"/>
-              </w:rPr>
-            </w:pPr>
-            <w:r>
-              <w:rPr>
-                <w:rFonts w:ascii="Calibri" w:hAnsi="Calibri" w:cs="Calibri"/>
-                <w:sz w:val="26"/>
+                <w:rFonts w:ascii="Times New Roman" w:hAnsi="Times New Roman" w:cs="Times New Roman"/>
+                <w:sz w:val="24"/>
+                <w:szCs w:val="24"/>
+              </w:rPr>
+            </w:pPr>
+            <w:r>
+              <w:rPr>
+                <w:rFonts w:ascii="Times New Roman" w:hAnsi="Times New Roman" w:cs="Times New Roman"/>
+                <w:sz w:val="24"/>
+                <w:szCs w:val="24"/>
               </w:rPr>
               <w:t>Truong Khac Thanh</w:t>
             </w:r>
@@ -1164,7 +1234,7 @@
         </w:tc>
         <w:tc>
           <w:tcPr>
-            <w:tcW w:w="2520" w:type="dxa"/>
+            <w:tcW w:w="2970" w:type="dxa"/>
             <w:gridSpan w:val="2"/>
             <w:shd w:val="clear" w:color="auto" w:fill="F1F1F1"/>
             <w:vAlign w:val="center"/>
@@ -1174,20 +1244,18 @@
               <w:pStyle w:val="TableParagraph"/>
               <w:spacing w:line="294" w:lineRule="exact"/>
               <w:rPr>
-                <w:rFonts w:ascii="Calibri" w:hAnsi="Calibri" w:cs="Calibri"/>
-              </w:rPr>
-            </w:pPr>
-            <w:r>
-              <w:rPr>
-                <w:rFonts w:ascii="Calibri" w:hAnsi="Calibri" w:cs="Calibri"/>
-              </w:rPr>
-              <w:t>t</w:t>
-            </w:r>
-            <w:r>
-              <w:rPr>
-                <w:rFonts w:ascii="Calibri" w:hAnsi="Calibri" w:cs="Calibri"/>
-              </w:rPr>
-              <w:t>hanhloiht1307@gmail.com</w:t>
+                <w:rFonts w:ascii="Times New Roman" w:hAnsi="Times New Roman" w:cs="Times New Roman"/>
+                <w:sz w:val="24"/>
+                <w:szCs w:val="24"/>
+              </w:rPr>
+            </w:pPr>
+            <w:r>
+              <w:rPr>
+                <w:rFonts w:ascii="Times New Roman" w:hAnsi="Times New Roman" w:cs="Times New Roman"/>
+                <w:sz w:val="24"/>
+                <w:szCs w:val="24"/>
+              </w:rPr>
+              <w:t>thanhloiht1307@gmail.com</w:t>
             </w:r>
           </w:p>
         </w:tc>
@@ -1204,14 +1272,16 @@
               <w:ind w:left="103"/>
               <w:jc w:val="center"/>
               <w:rPr>
-                <w:rFonts w:ascii="Calibri" w:hAnsi="Calibri" w:cs="Calibri"/>
-                <w:sz w:val="26"/>
-              </w:rPr>
-            </w:pPr>
-            <w:r>
-              <w:rPr>
-                <w:rFonts w:ascii="Calibri" w:hAnsi="Calibri" w:cs="Calibri"/>
-                <w:sz w:val="26"/>
+                <w:rFonts w:ascii="Times New Roman" w:hAnsi="Times New Roman" w:cs="Times New Roman"/>
+                <w:sz w:val="24"/>
+                <w:szCs w:val="24"/>
+              </w:rPr>
+            </w:pPr>
+            <w:r>
+              <w:rPr>
+                <w:rFonts w:ascii="Times New Roman" w:hAnsi="Times New Roman" w:cs="Times New Roman"/>
+                <w:sz w:val="24"/>
+                <w:szCs w:val="24"/>
               </w:rPr>
               <w:t>0917567796</w:t>
             </w:r>
@@ -1280,9 +1350,10 @@
               <w:spacing w:before="1"/>
               <w:jc w:val="center"/>
               <w:rPr>
-                <w:rFonts w:ascii="Calibri" w:hAnsi="Calibri" w:cs="Calibri"/>
-                <w:b/>
-                <w:sz w:val="21"/>
+                <w:rFonts w:ascii="Times New Roman" w:hAnsi="Times New Roman" w:cs="Times New Roman"/>
+                <w:b/>
+                <w:sz w:val="24"/>
+                <w:szCs w:val="24"/>
               </w:rPr>
             </w:pPr>
           </w:p>
@@ -1291,17 +1362,19 @@
               <w:pStyle w:val="TableParagraph"/>
               <w:jc w:val="center"/>
               <w:rPr>
-                <w:rFonts w:ascii="Calibri" w:hAnsi="Calibri" w:cs="Calibri"/>
-                <w:b/>
-                <w:sz w:val="26"/>
-              </w:rPr>
-            </w:pPr>
-            <w:r>
-              <w:rPr>
-                <w:rFonts w:ascii="Calibri" w:hAnsi="Calibri" w:cs="Calibri"/>
+                <w:rFonts w:ascii="Times New Roman" w:hAnsi="Times New Roman" w:cs="Times New Roman"/>
+                <w:b/>
+                <w:sz w:val="24"/>
+                <w:szCs w:val="24"/>
+              </w:rPr>
+            </w:pPr>
+            <w:r>
+              <w:rPr>
+                <w:rFonts w:ascii="Times New Roman" w:hAnsi="Times New Roman" w:cs="Times New Roman"/>
                 <w:b/>
                 <w:color w:val="000009"/>
-                <w:sz w:val="26"/>
+                <w:sz w:val="24"/>
+                <w:szCs w:val="24"/>
               </w:rPr>
               <w:t>DOCUMENT NAME</w:t>
             </w:r>
@@ -1321,9 +1394,10 @@
             <w:pPr>
               <w:pStyle w:val="TableParagraph"/>
               <w:rPr>
-                <w:rFonts w:ascii="Calibri" w:hAnsi="Calibri" w:cs="Calibri"/>
-                <w:b/>
-                <w:sz w:val="21"/>
+                <w:rFonts w:ascii="Times New Roman" w:hAnsi="Times New Roman" w:cs="Times New Roman"/>
+                <w:b/>
+                <w:sz w:val="24"/>
+                <w:szCs w:val="24"/>
               </w:rPr>
             </w:pPr>
           </w:p>
@@ -1332,17 +1406,19 @@
               <w:pStyle w:val="TableParagraph"/>
               <w:ind w:left="103"/>
               <w:rPr>
-                <w:rFonts w:ascii="Calibri" w:hAnsi="Calibri" w:cs="Calibri"/>
-                <w:b/>
-                <w:sz w:val="26"/>
-              </w:rPr>
-            </w:pPr>
-            <w:r>
-              <w:rPr>
-                <w:rFonts w:ascii="Calibri" w:hAnsi="Calibri" w:cs="Calibri"/>
+                <w:rFonts w:ascii="Times New Roman" w:hAnsi="Times New Roman" w:cs="Times New Roman"/>
+                <w:b/>
+                <w:sz w:val="24"/>
+                <w:szCs w:val="24"/>
+              </w:rPr>
+            </w:pPr>
+            <w:r>
+              <w:rPr>
+                <w:rFonts w:ascii="Times New Roman" w:hAnsi="Times New Roman" w:cs="Times New Roman"/>
                 <w:b/>
                 <w:color w:val="000009"/>
-                <w:sz w:val="26"/>
+                <w:sz w:val="24"/>
+                <w:szCs w:val="24"/>
               </w:rPr>
               <w:t>Document Title</w:t>
             </w:r>
@@ -1359,8 +1435,10 @@
               <w:pStyle w:val="TableParagraph"/>
               <w:spacing w:before="4"/>
               <w:rPr>
-                <w:rFonts w:ascii="Calibri" w:hAnsi="Calibri" w:cs="Calibri"/>
-                <w:b/>
+                <w:rFonts w:ascii="Times New Roman" w:hAnsi="Times New Roman" w:cs="Times New Roman"/>
+                <w:b/>
+                <w:sz w:val="24"/>
+                <w:szCs w:val="24"/>
               </w:rPr>
             </w:pPr>
           </w:p>
@@ -1370,15 +1448,17 @@
               <w:spacing w:before="1"/>
               <w:ind w:left="105"/>
               <w:rPr>
-                <w:rFonts w:ascii="Calibri" w:hAnsi="Calibri" w:cs="Calibri"/>
-                <w:sz w:val="26"/>
-              </w:rPr>
-            </w:pPr>
-            <w:r>
-              <w:rPr>
-                <w:rFonts w:ascii="Calibri" w:hAnsi="Calibri" w:cs="Calibri"/>
+                <w:rFonts w:ascii="Times New Roman" w:hAnsi="Times New Roman" w:cs="Times New Roman"/>
+                <w:sz w:val="24"/>
+                <w:szCs w:val="24"/>
+              </w:rPr>
+            </w:pPr>
+            <w:r>
+              <w:rPr>
+                <w:rFonts w:ascii="Times New Roman" w:hAnsi="Times New Roman" w:cs="Times New Roman"/>
                 <w:color w:val="000009"/>
-                <w:sz w:val="26"/>
+                <w:sz w:val="24"/>
+                <w:szCs w:val="24"/>
               </w:rPr>
               <w:t>Proposal Document</w:t>
             </w:r>
@@ -1397,9 +1477,10 @@
             <w:pPr>
               <w:pStyle w:val="TableParagraph"/>
               <w:rPr>
-                <w:rFonts w:ascii="Calibri" w:hAnsi="Calibri" w:cs="Calibri"/>
-                <w:b/>
-                <w:sz w:val="21"/>
+                <w:rFonts w:ascii="Times New Roman" w:hAnsi="Times New Roman" w:cs="Times New Roman"/>
+                <w:b/>
+                <w:sz w:val="24"/>
+                <w:szCs w:val="24"/>
               </w:rPr>
             </w:pPr>
           </w:p>
@@ -1408,17 +1489,19 @@
               <w:pStyle w:val="TableParagraph"/>
               <w:ind w:left="103"/>
               <w:rPr>
-                <w:rFonts w:ascii="Calibri" w:hAnsi="Calibri" w:cs="Calibri"/>
-                <w:b/>
-                <w:sz w:val="26"/>
-              </w:rPr>
-            </w:pPr>
-            <w:r>
-              <w:rPr>
-                <w:rFonts w:ascii="Calibri" w:hAnsi="Calibri" w:cs="Calibri"/>
+                <w:rFonts w:ascii="Times New Roman" w:hAnsi="Times New Roman" w:cs="Times New Roman"/>
+                <w:b/>
+                <w:sz w:val="24"/>
+                <w:szCs w:val="24"/>
+              </w:rPr>
+            </w:pPr>
+            <w:r>
+              <w:rPr>
+                <w:rFonts w:ascii="Times New Roman" w:hAnsi="Times New Roman" w:cs="Times New Roman"/>
                 <w:b/>
                 <w:color w:val="000009"/>
-                <w:sz w:val="26"/>
+                <w:sz w:val="24"/>
+                <w:szCs w:val="24"/>
               </w:rPr>
               <w:t>Author(s)</w:t>
             </w:r>
@@ -1436,9 +1519,10 @@
               <w:spacing w:before="1"/>
               <w:ind w:left="105"/>
               <w:rPr>
-                <w:rFonts w:ascii="Calibri" w:hAnsi="Calibri" w:cs="Calibri"/>
-                <w:b/>
-                <w:sz w:val="22"/>
+                <w:rFonts w:ascii="Times New Roman" w:hAnsi="Times New Roman" w:cs="Times New Roman"/>
+                <w:b/>
+                <w:sz w:val="24"/>
+                <w:szCs w:val="24"/>
               </w:rPr>
             </w:pPr>
           </w:p>
@@ -1447,14 +1531,16 @@
               <w:pStyle w:val="TableParagraph"/>
               <w:spacing w:before="1"/>
               <w:rPr>
-                <w:rFonts w:ascii="Calibri" w:hAnsi="Calibri" w:cs="Calibri"/>
-                <w:sz w:val="26"/>
-              </w:rPr>
-            </w:pPr>
-            <w:r>
-              <w:rPr>
-                <w:rFonts w:ascii="Calibri" w:hAnsi="Calibri" w:cs="Calibri"/>
-                <w:sz w:val="26"/>
+                <w:rFonts w:ascii="Times New Roman" w:hAnsi="Times New Roman" w:cs="Times New Roman"/>
+                <w:sz w:val="24"/>
+                <w:szCs w:val="24"/>
+              </w:rPr>
+            </w:pPr>
+            <w:r>
+              <w:rPr>
+                <w:rFonts w:ascii="Times New Roman" w:hAnsi="Times New Roman" w:cs="Times New Roman"/>
+                <w:sz w:val="24"/>
+                <w:szCs w:val="24"/>
               </w:rPr>
               <w:t xml:space="preserve"> Team</w:t>
             </w:r>
@@ -1463,7 +1549,7 @@
       </w:tr>
       <w:tr>
         <w:trPr>
-          <w:trHeight w:hRule="exact" w:val="901"/>
+          <w:trHeight w:hRule="exact" w:val="1000"/>
         </w:trPr>
         <w:tc>
           <w:tcPr>
@@ -1474,9 +1560,10 @@
             <w:pPr>
               <w:pStyle w:val="TableParagraph"/>
               <w:rPr>
-                <w:rFonts w:ascii="Calibri" w:hAnsi="Calibri" w:cs="Calibri"/>
-                <w:b/>
-                <w:sz w:val="21"/>
+                <w:rFonts w:ascii="Times New Roman" w:hAnsi="Times New Roman" w:cs="Times New Roman"/>
+                <w:b/>
+                <w:sz w:val="24"/>
+                <w:szCs w:val="24"/>
               </w:rPr>
             </w:pPr>
           </w:p>
@@ -1485,17 +1572,19 @@
               <w:pStyle w:val="TableParagraph"/>
               <w:ind w:left="103"/>
               <w:rPr>
-                <w:rFonts w:ascii="Calibri" w:hAnsi="Calibri" w:cs="Calibri"/>
-                <w:b/>
-                <w:sz w:val="26"/>
-              </w:rPr>
-            </w:pPr>
-            <w:r>
-              <w:rPr>
-                <w:rFonts w:ascii="Calibri" w:hAnsi="Calibri" w:cs="Calibri"/>
+                <w:rFonts w:ascii="Times New Roman" w:hAnsi="Times New Roman" w:cs="Times New Roman"/>
+                <w:b/>
+                <w:sz w:val="24"/>
+                <w:szCs w:val="24"/>
+              </w:rPr>
+            </w:pPr>
+            <w:r>
+              <w:rPr>
+                <w:rFonts w:ascii="Times New Roman" w:hAnsi="Times New Roman" w:cs="Times New Roman"/>
                 <w:b/>
                 <w:color w:val="000009"/>
-                <w:sz w:val="26"/>
+                <w:sz w:val="24"/>
+                <w:szCs w:val="24"/>
               </w:rPr>
               <w:t>Role</w:t>
             </w:r>
@@ -1509,10 +1598,33 @@
           </w:tcPr>
           <w:p>
             <w:pPr>
-              <w:rPr>
-                <w:rFonts w:ascii="Calibri" w:hAnsi="Calibri" w:cs="Calibri"/>
-              </w:rPr>
-            </w:pPr>
+              <w:spacing w:line="360" w:lineRule="auto"/>
+              <w:jc w:val="both"/>
+              <w:rPr>
+                <w:rFonts w:ascii="Times New Roman" w:hAnsi="Times New Roman" w:cs="Times New Roman"/>
+                <w:sz w:val="24"/>
+                <w:szCs w:val="24"/>
+              </w:rPr>
+            </w:pPr>
+          </w:p>
+          <w:p>
+            <w:pPr>
+              <w:spacing w:line="360" w:lineRule="auto"/>
+              <w:jc w:val="both"/>
+              <w:rPr>
+                <w:rFonts w:ascii="Times New Roman" w:hAnsi="Times New Roman" w:cs="Times New Roman"/>
+                <w:sz w:val="24"/>
+                <w:szCs w:val="24"/>
+              </w:rPr>
+            </w:pPr>
+            <w:r>
+              <w:rPr>
+                <w:rFonts w:ascii="Times New Roman" w:hAnsi="Times New Roman" w:cs="Times New Roman"/>
+                <w:sz w:val="24"/>
+                <w:szCs w:val="24"/>
+              </w:rPr>
+              <w:t>[K211.04]_Proposal_official</w:t>
+            </w:r>
           </w:p>
         </w:tc>
       </w:tr>
@@ -1528,9 +1640,10 @@
             <w:pPr>
               <w:pStyle w:val="TableParagraph"/>
               <w:rPr>
-                <w:rFonts w:ascii="Calibri" w:hAnsi="Calibri" w:cs="Calibri"/>
-                <w:b/>
-                <w:sz w:val="21"/>
+                <w:rFonts w:ascii="Times New Roman" w:hAnsi="Times New Roman" w:cs="Times New Roman"/>
+                <w:b/>
+                <w:sz w:val="24"/>
+                <w:szCs w:val="24"/>
               </w:rPr>
             </w:pPr>
           </w:p>
@@ -1539,17 +1652,19 @@
               <w:pStyle w:val="TableParagraph"/>
               <w:ind w:left="103"/>
               <w:rPr>
-                <w:rFonts w:ascii="Calibri" w:hAnsi="Calibri" w:cs="Calibri"/>
-                <w:b/>
-                <w:sz w:val="26"/>
-              </w:rPr>
-            </w:pPr>
-            <w:r>
-              <w:rPr>
-                <w:rFonts w:ascii="Calibri" w:hAnsi="Calibri" w:cs="Calibri"/>
+                <w:rFonts w:ascii="Times New Roman" w:hAnsi="Times New Roman" w:cs="Times New Roman"/>
+                <w:b/>
+                <w:sz w:val="24"/>
+                <w:szCs w:val="24"/>
+              </w:rPr>
+            </w:pPr>
+            <w:r>
+              <w:rPr>
+                <w:rFonts w:ascii="Times New Roman" w:hAnsi="Times New Roman" w:cs="Times New Roman"/>
                 <w:b/>
                 <w:color w:val="000009"/>
-                <w:sz w:val="26"/>
+                <w:sz w:val="24"/>
+                <w:szCs w:val="24"/>
               </w:rPr>
               <w:t>Date</w:t>
             </w:r>
@@ -1564,8 +1679,10 @@
               <w:pStyle w:val="TableParagraph"/>
               <w:spacing w:before="4"/>
               <w:rPr>
-                <w:rFonts w:ascii="Calibri" w:hAnsi="Calibri" w:cs="Calibri"/>
-                <w:b/>
+                <w:rFonts w:ascii="Times New Roman" w:hAnsi="Times New Roman" w:cs="Times New Roman"/>
+                <w:b/>
+                <w:sz w:val="24"/>
+                <w:szCs w:val="24"/>
               </w:rPr>
             </w:pPr>
           </w:p>
@@ -1575,21 +1692,24 @@
               <w:spacing w:before="1"/>
               <w:ind w:left="103"/>
               <w:rPr>
-                <w:rFonts w:ascii="Calibri" w:hAnsi="Calibri" w:cs="Calibri"/>
-                <w:sz w:val="26"/>
-              </w:rPr>
-            </w:pPr>
-            <w:r>
-              <w:rPr>
-                <w:rFonts w:ascii="Calibri" w:hAnsi="Calibri" w:cs="Calibri"/>
-                <w:sz w:val="26"/>
+                <w:rFonts w:ascii="Times New Roman" w:hAnsi="Times New Roman" w:cs="Times New Roman"/>
+                <w:sz w:val="24"/>
+                <w:szCs w:val="24"/>
+              </w:rPr>
+            </w:pPr>
+            <w:r>
+              <w:rPr>
+                <w:rFonts w:ascii="Times New Roman" w:hAnsi="Times New Roman" w:cs="Times New Roman"/>
+                <w:sz w:val="24"/>
+                <w:szCs w:val="24"/>
               </w:rPr>
               <w:t>25-Feb</w:t>
             </w:r>
             <w:r>
               <w:rPr>
-                <w:rFonts w:ascii="Calibri" w:hAnsi="Calibri" w:cs="Calibri"/>
-                <w:sz w:val="26"/>
+                <w:rFonts w:ascii="Times New Roman" w:hAnsi="Times New Roman" w:cs="Times New Roman"/>
+                <w:sz w:val="24"/>
+                <w:szCs w:val="24"/>
               </w:rPr>
               <w:t>-2021</w:t>
             </w:r>
@@ -1603,9 +1723,10 @@
             <w:pPr>
               <w:pStyle w:val="TableParagraph"/>
               <w:rPr>
-                <w:rFonts w:ascii="Calibri" w:hAnsi="Calibri" w:cs="Calibri"/>
-                <w:b/>
-                <w:sz w:val="21"/>
+                <w:rFonts w:ascii="Times New Roman" w:hAnsi="Times New Roman" w:cs="Times New Roman"/>
+                <w:b/>
+                <w:sz w:val="24"/>
+                <w:szCs w:val="24"/>
               </w:rPr>
             </w:pPr>
           </w:p>
@@ -1614,17 +1735,19 @@
               <w:pStyle w:val="TableParagraph"/>
               <w:ind w:left="103"/>
               <w:rPr>
-                <w:rFonts w:ascii="Calibri" w:hAnsi="Calibri" w:cs="Calibri"/>
-                <w:b/>
-                <w:sz w:val="26"/>
-              </w:rPr>
-            </w:pPr>
-            <w:r>
-              <w:rPr>
-                <w:rFonts w:ascii="Calibri" w:hAnsi="Calibri" w:cs="Calibri"/>
+                <w:rFonts w:ascii="Times New Roman" w:hAnsi="Times New Roman" w:cs="Times New Roman"/>
+                <w:b/>
+                <w:sz w:val="24"/>
+                <w:szCs w:val="24"/>
+              </w:rPr>
+            </w:pPr>
+            <w:r>
+              <w:rPr>
+                <w:rFonts w:ascii="Times New Roman" w:hAnsi="Times New Roman" w:cs="Times New Roman"/>
                 <w:b/>
                 <w:color w:val="000009"/>
-                <w:sz w:val="26"/>
+                <w:sz w:val="24"/>
+                <w:szCs w:val="24"/>
               </w:rPr>
               <w:t>File name:</w:t>
             </w:r>
@@ -1639,8 +1762,10 @@
               <w:pStyle w:val="TableParagraph"/>
               <w:spacing w:before="4"/>
               <w:rPr>
-                <w:rFonts w:ascii="Calibri" w:hAnsi="Calibri" w:cs="Calibri"/>
-                <w:b/>
+                <w:rFonts w:ascii="Times New Roman" w:hAnsi="Times New Roman" w:cs="Times New Roman"/>
+                <w:b/>
+                <w:sz w:val="24"/>
+                <w:szCs w:val="24"/>
               </w:rPr>
             </w:pPr>
           </w:p>
@@ -1650,14 +1775,16 @@
               <w:spacing w:before="1"/>
               <w:ind w:left="103"/>
               <w:rPr>
-                <w:rFonts w:ascii="Calibri" w:hAnsi="Calibri" w:cs="Calibri"/>
-                <w:sz w:val="26"/>
-              </w:rPr>
-            </w:pPr>
-            <w:r>
-              <w:rPr>
-                <w:rFonts w:ascii="Calibri" w:hAnsi="Calibri" w:cs="Calibri"/>
-                <w:sz w:val="26"/>
+                <w:rFonts w:ascii="Times New Roman" w:hAnsi="Times New Roman" w:cs="Times New Roman"/>
+                <w:sz w:val="24"/>
+                <w:szCs w:val="24"/>
+              </w:rPr>
+            </w:pPr>
+            <w:r>
+              <w:rPr>
+                <w:rFonts w:ascii="Times New Roman" w:hAnsi="Times New Roman" w:cs="Times New Roman"/>
+                <w:sz w:val="24"/>
+                <w:szCs w:val="24"/>
               </w:rPr>
               <w:t xml:space="preserve">[K211.04] Proposal </w:t>
             </w:r>
@@ -1678,9 +1805,10 @@
               <w:pStyle w:val="TableParagraph"/>
               <w:spacing w:before="1"/>
               <w:rPr>
-                <w:rFonts w:ascii="Calibri" w:hAnsi="Calibri" w:cs="Calibri"/>
-                <w:b/>
-                <w:sz w:val="21"/>
+                <w:rFonts w:ascii="Times New Roman" w:hAnsi="Times New Roman" w:cs="Times New Roman"/>
+                <w:b/>
+                <w:sz w:val="24"/>
+                <w:szCs w:val="24"/>
               </w:rPr>
             </w:pPr>
           </w:p>
@@ -1689,17 +1817,19 @@
               <w:pStyle w:val="TableParagraph"/>
               <w:ind w:left="103"/>
               <w:rPr>
-                <w:rFonts w:ascii="Calibri" w:hAnsi="Calibri" w:cs="Calibri"/>
-                <w:b/>
-                <w:sz w:val="26"/>
-              </w:rPr>
-            </w:pPr>
-            <w:r>
-              <w:rPr>
-                <w:rFonts w:ascii="Calibri" w:hAnsi="Calibri" w:cs="Calibri"/>
+                <w:rFonts w:ascii="Times New Roman" w:hAnsi="Times New Roman" w:cs="Times New Roman"/>
+                <w:b/>
+                <w:sz w:val="24"/>
+                <w:szCs w:val="24"/>
+              </w:rPr>
+            </w:pPr>
+            <w:r>
+              <w:rPr>
+                <w:rFonts w:ascii="Times New Roman" w:hAnsi="Times New Roman" w:cs="Times New Roman"/>
                 <w:b/>
                 <w:color w:val="000009"/>
-                <w:sz w:val="26"/>
+                <w:sz w:val="24"/>
+                <w:szCs w:val="24"/>
               </w:rPr>
               <w:t>URL</w:t>
             </w:r>
@@ -1713,10 +1843,30 @@
           </w:tcPr>
           <w:p>
             <w:pPr>
-              <w:rPr>
-                <w:rFonts w:ascii="Calibri" w:hAnsi="Calibri" w:cs="Calibri"/>
-              </w:rPr>
-            </w:pPr>
+              <w:ind w:firstLine="420"/>
+              <w:rPr>
+                <w:rFonts w:ascii="Times New Roman" w:hAnsi="Times New Roman" w:cs="Times New Roman"/>
+                <w:sz w:val="24"/>
+                <w:szCs w:val="24"/>
+              </w:rPr>
+            </w:pPr>
+          </w:p>
+          <w:p>
+            <w:pPr>
+              <w:rPr>
+                <w:rFonts w:ascii="Times New Roman" w:hAnsi="Times New Roman" w:cs="Times New Roman"/>
+                <w:sz w:val="24"/>
+                <w:szCs w:val="24"/>
+              </w:rPr>
+            </w:pPr>
+            <w:r>
+              <w:rPr>
+                <w:rFonts w:ascii="Times New Roman" w:hAnsi="Times New Roman" w:cs="Times New Roman"/>
+                <w:sz w:val="24"/>
+                <w:szCs w:val="24"/>
+              </w:rPr>
+              <w:t>https://github.com/NhuQuynh306/44K211.04.git</w:t>
+            </w:r>
           </w:p>
         </w:tc>
       </w:tr>
@@ -1732,9 +1882,10 @@
             <w:pPr>
               <w:pStyle w:val="TableParagraph"/>
               <w:rPr>
-                <w:rFonts w:ascii="Calibri" w:hAnsi="Calibri" w:cs="Calibri"/>
-                <w:b/>
-                <w:sz w:val="21"/>
+                <w:rFonts w:ascii="Times New Roman" w:hAnsi="Times New Roman" w:cs="Times New Roman"/>
+                <w:b/>
+                <w:sz w:val="24"/>
+                <w:szCs w:val="24"/>
               </w:rPr>
             </w:pPr>
           </w:p>
@@ -1743,17 +1894,19 @@
               <w:pStyle w:val="TableParagraph"/>
               <w:ind w:left="103"/>
               <w:rPr>
-                <w:rFonts w:ascii="Calibri" w:hAnsi="Calibri" w:cs="Calibri"/>
-                <w:b/>
-                <w:sz w:val="26"/>
-              </w:rPr>
-            </w:pPr>
-            <w:r>
-              <w:rPr>
-                <w:rFonts w:ascii="Calibri" w:hAnsi="Calibri" w:cs="Calibri"/>
+                <w:rFonts w:ascii="Times New Roman" w:hAnsi="Times New Roman" w:cs="Times New Roman"/>
+                <w:b/>
+                <w:sz w:val="24"/>
+                <w:szCs w:val="24"/>
+              </w:rPr>
+            </w:pPr>
+            <w:r>
+              <w:rPr>
+                <w:rFonts w:ascii="Times New Roman" w:hAnsi="Times New Roman" w:cs="Times New Roman"/>
                 <w:b/>
                 <w:color w:val="000009"/>
-                <w:sz w:val="26"/>
+                <w:sz w:val="24"/>
+                <w:szCs w:val="24"/>
               </w:rPr>
               <w:t>Access</w:t>
             </w:r>
@@ -1769,8 +1922,10 @@
               <w:pStyle w:val="TableParagraph"/>
               <w:spacing w:before="4"/>
               <w:rPr>
-                <w:rFonts w:ascii="Calibri" w:hAnsi="Calibri" w:cs="Calibri"/>
-                <w:b/>
+                <w:rFonts w:ascii="Times New Roman" w:hAnsi="Times New Roman" w:cs="Times New Roman"/>
+                <w:b/>
+                <w:sz w:val="24"/>
+                <w:szCs w:val="24"/>
               </w:rPr>
             </w:pPr>
           </w:p>
@@ -1780,15 +1935,17 @@
               <w:spacing w:before="1"/>
               <w:jc w:val="both"/>
               <w:rPr>
-                <w:rFonts w:ascii="Calibri" w:hAnsi="Calibri" w:cs="Calibri"/>
-                <w:sz w:val="26"/>
-              </w:rPr>
-            </w:pPr>
-            <w:r>
-              <w:rPr>
-                <w:rFonts w:ascii="Calibri" w:hAnsi="Calibri" w:cs="Calibri"/>
+                <w:rFonts w:ascii="Times New Roman" w:hAnsi="Times New Roman" w:cs="Times New Roman"/>
+                <w:sz w:val="24"/>
+                <w:szCs w:val="24"/>
+              </w:rPr>
+            </w:pPr>
+            <w:r>
+              <w:rPr>
+                <w:rFonts w:ascii="Times New Roman" w:hAnsi="Times New Roman" w:cs="Times New Roman"/>
                 <w:color w:val="000009"/>
-                <w:sz w:val="26"/>
+                <w:sz w:val="24"/>
+                <w:szCs w:val="24"/>
               </w:rPr>
               <w:t>Project team and mentor</w:t>
             </w:r>
@@ -1856,12 +2013,16 @@
           <w:numId w:val="1"/>
         </w:numPr>
         <w:rPr>
-          <w:rFonts w:ascii="Calibri" w:hAnsi="Calibri" w:cs="Calibri"/>
+          <w:rFonts w:ascii="Times New Roman" w:hAnsi="Times New Roman" w:cs="Times New Roman"/>
+          <w:sz w:val="36"/>
+          <w:szCs w:val="36"/>
         </w:rPr>
       </w:pPr>
       <w:r>
         <w:rPr>
-          <w:rFonts w:ascii="Calibri" w:hAnsi="Calibri" w:cs="Calibri"/>
+          <w:rFonts w:ascii="Times New Roman" w:hAnsi="Times New Roman" w:cs="Times New Roman"/>
+          <w:sz w:val="36"/>
+          <w:szCs w:val="36"/>
         </w:rPr>
         <w:lastRenderedPageBreak/>
         <w:t>PROJECT OVERVIEW</w:t>
@@ -1875,12 +2036,12 @@
           <w:numId w:val="1"/>
         </w:numPr>
         <w:rPr>
-          <w:rFonts w:ascii="Calibri" w:hAnsi="Calibri" w:cs="Calibri"/>
+          <w:rFonts w:ascii="Times New Roman" w:hAnsi="Times New Roman" w:cs="Times New Roman"/>
         </w:rPr>
       </w:pPr>
       <w:r>
         <w:rPr>
-          <w:rFonts w:ascii="Calibri" w:hAnsi="Calibri" w:cs="Calibri"/>
+          <w:rFonts w:ascii="Times New Roman" w:hAnsi="Times New Roman" w:cs="Times New Roman"/>
         </w:rPr>
         <w:t>Background</w:t>
       </w:r>
@@ -1895,14 +2056,14 @@
         <w:contextualSpacing/>
         <w:jc w:val="both"/>
         <w:rPr>
-          <w:rFonts w:cstheme="minorHAnsi"/>
+          <w:rFonts w:ascii="Times New Roman" w:hAnsi="Times New Roman" w:cs="Times New Roman"/>
           <w:sz w:val="26"/>
           <w:szCs w:val="26"/>
         </w:rPr>
       </w:pPr>
       <w:r>
         <w:rPr>
-          <w:rFonts w:cstheme="minorHAnsi"/>
+          <w:rFonts w:ascii="Times New Roman" w:hAnsi="Times New Roman" w:cs="Times New Roman"/>
           <w:sz w:val="26"/>
           <w:szCs w:val="26"/>
         </w:rPr>
@@ -1919,14 +2080,14 @@
         <w:contextualSpacing/>
         <w:jc w:val="both"/>
         <w:rPr>
-          <w:rFonts w:cstheme="minorHAnsi"/>
+          <w:rFonts w:ascii="Times New Roman" w:hAnsi="Times New Roman" w:cs="Times New Roman"/>
           <w:sz w:val="26"/>
           <w:szCs w:val="26"/>
         </w:rPr>
       </w:pPr>
       <w:r>
         <w:rPr>
-          <w:rFonts w:cstheme="minorHAnsi"/>
+          <w:rFonts w:ascii="Times New Roman" w:hAnsi="Times New Roman" w:cs="Times New Roman"/>
           <w:sz w:val="26"/>
           <w:szCs w:val="26"/>
         </w:rPr>
@@ -1943,14 +2104,14 @@
         <w:contextualSpacing/>
         <w:jc w:val="both"/>
         <w:rPr>
-          <w:rFonts w:cstheme="minorHAnsi"/>
+          <w:rFonts w:ascii="Times New Roman" w:hAnsi="Times New Roman" w:cs="Times New Roman"/>
           <w:sz w:val="26"/>
           <w:szCs w:val="26"/>
         </w:rPr>
       </w:pPr>
       <w:r>
         <w:rPr>
-          <w:rFonts w:cstheme="minorHAnsi"/>
+          <w:rFonts w:ascii="Times New Roman" w:hAnsi="Times New Roman" w:cs="Times New Roman"/>
           <w:sz w:val="26"/>
           <w:szCs w:val="26"/>
         </w:rPr>
@@ -1967,14 +2128,14 @@
         <w:contextualSpacing/>
         <w:jc w:val="both"/>
         <w:rPr>
-          <w:rFonts w:cstheme="minorHAnsi"/>
+          <w:rFonts w:ascii="Times New Roman" w:hAnsi="Times New Roman" w:cs="Times New Roman"/>
           <w:sz w:val="26"/>
           <w:szCs w:val="26"/>
         </w:rPr>
       </w:pPr>
       <w:r>
         <w:rPr>
-          <w:rFonts w:cstheme="minorHAnsi"/>
+          <w:rFonts w:ascii="Times New Roman" w:hAnsi="Times New Roman" w:cs="Times New Roman"/>
           <w:sz w:val="26"/>
           <w:szCs w:val="26"/>
         </w:rPr>
@@ -1991,14 +2152,14 @@
         <w:contextualSpacing/>
         <w:jc w:val="both"/>
         <w:rPr>
-          <w:rFonts w:cstheme="minorHAnsi"/>
+          <w:rFonts w:ascii="Times New Roman" w:hAnsi="Times New Roman" w:cs="Times New Roman"/>
           <w:sz w:val="26"/>
           <w:szCs w:val="26"/>
         </w:rPr>
       </w:pPr>
       <w:r>
         <w:rPr>
-          <w:rFonts w:cstheme="minorHAnsi"/>
+          <w:rFonts w:ascii="Times New Roman" w:hAnsi="Times New Roman" w:cs="Times New Roman"/>
           <w:sz w:val="26"/>
           <w:szCs w:val="26"/>
         </w:rPr>
@@ -2013,12 +2174,12 @@
           <w:numId w:val="1"/>
         </w:numPr>
         <w:rPr>
-          <w:rFonts w:ascii="Calibri" w:hAnsi="Calibri" w:cs="Calibri"/>
+          <w:rFonts w:ascii="Times New Roman" w:hAnsi="Times New Roman" w:cs="Times New Roman"/>
         </w:rPr>
       </w:pPr>
       <w:r>
         <w:rPr>
-          <w:rFonts w:ascii="Calibri" w:hAnsi="Calibri" w:cs="Calibri"/>
+          <w:rFonts w:ascii="Times New Roman" w:hAnsi="Times New Roman" w:cs="Times New Roman"/>
         </w:rPr>
         <w:t>Prior arts</w:t>
       </w:r>
@@ -2028,14 +2189,14 @@
         <w:ind w:firstLine="420"/>
         <w:jc w:val="both"/>
         <w:rPr>
-          <w:rFonts w:cstheme="minorHAnsi"/>
+          <w:rFonts w:ascii="Times New Roman" w:hAnsi="Times New Roman" w:cs="Times New Roman"/>
           <w:sz w:val="26"/>
           <w:szCs w:val="26"/>
         </w:rPr>
       </w:pPr>
       <w:r>
         <w:rPr>
-          <w:rFonts w:cstheme="minorHAnsi"/>
+          <w:rFonts w:ascii="Times New Roman" w:hAnsi="Times New Roman" w:cs="Times New Roman"/>
           <w:sz w:val="26"/>
           <w:szCs w:val="26"/>
         </w:rPr>
@@ -2047,14 +2208,14 @@
         <w:ind w:firstLine="420"/>
         <w:jc w:val="both"/>
         <w:rPr>
-          <w:rFonts w:cstheme="minorHAnsi"/>
+          <w:rFonts w:ascii="Times New Roman" w:hAnsi="Times New Roman" w:cs="Times New Roman"/>
           <w:sz w:val="26"/>
           <w:szCs w:val="26"/>
         </w:rPr>
       </w:pPr>
       <w:r>
         <w:rPr>
-          <w:rFonts w:cstheme="minorHAnsi"/>
+          <w:rFonts w:ascii="Times New Roman" w:hAnsi="Times New Roman" w:cs="Times New Roman"/>
           <w:sz w:val="26"/>
           <w:szCs w:val="26"/>
         </w:rPr>
@@ -2069,14 +2230,13 @@
           <w:numId w:val="1"/>
         </w:numPr>
         <w:rPr>
-          <w:rFonts w:ascii="Calibri" w:hAnsi="Calibri" w:cs="Calibri"/>
+          <w:rFonts w:ascii="Times New Roman" w:hAnsi="Times New Roman" w:cs="Times New Roman"/>
         </w:rPr>
       </w:pPr>
       <w:r>
         <w:rPr>
-          <w:rFonts w:ascii="Calibri" w:hAnsi="Calibri" w:cs="Calibri"/>
-        </w:rPr>
-        <w:lastRenderedPageBreak/>
+          <w:rFonts w:ascii="Times New Roman" w:hAnsi="Times New Roman" w:cs="Times New Roman"/>
+        </w:rPr>
         <w:t>Proposed solution</w:t>
       </w:r>
     </w:p>
@@ -2092,11 +2252,28 @@
       </w:pPr>
       <w:r>
         <w:rPr>
+          <w:rFonts w:ascii="Times New Roman" w:hAnsi="Times New Roman" w:cs="Times New Roman"/>
+          <w:sz w:val="26"/>
+          <w:szCs w:val="26"/>
+        </w:rPr>
+        <w:t xml:space="preserve">Để giải quyết vấn đề này, nhóm chúng em đề xuất xây dựng một trang web tìm kiếm việc làm cho sinh viên Đại học Kinh Tế - Đại học Đà Nẵng và dành riêng cho sinh viên khoa Thống kê – Tin học. Website này gồm có chức năng như tìm kiếm việc làm bán thời gian và toàn thời gian, việc làm được chia theo các lĩnh vực chuyên môn </w:t>
+      </w:r>
+      <w:r>
+        <w:rPr>
+          <w:rFonts w:ascii="Times New Roman" w:hAnsi="Times New Roman" w:cs="Times New Roman"/>
+          <w:sz w:val="26"/>
+          <w:szCs w:val="26"/>
+        </w:rPr>
+        <w:lastRenderedPageBreak/>
+        <w:t>hoặc bán thời gian theo ca cho sinh viên. Website giúp sinh viên dễ dàng tìm kiếm việc làm hơn và tiết kiệm thời gian hơn</w:t>
+      </w:r>
+      <w:r>
+        <w:rPr>
           <w:rFonts w:cstheme="minorHAnsi"/>
           <w:sz w:val="26"/>
           <w:szCs w:val="26"/>
         </w:rPr>
-        <w:t>Để giải quyết vấn đề này, nhóm chúng em đề xuất xây dựng một trang web tìm kiếm việc làm cho sinh viên Đại học Kinh Tế - Đại học Đà Nẵng và dành riêng cho sinh viên khoa Thống kê – Tin học. Website này gồm có chức năng như tìm kiếm việc làm bán thời gian và toàn thời gian, việc làm được chia theo các lĩnh vực chuyên môn hoặc bán thời gian theo ca cho sinh viên. Website giúp sinh viên dễ dàng tìm kiếm việc làm hơn và tiết kiệm thời gian hơn.</w:t>
+        <w:t>.</w:t>
       </w:r>
     </w:p>
     <w:p>
@@ -2113,26 +2290,30 @@
           <w:ilvl w:val="1"/>
           <w:numId w:val="1"/>
         </w:numPr>
-        <w:rPr>
-          <w:rFonts w:ascii="Calibri" w:hAnsi="Calibri" w:cs="Calibri"/>
+        <w:jc w:val="both"/>
+        <w:rPr>
+          <w:rFonts w:ascii="Times New Roman" w:hAnsi="Times New Roman" w:cs="Times New Roman"/>
         </w:rPr>
       </w:pPr>
       <w:r>
         <w:rPr>
-          <w:rFonts w:ascii="Calibri" w:hAnsi="Calibri" w:cs="Calibri"/>
+          <w:rFonts w:ascii="Times New Roman" w:hAnsi="Times New Roman" w:cs="Times New Roman"/>
         </w:rPr>
         <w:t>Goals</w:t>
       </w:r>
     </w:p>
     <w:p>
       <w:pPr>
-        <w:rPr>
+        <w:jc w:val="both"/>
+        <w:rPr>
+          <w:rFonts w:ascii="Times New Roman" w:hAnsi="Times New Roman" w:cs="Times New Roman"/>
           <w:sz w:val="26"/>
           <w:szCs w:val="26"/>
         </w:rPr>
       </w:pPr>
       <w:r>
         <w:rPr>
+          <w:rFonts w:ascii="Times New Roman" w:hAnsi="Times New Roman" w:cs="Times New Roman"/>
           <w:sz w:val="26"/>
           <w:szCs w:val="26"/>
         </w:rPr>
@@ -2144,26 +2325,30 @@
         <w:pStyle w:val="ListParagraph"/>
         <w:numPr>
           <w:ilvl w:val="0"/>
-          <w:numId w:val="16"/>
+          <w:numId w:val="17"/>
         </w:numPr>
-        <w:rPr>
+        <w:jc w:val="both"/>
+        <w:rPr>
+          <w:rFonts w:ascii="Times New Roman" w:hAnsi="Times New Roman" w:cs="Times New Roman"/>
           <w:sz w:val="26"/>
           <w:szCs w:val="26"/>
         </w:rPr>
       </w:pPr>
       <w:r>
         <w:rPr>
+          <w:rFonts w:ascii="Times New Roman" w:hAnsi="Times New Roman" w:cs="Times New Roman"/>
           <w:sz w:val="26"/>
           <w:szCs w:val="26"/>
         </w:rPr>
-        <w:t>Module đối tác: Giúp đăng tải thông tin của đối tác và các dự án củ</w:t>
+        <w:t>Giúp đăng tải thông tin của đối tác và các dự án củ</w:t>
       </w:r>
       <w:r>
         <w:rPr>
+          <w:rFonts w:ascii="Times New Roman" w:hAnsi="Times New Roman" w:cs="Times New Roman"/>
           <w:sz w:val="26"/>
           <w:szCs w:val="26"/>
         </w:rPr>
-        <w:t>a công ty.</w:t>
+        <w:t xml:space="preserve">a công ty. </w:t>
       </w:r>
     </w:p>
     <w:p>
@@ -2171,26 +2356,30 @@
         <w:pStyle w:val="ListParagraph"/>
         <w:numPr>
           <w:ilvl w:val="0"/>
-          <w:numId w:val="16"/>
+          <w:numId w:val="17"/>
         </w:numPr>
-        <w:rPr>
+        <w:jc w:val="both"/>
+        <w:rPr>
+          <w:rFonts w:ascii="Times New Roman" w:hAnsi="Times New Roman" w:cs="Times New Roman"/>
           <w:sz w:val="26"/>
           <w:szCs w:val="26"/>
         </w:rPr>
       </w:pPr>
       <w:r>
         <w:rPr>
+          <w:rFonts w:ascii="Times New Roman" w:hAnsi="Times New Roman" w:cs="Times New Roman"/>
           <w:sz w:val="26"/>
           <w:szCs w:val="26"/>
         </w:rPr>
-        <w:t>Module tìm kiếm: Cho phép ứng viên tìm kiếm các thông tin trên website tuyển dụng bằng các từ</w:t>
+        <w:t>T</w:t>
       </w:r>
       <w:r>
         <w:rPr>
+          <w:rFonts w:ascii="Times New Roman" w:hAnsi="Times New Roman" w:cs="Times New Roman"/>
           <w:sz w:val="26"/>
           <w:szCs w:val="26"/>
         </w:rPr>
-        <w:t xml:space="preserve"> khóa có liên quan. </w:t>
+        <w:t xml:space="preserve">ìm kiếm: Cho phép ứng viên tìm kiếm các thông tin trên website tuyển dụng bằng các từ khóa có liên quan. </w:t>
       </w:r>
     </w:p>
     <w:p>
@@ -2198,22 +2387,50 @@
         <w:pStyle w:val="ListParagraph"/>
         <w:numPr>
           <w:ilvl w:val="0"/>
-          <w:numId w:val="16"/>
+          <w:numId w:val="17"/>
         </w:numPr>
-        <w:rPr>
+        <w:jc w:val="both"/>
+        <w:rPr>
+          <w:rFonts w:ascii="Times New Roman" w:hAnsi="Times New Roman" w:cs="Times New Roman"/>
           <w:sz w:val="26"/>
           <w:szCs w:val="26"/>
         </w:rPr>
       </w:pPr>
       <w:r>
         <w:rPr>
+          <w:rFonts w:ascii="Times New Roman" w:hAnsi="Times New Roman" w:cs="Times New Roman"/>
           <w:sz w:val="26"/>
           <w:szCs w:val="26"/>
         </w:rPr>
-        <w:t>Module liên hệ trực tuyến: Cung cấp 1 mẫu biểu trực tuyến cho phép ứng viên có thể dễ dàng gửi những yêu cầu về công việc của mình đến với doanh nghiệp muốn ứng tuyể</w:t>
+        <w:t>L</w:t>
       </w:r>
       <w:r>
         <w:rPr>
+          <w:rFonts w:ascii="Times New Roman" w:hAnsi="Times New Roman" w:cs="Times New Roman"/>
+          <w:sz w:val="26"/>
+          <w:szCs w:val="26"/>
+        </w:rPr>
+        <w:t>iên hệ trực tuyến: Cung cấ</w:t>
+      </w:r>
+      <w:r>
+        <w:rPr>
+          <w:rFonts w:ascii="Times New Roman" w:hAnsi="Times New Roman" w:cs="Times New Roman"/>
+          <w:sz w:val="26"/>
+          <w:szCs w:val="26"/>
+        </w:rPr>
+        <w:t>p một</w:t>
+      </w:r>
+      <w:r>
+        <w:rPr>
+          <w:rFonts w:ascii="Times New Roman" w:hAnsi="Times New Roman" w:cs="Times New Roman"/>
+          <w:sz w:val="26"/>
+          <w:szCs w:val="26"/>
+        </w:rPr>
+        <w:t xml:space="preserve"> mẫu biểu trực tuyến cho phép ứng viên có thể dễ dàng gửi những yêu cầu về công việc của mình đến với doanh nghiệp muốn ứng tuyể</w:t>
+      </w:r>
+      <w:r>
+        <w:rPr>
+          <w:rFonts w:ascii="Times New Roman" w:hAnsi="Times New Roman" w:cs="Times New Roman"/>
           <w:sz w:val="26"/>
           <w:szCs w:val="26"/>
         </w:rPr>
@@ -2225,22 +2442,34 @@
         <w:pStyle w:val="ListParagraph"/>
         <w:numPr>
           <w:ilvl w:val="0"/>
-          <w:numId w:val="16"/>
+          <w:numId w:val="17"/>
         </w:numPr>
-        <w:rPr>
+        <w:jc w:val="both"/>
+        <w:rPr>
+          <w:rFonts w:ascii="Times New Roman" w:hAnsi="Times New Roman" w:cs="Times New Roman"/>
           <w:sz w:val="26"/>
           <w:szCs w:val="26"/>
         </w:rPr>
       </w:pPr>
       <w:r>
         <w:rPr>
+          <w:rFonts w:ascii="Times New Roman" w:hAnsi="Times New Roman" w:cs="Times New Roman"/>
           <w:sz w:val="26"/>
           <w:szCs w:val="26"/>
         </w:rPr>
-        <w:t>Module thống kê số người đã truy cập website: Cung cấp thông tin về số lượt ứng viên truy cập website tuyển dụng củ</w:t>
+        <w:t>T</w:t>
       </w:r>
       <w:r>
         <w:rPr>
+          <w:rFonts w:ascii="Times New Roman" w:hAnsi="Times New Roman" w:cs="Times New Roman"/>
+          <w:sz w:val="26"/>
+          <w:szCs w:val="26"/>
+        </w:rPr>
+        <w:t>hống kê số người đã truy cập website: Cung cấp thông tin về số lượt ứng viên truy cập website tuyển dụng củ</w:t>
+      </w:r>
+      <w:r>
+        <w:rPr>
+          <w:rFonts w:ascii="Times New Roman" w:hAnsi="Times New Roman" w:cs="Times New Roman"/>
           <w:sz w:val="26"/>
           <w:szCs w:val="26"/>
         </w:rPr>
@@ -2252,26 +2481,38 @@
         <w:pStyle w:val="ListParagraph"/>
         <w:numPr>
           <w:ilvl w:val="0"/>
-          <w:numId w:val="16"/>
+          <w:numId w:val="17"/>
         </w:numPr>
-        <w:rPr>
+        <w:jc w:val="both"/>
+        <w:rPr>
+          <w:rFonts w:ascii="Times New Roman" w:hAnsi="Times New Roman" w:cs="Times New Roman"/>
           <w:sz w:val="26"/>
           <w:szCs w:val="26"/>
         </w:rPr>
       </w:pPr>
       <w:r>
         <w:rPr>
+          <w:rFonts w:ascii="Times New Roman" w:hAnsi="Times New Roman" w:cs="Times New Roman"/>
           <w:sz w:val="26"/>
           <w:szCs w:val="26"/>
         </w:rPr>
-        <w:t>Module giới thiệu Công ty (Giới thiệu đơn vị tuyển dụng): Đăng tải thông tin giới thiệu về lịch sử hình thành của công ty, lĩnh vực hoạt động kinh doanh, cơ cấu tổ chức, cùng các đơn vị</w:t>
+        <w:t>D</w:t>
       </w:r>
       <w:r>
         <w:rPr>
+          <w:rFonts w:ascii="Times New Roman" w:hAnsi="Times New Roman" w:cs="Times New Roman"/>
           <w:sz w:val="26"/>
           <w:szCs w:val="26"/>
         </w:rPr>
-        <w:t xml:space="preserve"> thành viên. </w:t>
+        <w:t>ành cho nhà tuyển dụ</w:t>
+      </w:r>
+      <w:r>
+        <w:rPr>
+          <w:rFonts w:ascii="Times New Roman" w:hAnsi="Times New Roman" w:cs="Times New Roman"/>
+          <w:sz w:val="26"/>
+          <w:szCs w:val="26"/>
+        </w:rPr>
+        <w:t xml:space="preserve">ng: </w:t>
       </w:r>
     </w:p>
     <w:p>
@@ -2279,31 +2520,18 @@
         <w:pStyle w:val="ListParagraph"/>
         <w:numPr>
           <w:ilvl w:val="0"/>
-          <w:numId w:val="16"/>
+          <w:numId w:val="18"/>
         </w:numPr>
-        <w:rPr>
+        <w:jc w:val="both"/>
+        <w:rPr>
+          <w:rFonts w:ascii="Times New Roman" w:hAnsi="Times New Roman" w:cs="Times New Roman"/>
           <w:sz w:val="26"/>
           <w:szCs w:val="26"/>
         </w:rPr>
       </w:pPr>
       <w:r>
         <w:rPr>
-          <w:sz w:val="26"/>
-          <w:szCs w:val="26"/>
-        </w:rPr>
-        <w:t xml:space="preserve">Module dành cho nhà tuyển dụng: </w:t>
-      </w:r>
-    </w:p>
-    <w:p>
-      <w:pPr>
-        <w:ind w:left="360" w:firstLine="420"/>
-        <w:rPr>
-          <w:sz w:val="26"/>
-          <w:szCs w:val="26"/>
-        </w:rPr>
-      </w:pPr>
-      <w:r>
-        <w:rPr>
+          <w:rFonts w:ascii="Times New Roman" w:hAnsi="Times New Roman" w:cs="Times New Roman"/>
           <w:sz w:val="26"/>
           <w:szCs w:val="26"/>
         </w:rPr>
@@ -2311,6 +2539,7 @@
       </w:r>
       <w:r>
         <w:rPr>
+          <w:rFonts w:ascii="Times New Roman" w:hAnsi="Times New Roman" w:cs="Times New Roman"/>
           <w:sz w:val="26"/>
           <w:szCs w:val="26"/>
         </w:rPr>
@@ -2319,14 +2548,21 @@
     </w:p>
     <w:p>
       <w:pPr>
-        <w:ind w:left="360" w:firstLine="420"/>
-        <w:rPr>
+        <w:pStyle w:val="ListParagraph"/>
+        <w:numPr>
+          <w:ilvl w:val="0"/>
+          <w:numId w:val="18"/>
+        </w:numPr>
+        <w:jc w:val="both"/>
+        <w:rPr>
+          <w:rFonts w:ascii="Times New Roman" w:hAnsi="Times New Roman" w:cs="Times New Roman"/>
           <w:sz w:val="26"/>
           <w:szCs w:val="26"/>
         </w:rPr>
       </w:pPr>
       <w:r>
         <w:rPr>
+          <w:rFonts w:ascii="Times New Roman" w:hAnsi="Times New Roman" w:cs="Times New Roman"/>
           <w:sz w:val="26"/>
           <w:szCs w:val="26"/>
         </w:rPr>
@@ -2334,6 +2570,7 @@
       </w:r>
       <w:r>
         <w:rPr>
+          <w:rFonts w:ascii="Times New Roman" w:hAnsi="Times New Roman" w:cs="Times New Roman"/>
           <w:sz w:val="26"/>
           <w:szCs w:val="26"/>
         </w:rPr>
@@ -2342,14 +2579,21 @@
     </w:p>
     <w:p>
       <w:pPr>
-        <w:ind w:left="360" w:firstLine="420"/>
-        <w:rPr>
+        <w:pStyle w:val="ListParagraph"/>
+        <w:numPr>
+          <w:ilvl w:val="0"/>
+          <w:numId w:val="18"/>
+        </w:numPr>
+        <w:jc w:val="both"/>
+        <w:rPr>
+          <w:rFonts w:ascii="Times New Roman" w:hAnsi="Times New Roman" w:cs="Times New Roman"/>
           <w:sz w:val="26"/>
           <w:szCs w:val="26"/>
         </w:rPr>
       </w:pPr>
       <w:r>
         <w:rPr>
+          <w:rFonts w:ascii="Times New Roman" w:hAnsi="Times New Roman" w:cs="Times New Roman"/>
           <w:sz w:val="26"/>
           <w:szCs w:val="26"/>
         </w:rPr>
@@ -2357,6 +2601,7 @@
       </w:r>
       <w:r>
         <w:rPr>
+          <w:rFonts w:ascii="Times New Roman" w:hAnsi="Times New Roman" w:cs="Times New Roman"/>
           <w:sz w:val="26"/>
           <w:szCs w:val="26"/>
         </w:rPr>
@@ -2365,25 +2610,33 @@
     </w:p>
     <w:p>
       <w:pPr>
-        <w:ind w:left="360" w:firstLine="420"/>
-        <w:rPr>
+        <w:pStyle w:val="ListParagraph"/>
+        <w:numPr>
+          <w:ilvl w:val="0"/>
+          <w:numId w:val="18"/>
+        </w:numPr>
+        <w:jc w:val="both"/>
+        <w:rPr>
+          <w:rFonts w:ascii="Times New Roman" w:hAnsi="Times New Roman" w:cs="Times New Roman"/>
           <w:sz w:val="26"/>
           <w:szCs w:val="26"/>
         </w:rPr>
       </w:pPr>
       <w:r>
         <w:rPr>
+          <w:rFonts w:ascii="Times New Roman" w:hAnsi="Times New Roman" w:cs="Times New Roman"/>
           <w:sz w:val="26"/>
           <w:szCs w:val="26"/>
         </w:rPr>
-        <w:t>Quản lý thành vi</w:t>
+        <w:t>Quả</w:t>
       </w:r>
       <w:r>
         <w:rPr>
+          <w:rFonts w:ascii="Times New Roman" w:hAnsi="Times New Roman" w:cs="Times New Roman"/>
           <w:sz w:val="26"/>
           <w:szCs w:val="26"/>
         </w:rPr>
-        <w:t xml:space="preserve">ên. </w:t>
+        <w:t xml:space="preserve">n lý thành viên. </w:t>
       </w:r>
     </w:p>
     <w:p>
@@ -2391,22 +2644,34 @@
         <w:pStyle w:val="ListParagraph"/>
         <w:numPr>
           <w:ilvl w:val="0"/>
-          <w:numId w:val="16"/>
+          <w:numId w:val="17"/>
         </w:numPr>
-        <w:rPr>
+        <w:jc w:val="both"/>
+        <w:rPr>
+          <w:rFonts w:ascii="Times New Roman" w:hAnsi="Times New Roman" w:cs="Times New Roman"/>
           <w:sz w:val="26"/>
           <w:szCs w:val="26"/>
         </w:rPr>
       </w:pPr>
       <w:r>
         <w:rPr>
+          <w:rFonts w:ascii="Times New Roman" w:hAnsi="Times New Roman" w:cs="Times New Roman"/>
           <w:sz w:val="26"/>
           <w:szCs w:val="26"/>
         </w:rPr>
-        <w:t>Module dành cho ứ</w:t>
+        <w:t>D</w:t>
       </w:r>
       <w:r>
         <w:rPr>
+          <w:rFonts w:ascii="Times New Roman" w:hAnsi="Times New Roman" w:cs="Times New Roman"/>
+          <w:sz w:val="26"/>
+          <w:szCs w:val="26"/>
+        </w:rPr>
+        <w:t>ành cho ứ</w:t>
+      </w:r>
+      <w:r>
+        <w:rPr>
+          <w:rFonts w:ascii="Times New Roman" w:hAnsi="Times New Roman" w:cs="Times New Roman"/>
           <w:sz w:val="26"/>
           <w:szCs w:val="26"/>
         </w:rPr>
@@ -2416,61 +2681,82 @@
     <w:p>
       <w:pPr>
         <w:pStyle w:val="ListParagraph"/>
-        <w:ind w:left="720" w:firstLine="0"/>
-        <w:rPr>
+        <w:numPr>
+          <w:ilvl w:val="0"/>
+          <w:numId w:val="19"/>
+        </w:numPr>
+        <w:jc w:val="both"/>
+        <w:rPr>
+          <w:rFonts w:ascii="Times New Roman" w:hAnsi="Times New Roman" w:cs="Times New Roman"/>
           <w:sz w:val="26"/>
           <w:szCs w:val="26"/>
         </w:rPr>
       </w:pPr>
       <w:r>
         <w:rPr>
+          <w:rFonts w:ascii="Times New Roman" w:hAnsi="Times New Roman" w:cs="Times New Roman"/>
           <w:sz w:val="26"/>
           <w:szCs w:val="26"/>
         </w:rPr>
-        <w:lastRenderedPageBreak/>
-        <w:t>Đăng ký thành viên người tìm việ</w:t>
+        <w:t>Đăng ký thành viên người tìm việc</w:t>
       </w:r>
       <w:r>
         <w:rPr>
+          <w:rFonts w:ascii="Times New Roman" w:hAnsi="Times New Roman" w:cs="Times New Roman"/>
           <w:sz w:val="26"/>
           <w:szCs w:val="26"/>
         </w:rPr>
-        <w:t>c.</w:t>
+        <w:t xml:space="preserve">. </w:t>
       </w:r>
     </w:p>
     <w:p>
       <w:pPr>
-        <w:ind w:left="420" w:firstLine="300"/>
-        <w:rPr>
+        <w:pStyle w:val="ListParagraph"/>
+        <w:numPr>
+          <w:ilvl w:val="0"/>
+          <w:numId w:val="19"/>
+        </w:numPr>
+        <w:jc w:val="both"/>
+        <w:rPr>
+          <w:rFonts w:ascii="Times New Roman" w:hAnsi="Times New Roman" w:cs="Times New Roman"/>
           <w:sz w:val="26"/>
           <w:szCs w:val="26"/>
         </w:rPr>
       </w:pPr>
       <w:r>
         <w:rPr>
+          <w:rFonts w:ascii="Times New Roman" w:hAnsi="Times New Roman" w:cs="Times New Roman"/>
           <w:sz w:val="26"/>
           <w:szCs w:val="26"/>
         </w:rPr>
-        <w:t>Tạo, xóa, sửa hồ sơ xin việ</w:t>
+        <w:t>Tạo, xóa, sửa hồ sơ xin việc</w:t>
       </w:r>
       <w:r>
         <w:rPr>
+          <w:rFonts w:ascii="Times New Roman" w:hAnsi="Times New Roman" w:cs="Times New Roman"/>
           <w:sz w:val="26"/>
           <w:szCs w:val="26"/>
         </w:rPr>
-        <w:t>c.</w:t>
+        <w:t xml:space="preserve">. </w:t>
       </w:r>
     </w:p>
     <w:p>
       <w:pPr>
-        <w:ind w:left="420" w:firstLine="300"/>
-        <w:rPr>
+        <w:pStyle w:val="ListParagraph"/>
+        <w:numPr>
+          <w:ilvl w:val="0"/>
+          <w:numId w:val="19"/>
+        </w:numPr>
+        <w:jc w:val="both"/>
+        <w:rPr>
+          <w:rFonts w:ascii="Times New Roman" w:hAnsi="Times New Roman" w:cs="Times New Roman"/>
           <w:sz w:val="26"/>
           <w:szCs w:val="26"/>
         </w:rPr>
       </w:pPr>
       <w:r>
         <w:rPr>
+          <w:rFonts w:ascii="Times New Roman" w:hAnsi="Times New Roman" w:cs="Times New Roman"/>
           <w:sz w:val="26"/>
           <w:szCs w:val="26"/>
         </w:rPr>
@@ -2478,6 +2764,7 @@
       </w:r>
       <w:r>
         <w:rPr>
+          <w:rFonts w:ascii="Times New Roman" w:hAnsi="Times New Roman" w:cs="Times New Roman"/>
           <w:sz w:val="26"/>
           <w:szCs w:val="26"/>
         </w:rPr>
@@ -2486,25 +2773,25 @@
     </w:p>
     <w:p>
       <w:pPr>
-        <w:ind w:left="420" w:firstLine="300"/>
-        <w:rPr>
+        <w:pStyle w:val="ListParagraph"/>
+        <w:numPr>
+          <w:ilvl w:val="0"/>
+          <w:numId w:val="19"/>
+        </w:numPr>
+        <w:jc w:val="both"/>
+        <w:rPr>
+          <w:rFonts w:ascii="Times New Roman" w:hAnsi="Times New Roman" w:cs="Times New Roman"/>
           <w:sz w:val="26"/>
           <w:szCs w:val="26"/>
         </w:rPr>
       </w:pPr>
       <w:r>
         <w:rPr>
+          <w:rFonts w:ascii="Times New Roman" w:hAnsi="Times New Roman" w:cs="Times New Roman"/>
           <w:sz w:val="26"/>
           <w:szCs w:val="26"/>
         </w:rPr>
-        <w:t>Quả</w:t>
-      </w:r>
-      <w:r>
-        <w:rPr>
-          <w:sz w:val="26"/>
-          <w:szCs w:val="26"/>
-        </w:rPr>
-        <w:t xml:space="preserve">n lý thành viên. </w:t>
+        <w:t>Quản lý thành viên.</w:t>
       </w:r>
     </w:p>
     <w:p>
@@ -2515,27 +2802,29 @@
           <w:numId w:val="1"/>
         </w:numPr>
         <w:rPr>
-          <w:rFonts w:ascii="Calibri" w:hAnsi="Calibri" w:cs="Calibri"/>
+          <w:rFonts w:ascii="Times New Roman" w:hAnsi="Times New Roman" w:cs="Times New Roman"/>
         </w:rPr>
       </w:pPr>
       <w:r>
         <w:rPr>
-          <w:rFonts w:ascii="Calibri" w:hAnsi="Calibri" w:cs="Calibri"/>
-        </w:rPr>
+          <w:rFonts w:ascii="Times New Roman" w:hAnsi="Times New Roman" w:cs="Times New Roman"/>
+        </w:rPr>
+        <w:lastRenderedPageBreak/>
         <w:t>Techniques</w:t>
       </w:r>
     </w:p>
     <w:p>
       <w:pPr>
-        <w:rPr>
-          <w:rFonts w:cstheme="minorHAnsi"/>
+        <w:jc w:val="both"/>
+        <w:rPr>
+          <w:rFonts w:ascii="Times New Roman" w:hAnsi="Times New Roman" w:cs="Times New Roman"/>
           <w:sz w:val="26"/>
           <w:szCs w:val="26"/>
         </w:rPr>
       </w:pPr>
       <w:r>
         <w:rPr>
-          <w:rFonts w:cstheme="minorHAnsi"/>
+          <w:rFonts w:ascii="Times New Roman" w:hAnsi="Times New Roman" w:cs="Times New Roman"/>
           <w:sz w:val="26"/>
           <w:szCs w:val="26"/>
         </w:rPr>
@@ -2550,15 +2839,16 @@
           <w:numId w:val="7"/>
         </w:numPr>
         <w:contextualSpacing/>
-        <w:rPr>
-          <w:rFonts w:cstheme="minorHAnsi"/>
+        <w:jc w:val="both"/>
+        <w:rPr>
+          <w:rFonts w:ascii="Times New Roman" w:hAnsi="Times New Roman" w:cs="Times New Roman"/>
           <w:sz w:val="26"/>
           <w:szCs w:val="26"/>
         </w:rPr>
       </w:pPr>
       <w:r>
         <w:rPr>
-          <w:rFonts w:cstheme="minorHAnsi"/>
+          <w:rFonts w:ascii="Times New Roman" w:hAnsi="Times New Roman" w:cs="Times New Roman"/>
           <w:sz w:val="26"/>
           <w:szCs w:val="26"/>
         </w:rPr>
@@ -2566,7 +2856,7 @@
       </w:r>
       <w:r>
         <w:rPr>
-          <w:rFonts w:cstheme="minorHAnsi"/>
+          <w:rFonts w:ascii="Times New Roman" w:hAnsi="Times New Roman" w:cs="Times New Roman"/>
           <w:sz w:val="26"/>
           <w:szCs w:val="26"/>
         </w:rPr>
@@ -2581,15 +2871,16 @@
           <w:numId w:val="7"/>
         </w:numPr>
         <w:contextualSpacing/>
-        <w:rPr>
-          <w:rFonts w:cstheme="minorHAnsi"/>
+        <w:jc w:val="both"/>
+        <w:rPr>
+          <w:rFonts w:ascii="Times New Roman" w:hAnsi="Times New Roman" w:cs="Times New Roman"/>
           <w:sz w:val="26"/>
           <w:szCs w:val="26"/>
         </w:rPr>
       </w:pPr>
       <w:r>
         <w:rPr>
-          <w:rFonts w:cstheme="minorHAnsi"/>
+          <w:rFonts w:ascii="Times New Roman" w:hAnsi="Times New Roman" w:cs="Times New Roman"/>
           <w:sz w:val="26"/>
           <w:szCs w:val="26"/>
         </w:rPr>
@@ -2597,7 +2888,7 @@
       </w:r>
       <w:r>
         <w:rPr>
-          <w:rFonts w:cstheme="minorHAnsi"/>
+          <w:rFonts w:ascii="Times New Roman" w:hAnsi="Times New Roman" w:cs="Times New Roman"/>
           <w:sz w:val="26"/>
           <w:szCs w:val="26"/>
         </w:rPr>
@@ -2612,15 +2903,16 @@
           <w:numId w:val="7"/>
         </w:numPr>
         <w:contextualSpacing/>
-        <w:rPr>
-          <w:rFonts w:cstheme="minorHAnsi"/>
+        <w:jc w:val="both"/>
+        <w:rPr>
+          <w:rFonts w:ascii="Times New Roman" w:hAnsi="Times New Roman" w:cs="Times New Roman"/>
           <w:sz w:val="26"/>
           <w:szCs w:val="26"/>
         </w:rPr>
       </w:pPr>
       <w:r>
         <w:rPr>
-          <w:rFonts w:cstheme="minorHAnsi"/>
+          <w:rFonts w:ascii="Times New Roman" w:hAnsi="Times New Roman" w:cs="Times New Roman"/>
           <w:sz w:val="26"/>
           <w:szCs w:val="26"/>
         </w:rPr>
@@ -2628,19 +2920,18 @@
       </w:r>
       <w:r>
         <w:rPr>
-          <w:rFonts w:cstheme="minorHAnsi"/>
+          <w:rFonts w:ascii="Times New Roman" w:hAnsi="Times New Roman" w:cs="Times New Roman"/>
           <w:sz w:val="26"/>
           <w:szCs w:val="26"/>
         </w:rPr>
         <w:t>.</w:t>
       </w:r>
-      <w:bookmarkStart w:id="0" w:name="_GoBack"/>
-      <w:bookmarkEnd w:id="0"/>
     </w:p>
     <w:p>
       <w:pPr>
-        <w:rPr>
-          <w:rFonts w:cstheme="minorHAnsi"/>
+        <w:jc w:val="both"/>
+        <w:rPr>
+          <w:rFonts w:ascii="Times New Roman" w:hAnsi="Times New Roman" w:cs="Times New Roman"/>
           <w:b/>
           <w:bCs/>
           <w:kern w:val="44"/>
@@ -2650,7 +2941,7 @@
       </w:pPr>
       <w:r>
         <w:rPr>
-          <w:rFonts w:cstheme="minorHAnsi"/>
+          <w:rFonts w:ascii="Times New Roman" w:hAnsi="Times New Roman" w:cs="Times New Roman"/>
           <w:sz w:val="26"/>
           <w:szCs w:val="26"/>
         </w:rPr>
@@ -2665,12 +2956,16 @@
           <w:numId w:val="1"/>
         </w:numPr>
         <w:rPr>
-          <w:rFonts w:ascii="Calibri" w:hAnsi="Calibri" w:cs="Calibri"/>
+          <w:rFonts w:ascii="Times New Roman" w:hAnsi="Times New Roman" w:cs="Times New Roman"/>
+          <w:sz w:val="36"/>
+          <w:szCs w:val="36"/>
         </w:rPr>
       </w:pPr>
       <w:r>
         <w:rPr>
-          <w:rFonts w:ascii="Calibri" w:hAnsi="Calibri" w:cs="Calibri"/>
+          <w:rFonts w:ascii="Times New Roman" w:hAnsi="Times New Roman" w:cs="Times New Roman"/>
+          <w:sz w:val="36"/>
+          <w:szCs w:val="36"/>
         </w:rPr>
         <w:lastRenderedPageBreak/>
         <w:t>TIME ESTIMATION</w:t>
@@ -2717,17 +3012,17 @@
             <w:pPr>
               <w:contextualSpacing/>
               <w:rPr>
-                <w:rFonts w:ascii="Calibri" w:hAnsi="Calibri" w:cs="Calibri"/>
-                <w:sz w:val="26"/>
-                <w:szCs w:val="26"/>
-              </w:rPr>
-            </w:pPr>
-            <w:r>
-              <w:rPr>
-                <w:rFonts w:ascii="Calibri" w:hAnsi="Calibri" w:cs="Calibri"/>
+                <w:rFonts w:ascii="Times New Roman" w:hAnsi="Times New Roman" w:cs="Times New Roman"/>
+                <w:sz w:val="24"/>
+                <w:szCs w:val="24"/>
+              </w:rPr>
+            </w:pPr>
+            <w:r>
+              <w:rPr>
+                <w:rFonts w:ascii="Times New Roman" w:hAnsi="Times New Roman" w:cs="Times New Roman"/>
                 <w:color w:val="000000"/>
-                <w:sz w:val="26"/>
-                <w:szCs w:val="26"/>
+                <w:sz w:val="24"/>
+                <w:szCs w:val="24"/>
               </w:rPr>
               <w:t>Number of members</w:t>
             </w:r>
@@ -2754,16 +3049,16 @@
             <w:pPr>
               <w:contextualSpacing/>
               <w:rPr>
-                <w:rFonts w:ascii="Calibri" w:hAnsi="Calibri" w:cs="Calibri"/>
-                <w:sz w:val="26"/>
-                <w:szCs w:val="26"/>
-              </w:rPr>
-            </w:pPr>
-            <w:r>
-              <w:rPr>
-                <w:rFonts w:ascii="Calibri" w:hAnsi="Calibri" w:cs="Calibri"/>
-                <w:sz w:val="26"/>
-                <w:szCs w:val="26"/>
+                <w:rFonts w:ascii="Times New Roman" w:hAnsi="Times New Roman" w:cs="Times New Roman"/>
+                <w:sz w:val="24"/>
+                <w:szCs w:val="24"/>
+              </w:rPr>
+            </w:pPr>
+            <w:r>
+              <w:rPr>
+                <w:rFonts w:ascii="Times New Roman" w:hAnsi="Times New Roman" w:cs="Times New Roman"/>
+                <w:sz w:val="24"/>
+                <w:szCs w:val="24"/>
               </w:rPr>
               <w:t>05</w:t>
             </w:r>
@@ -2791,17 +3086,17 @@
             <w:pPr>
               <w:contextualSpacing/>
               <w:rPr>
-                <w:rFonts w:ascii="Calibri" w:hAnsi="Calibri" w:cs="Calibri"/>
-                <w:sz w:val="26"/>
-                <w:szCs w:val="26"/>
-              </w:rPr>
-            </w:pPr>
-            <w:r>
-              <w:rPr>
-                <w:rFonts w:ascii="Calibri" w:hAnsi="Calibri" w:cs="Calibri"/>
+                <w:rFonts w:ascii="Times New Roman" w:hAnsi="Times New Roman" w:cs="Times New Roman"/>
+                <w:sz w:val="24"/>
+                <w:szCs w:val="24"/>
+              </w:rPr>
+            </w:pPr>
+            <w:r>
+              <w:rPr>
+                <w:rFonts w:ascii="Times New Roman" w:hAnsi="Times New Roman" w:cs="Times New Roman"/>
                 <w:color w:val="000000"/>
-                <w:sz w:val="26"/>
-                <w:szCs w:val="26"/>
+                <w:sz w:val="24"/>
+                <w:szCs w:val="24"/>
               </w:rPr>
               <w:t>Number of working hours per day</w:t>
             </w:r>
@@ -2827,16 +3122,16 @@
             <w:pPr>
               <w:contextualSpacing/>
               <w:rPr>
-                <w:rFonts w:ascii="Calibri" w:hAnsi="Calibri" w:cs="Calibri"/>
-                <w:sz w:val="26"/>
-                <w:szCs w:val="26"/>
-              </w:rPr>
-            </w:pPr>
-            <w:r>
-              <w:rPr>
-                <w:rFonts w:ascii="Calibri" w:hAnsi="Calibri" w:cs="Calibri"/>
-                <w:sz w:val="26"/>
-                <w:szCs w:val="26"/>
+                <w:rFonts w:ascii="Times New Roman" w:hAnsi="Times New Roman" w:cs="Times New Roman"/>
+                <w:sz w:val="24"/>
+                <w:szCs w:val="24"/>
+              </w:rPr>
+            </w:pPr>
+            <w:r>
+              <w:rPr>
+                <w:rFonts w:ascii="Times New Roman" w:hAnsi="Times New Roman" w:cs="Times New Roman"/>
+                <w:sz w:val="24"/>
+                <w:szCs w:val="24"/>
               </w:rPr>
               <w:t>03</w:t>
             </w:r>
@@ -2865,17 +3160,17 @@
             <w:pPr>
               <w:contextualSpacing/>
               <w:rPr>
-                <w:rFonts w:ascii="Calibri" w:hAnsi="Calibri" w:cs="Calibri"/>
-                <w:sz w:val="26"/>
-                <w:szCs w:val="26"/>
-              </w:rPr>
-            </w:pPr>
-            <w:r>
-              <w:rPr>
-                <w:rFonts w:ascii="Calibri" w:hAnsi="Calibri" w:cs="Calibri"/>
+                <w:rFonts w:ascii="Times New Roman" w:hAnsi="Times New Roman" w:cs="Times New Roman"/>
+                <w:sz w:val="24"/>
+                <w:szCs w:val="24"/>
+              </w:rPr>
+            </w:pPr>
+            <w:r>
+              <w:rPr>
+                <w:rFonts w:ascii="Times New Roman" w:hAnsi="Times New Roman" w:cs="Times New Roman"/>
                 <w:color w:val="000000"/>
-                <w:sz w:val="26"/>
-                <w:szCs w:val="26"/>
+                <w:sz w:val="24"/>
+                <w:szCs w:val="24"/>
               </w:rPr>
               <w:t>The number of working days</w:t>
             </w:r>
@@ -2902,16 +3197,16 @@
             <w:pPr>
               <w:contextualSpacing/>
               <w:rPr>
-                <w:rFonts w:ascii="Calibri" w:hAnsi="Calibri" w:cs="Calibri"/>
-                <w:sz w:val="26"/>
-                <w:szCs w:val="26"/>
-              </w:rPr>
-            </w:pPr>
-            <w:r>
-              <w:rPr>
-                <w:rFonts w:ascii="Calibri" w:hAnsi="Calibri" w:cs="Calibri"/>
-                <w:sz w:val="26"/>
-                <w:szCs w:val="26"/>
+                <w:rFonts w:ascii="Times New Roman" w:hAnsi="Times New Roman" w:cs="Times New Roman"/>
+                <w:sz w:val="24"/>
+                <w:szCs w:val="24"/>
+              </w:rPr>
+            </w:pPr>
+            <w:r>
+              <w:rPr>
+                <w:rFonts w:ascii="Times New Roman" w:hAnsi="Times New Roman" w:cs="Times New Roman"/>
+                <w:sz w:val="24"/>
+                <w:szCs w:val="24"/>
               </w:rPr>
               <w:t>70</w:t>
             </w:r>
@@ -2939,16 +3234,16 @@
             <w:pPr>
               <w:contextualSpacing/>
               <w:rPr>
-                <w:rFonts w:ascii="Calibri" w:hAnsi="Calibri" w:cs="Calibri"/>
-                <w:sz w:val="26"/>
-                <w:szCs w:val="26"/>
-              </w:rPr>
-            </w:pPr>
-            <w:r>
-              <w:rPr>
-                <w:rFonts w:ascii="Calibri" w:hAnsi="Calibri" w:cs="Calibri"/>
-                <w:sz w:val="26"/>
-                <w:szCs w:val="26"/>
+                <w:rFonts w:ascii="Times New Roman" w:hAnsi="Times New Roman" w:cs="Times New Roman"/>
+                <w:sz w:val="24"/>
+                <w:szCs w:val="24"/>
+              </w:rPr>
+            </w:pPr>
+            <w:r>
+              <w:rPr>
+                <w:rFonts w:ascii="Times New Roman" w:hAnsi="Times New Roman" w:cs="Times New Roman"/>
+                <w:sz w:val="24"/>
+                <w:szCs w:val="24"/>
               </w:rPr>
               <w:t>Estimated time (hours)</w:t>
             </w:r>
@@ -2974,16 +3269,16 @@
             <w:pPr>
               <w:contextualSpacing/>
               <w:rPr>
-                <w:rFonts w:ascii="Calibri" w:hAnsi="Calibri" w:cs="Calibri"/>
-                <w:sz w:val="26"/>
-                <w:szCs w:val="26"/>
-              </w:rPr>
-            </w:pPr>
-            <w:r>
-              <w:rPr>
-                <w:rFonts w:ascii="Calibri" w:hAnsi="Calibri" w:cs="Calibri"/>
-                <w:sz w:val="26"/>
-                <w:szCs w:val="26"/>
+                <w:rFonts w:ascii="Times New Roman" w:hAnsi="Times New Roman" w:cs="Times New Roman"/>
+                <w:sz w:val="24"/>
+                <w:szCs w:val="24"/>
+              </w:rPr>
+            </w:pPr>
+            <w:r>
+              <w:rPr>
+                <w:rFonts w:ascii="Times New Roman" w:hAnsi="Times New Roman" w:cs="Times New Roman"/>
+                <w:sz w:val="24"/>
+                <w:szCs w:val="24"/>
               </w:rPr>
               <w:t>1050</w:t>
             </w:r>
@@ -3006,12 +3301,16 @@
           <w:numId w:val="1"/>
         </w:numPr>
         <w:rPr>
-          <w:rFonts w:ascii="Calibri" w:hAnsi="Calibri" w:cs="Calibri"/>
+          <w:rFonts w:ascii="Times New Roman" w:hAnsi="Times New Roman" w:cs="Times New Roman"/>
+          <w:sz w:val="36"/>
+          <w:szCs w:val="36"/>
         </w:rPr>
       </w:pPr>
       <w:r>
         <w:rPr>
-          <w:rFonts w:ascii="Calibri" w:hAnsi="Calibri" w:cs="Calibri"/>
+          <w:rFonts w:ascii="Times New Roman" w:hAnsi="Times New Roman" w:cs="Times New Roman"/>
+          <w:sz w:val="36"/>
+          <w:szCs w:val="36"/>
         </w:rPr>
         <w:t>MASTER SCHEDULE</w:t>
       </w:r>
@@ -3057,8 +3356,10 @@
               <w:pStyle w:val="TableParagraph"/>
               <w:spacing w:before="9"/>
               <w:rPr>
-                <w:rFonts w:ascii="Calibri" w:hAnsi="Calibri" w:cs="Calibri"/>
-                <w:b/>
+                <w:rFonts w:ascii="Times New Roman" w:hAnsi="Times New Roman" w:cs="Times New Roman"/>
+                <w:b/>
+                <w:sz w:val="24"/>
+                <w:szCs w:val="24"/>
               </w:rPr>
             </w:pPr>
           </w:p>
@@ -3067,17 +3368,19 @@
               <w:pStyle w:val="TableParagraph"/>
               <w:ind w:left="583"/>
               <w:rPr>
-                <w:rFonts w:ascii="Calibri" w:hAnsi="Calibri" w:cs="Calibri"/>
-                <w:b/>
-                <w:sz w:val="26"/>
-              </w:rPr>
-            </w:pPr>
-            <w:r>
-              <w:rPr>
-                <w:rFonts w:ascii="Calibri" w:hAnsi="Calibri" w:cs="Calibri"/>
+                <w:rFonts w:ascii="Times New Roman" w:hAnsi="Times New Roman" w:cs="Times New Roman"/>
+                <w:b/>
+                <w:sz w:val="24"/>
+                <w:szCs w:val="24"/>
+              </w:rPr>
+            </w:pPr>
+            <w:r>
+              <w:rPr>
+                <w:rFonts w:ascii="Times New Roman" w:hAnsi="Times New Roman" w:cs="Times New Roman"/>
                 <w:b/>
                 <w:color w:val="000009"/>
-                <w:sz w:val="26"/>
+                <w:sz w:val="24"/>
+                <w:szCs w:val="24"/>
               </w:rPr>
               <w:t>NO</w:t>
             </w:r>
@@ -3093,8 +3396,10 @@
               <w:pStyle w:val="TableParagraph"/>
               <w:spacing w:before="9"/>
               <w:rPr>
-                <w:rFonts w:ascii="Calibri" w:hAnsi="Calibri" w:cs="Calibri"/>
-                <w:b/>
+                <w:rFonts w:ascii="Times New Roman" w:hAnsi="Times New Roman" w:cs="Times New Roman"/>
+                <w:b/>
+                <w:sz w:val="24"/>
+                <w:szCs w:val="24"/>
               </w:rPr>
             </w:pPr>
           </w:p>
@@ -3103,16 +3408,18 @@
               <w:pStyle w:val="TableParagraph"/>
               <w:ind w:left="583" w:right="227"/>
               <w:rPr>
-                <w:rFonts w:ascii="Calibri" w:hAnsi="Calibri" w:cs="Calibri"/>
-                <w:b/>
-                <w:sz w:val="26"/>
-              </w:rPr>
-            </w:pPr>
-            <w:r>
-              <w:rPr>
-                <w:rFonts w:ascii="Calibri" w:hAnsi="Calibri" w:cs="Calibri"/>
-                <w:b/>
-                <w:sz w:val="26"/>
+                <w:rFonts w:ascii="Times New Roman" w:hAnsi="Times New Roman" w:cs="Times New Roman"/>
+                <w:b/>
+                <w:sz w:val="24"/>
+                <w:szCs w:val="24"/>
+              </w:rPr>
+            </w:pPr>
+            <w:r>
+              <w:rPr>
+                <w:rFonts w:ascii="Times New Roman" w:hAnsi="Times New Roman" w:cs="Times New Roman"/>
+                <w:b/>
+                <w:sz w:val="24"/>
+                <w:szCs w:val="24"/>
               </w:rPr>
               <w:t>Task Name</w:t>
             </w:r>
@@ -3128,8 +3435,10 @@
               <w:pStyle w:val="TableParagraph"/>
               <w:spacing w:before="9"/>
               <w:rPr>
-                <w:rFonts w:ascii="Calibri" w:hAnsi="Calibri" w:cs="Calibri"/>
-                <w:b/>
+                <w:rFonts w:ascii="Times New Roman" w:hAnsi="Times New Roman" w:cs="Times New Roman"/>
+                <w:b/>
+                <w:sz w:val="24"/>
+                <w:szCs w:val="24"/>
               </w:rPr>
             </w:pPr>
           </w:p>
@@ -3139,16 +3448,18 @@
               <w:ind w:left="186" w:right="193"/>
               <w:jc w:val="center"/>
               <w:rPr>
-                <w:rFonts w:ascii="Calibri" w:hAnsi="Calibri" w:cs="Calibri"/>
-                <w:b/>
-                <w:sz w:val="26"/>
-              </w:rPr>
-            </w:pPr>
-            <w:r>
-              <w:rPr>
-                <w:rFonts w:ascii="Calibri" w:hAnsi="Calibri" w:cs="Calibri"/>
-                <w:b/>
-                <w:sz w:val="26"/>
+                <w:rFonts w:ascii="Times New Roman" w:hAnsi="Times New Roman" w:cs="Times New Roman"/>
+                <w:b/>
+                <w:sz w:val="24"/>
+                <w:szCs w:val="24"/>
+              </w:rPr>
+            </w:pPr>
+            <w:r>
+              <w:rPr>
+                <w:rFonts w:ascii="Times New Roman" w:hAnsi="Times New Roman" w:cs="Times New Roman"/>
+                <w:b/>
+                <w:sz w:val="24"/>
+                <w:szCs w:val="24"/>
               </w:rPr>
               <w:t>Duration</w:t>
             </w:r>
@@ -3164,8 +3475,10 @@
               <w:pStyle w:val="TableParagraph"/>
               <w:spacing w:before="9"/>
               <w:rPr>
-                <w:rFonts w:ascii="Calibri" w:hAnsi="Calibri" w:cs="Calibri"/>
-                <w:b/>
+                <w:rFonts w:ascii="Times New Roman" w:hAnsi="Times New Roman" w:cs="Times New Roman"/>
+                <w:b/>
+                <w:sz w:val="24"/>
+                <w:szCs w:val="24"/>
               </w:rPr>
             </w:pPr>
           </w:p>
@@ -3175,16 +3488,18 @@
               <w:ind w:left="242" w:right="252"/>
               <w:jc w:val="center"/>
               <w:rPr>
-                <w:rFonts w:ascii="Calibri" w:hAnsi="Calibri" w:cs="Calibri"/>
-                <w:b/>
-                <w:sz w:val="26"/>
-              </w:rPr>
-            </w:pPr>
-            <w:r>
-              <w:rPr>
-                <w:rFonts w:ascii="Calibri" w:hAnsi="Calibri" w:cs="Calibri"/>
-                <w:b/>
-                <w:sz w:val="26"/>
+                <w:rFonts w:ascii="Times New Roman" w:hAnsi="Times New Roman" w:cs="Times New Roman"/>
+                <w:b/>
+                <w:sz w:val="24"/>
+                <w:szCs w:val="24"/>
+              </w:rPr>
+            </w:pPr>
+            <w:r>
+              <w:rPr>
+                <w:rFonts w:ascii="Times New Roman" w:hAnsi="Times New Roman" w:cs="Times New Roman"/>
+                <w:b/>
+                <w:sz w:val="24"/>
+                <w:szCs w:val="24"/>
               </w:rPr>
               <w:t>Start</w:t>
             </w:r>
@@ -3200,8 +3515,10 @@
               <w:pStyle w:val="TableParagraph"/>
               <w:spacing w:before="9"/>
               <w:rPr>
-                <w:rFonts w:ascii="Calibri" w:hAnsi="Calibri" w:cs="Calibri"/>
-                <w:b/>
+                <w:rFonts w:ascii="Times New Roman" w:hAnsi="Times New Roman" w:cs="Times New Roman"/>
+                <w:b/>
+                <w:sz w:val="24"/>
+                <w:szCs w:val="24"/>
               </w:rPr>
             </w:pPr>
           </w:p>
@@ -3211,16 +3528,18 @@
               <w:ind w:left="382" w:right="386"/>
               <w:jc w:val="center"/>
               <w:rPr>
-                <w:rFonts w:ascii="Calibri" w:hAnsi="Calibri" w:cs="Calibri"/>
-                <w:b/>
-                <w:sz w:val="26"/>
-              </w:rPr>
-            </w:pPr>
-            <w:r>
-              <w:rPr>
-                <w:rFonts w:ascii="Calibri" w:hAnsi="Calibri" w:cs="Calibri"/>
-                <w:b/>
-                <w:sz w:val="26"/>
+                <w:rFonts w:ascii="Times New Roman" w:hAnsi="Times New Roman" w:cs="Times New Roman"/>
+                <w:b/>
+                <w:sz w:val="24"/>
+                <w:szCs w:val="24"/>
+              </w:rPr>
+            </w:pPr>
+            <w:r>
+              <w:rPr>
+                <w:rFonts w:ascii="Times New Roman" w:hAnsi="Times New Roman" w:cs="Times New Roman"/>
+                <w:b/>
+                <w:sz w:val="24"/>
+                <w:szCs w:val="24"/>
               </w:rPr>
               <w:t>Finish</w:t>
             </w:r>
@@ -3241,16 +3560,18 @@
               <w:pStyle w:val="TableParagraph"/>
               <w:jc w:val="center"/>
               <w:rPr>
-                <w:rFonts w:ascii="Calibri" w:hAnsi="Calibri" w:cs="Calibri"/>
-                <w:b/>
-                <w:sz w:val="26"/>
-              </w:rPr>
-            </w:pPr>
-            <w:r>
-              <w:rPr>
-                <w:rFonts w:ascii="Calibri" w:hAnsi="Calibri" w:cs="Calibri"/>
-                <w:b/>
-                <w:sz w:val="26"/>
+                <w:rFonts w:ascii="Times New Roman" w:hAnsi="Times New Roman" w:cs="Times New Roman"/>
+                <w:b/>
+                <w:sz w:val="24"/>
+                <w:szCs w:val="24"/>
+              </w:rPr>
+            </w:pPr>
+            <w:r>
+              <w:rPr>
+                <w:rFonts w:ascii="Times New Roman" w:hAnsi="Times New Roman" w:cs="Times New Roman"/>
+                <w:b/>
+                <w:sz w:val="24"/>
+                <w:szCs w:val="24"/>
               </w:rPr>
               <w:t>1</w:t>
             </w:r>
@@ -3267,16 +3588,16 @@
               <w:spacing w:before="1"/>
               <w:ind w:right="227"/>
               <w:rPr>
-                <w:rFonts w:ascii="Calibri" w:hAnsi="Calibri" w:cs="Calibri"/>
-                <w:sz w:val="26"/>
-                <w:szCs w:val="26"/>
-              </w:rPr>
-            </w:pPr>
-            <w:r>
-              <w:rPr>
-                <w:rFonts w:ascii="Calibri" w:hAnsi="Calibri" w:cs="Calibri"/>
-                <w:sz w:val="26"/>
-                <w:szCs w:val="26"/>
+                <w:rFonts w:ascii="Times New Roman" w:hAnsi="Times New Roman" w:cs="Times New Roman"/>
+                <w:sz w:val="24"/>
+                <w:szCs w:val="24"/>
+              </w:rPr>
+            </w:pPr>
+            <w:r>
+              <w:rPr>
+                <w:rFonts w:ascii="Times New Roman" w:hAnsi="Times New Roman" w:cs="Times New Roman"/>
+                <w:sz w:val="24"/>
+                <w:szCs w:val="24"/>
               </w:rPr>
               <w:t>Initial</w:t>
             </w:r>
@@ -3294,24 +3615,24 @@
               <w:ind w:right="187"/>
               <w:jc w:val="center"/>
               <w:rPr>
-                <w:rFonts w:ascii="Calibri" w:hAnsi="Calibri" w:cs="Calibri"/>
-                <w:sz w:val="26"/>
-                <w:szCs w:val="26"/>
-              </w:rPr>
-            </w:pPr>
-            <w:r>
-              <w:rPr>
-                <w:rFonts w:ascii="Calibri" w:hAnsi="Calibri" w:cs="Calibri"/>
-                <w:sz w:val="26"/>
-                <w:szCs w:val="26"/>
+                <w:rFonts w:ascii="Times New Roman" w:hAnsi="Times New Roman" w:cs="Times New Roman"/>
+                <w:sz w:val="24"/>
+                <w:szCs w:val="24"/>
+              </w:rPr>
+            </w:pPr>
+            <w:r>
+              <w:rPr>
+                <w:rFonts w:ascii="Times New Roman" w:hAnsi="Times New Roman" w:cs="Times New Roman"/>
+                <w:sz w:val="24"/>
+                <w:szCs w:val="24"/>
               </w:rPr>
               <w:t>3</w:t>
             </w:r>
             <w:r>
               <w:rPr>
-                <w:rFonts w:ascii="Calibri" w:hAnsi="Calibri" w:cs="Calibri"/>
-                <w:sz w:val="26"/>
-                <w:szCs w:val="26"/>
+                <w:rFonts w:ascii="Times New Roman" w:hAnsi="Times New Roman" w:cs="Times New Roman"/>
+                <w:sz w:val="24"/>
+                <w:szCs w:val="24"/>
               </w:rPr>
               <w:t xml:space="preserve"> days</w:t>
             </w:r>
@@ -3328,24 +3649,24 @@
               <w:ind w:right="252"/>
               <w:jc w:val="center"/>
               <w:rPr>
-                <w:rFonts w:ascii="Calibri" w:hAnsi="Calibri" w:cs="Calibri"/>
-                <w:sz w:val="26"/>
-                <w:szCs w:val="26"/>
-              </w:rPr>
-            </w:pPr>
-            <w:r>
-              <w:rPr>
-                <w:rFonts w:ascii="Calibri" w:hAnsi="Calibri" w:cs="Calibri"/>
-                <w:sz w:val="26"/>
-                <w:szCs w:val="26"/>
+                <w:rFonts w:ascii="Times New Roman" w:hAnsi="Times New Roman" w:cs="Times New Roman"/>
+                <w:sz w:val="24"/>
+                <w:szCs w:val="24"/>
+              </w:rPr>
+            </w:pPr>
+            <w:r>
+              <w:rPr>
+                <w:rFonts w:ascii="Times New Roman" w:hAnsi="Times New Roman" w:cs="Times New Roman"/>
+                <w:sz w:val="24"/>
+                <w:szCs w:val="24"/>
               </w:rPr>
               <w:t>13</w:t>
             </w:r>
             <w:r>
               <w:rPr>
-                <w:rFonts w:ascii="Calibri" w:hAnsi="Calibri" w:cs="Calibri"/>
-                <w:sz w:val="26"/>
-                <w:szCs w:val="26"/>
+                <w:rFonts w:ascii="Times New Roman" w:hAnsi="Times New Roman" w:cs="Times New Roman"/>
+                <w:sz w:val="24"/>
+                <w:szCs w:val="24"/>
               </w:rPr>
               <w:t>-Jan-2021</w:t>
             </w:r>
@@ -3362,24 +3683,24 @@
               <w:ind w:right="386"/>
               <w:jc w:val="center"/>
               <w:rPr>
-                <w:rFonts w:ascii="Calibri" w:hAnsi="Calibri" w:cs="Calibri"/>
-                <w:sz w:val="26"/>
-                <w:szCs w:val="26"/>
-              </w:rPr>
-            </w:pPr>
-            <w:r>
-              <w:rPr>
-                <w:rFonts w:ascii="Calibri" w:hAnsi="Calibri" w:cs="Calibri"/>
-                <w:sz w:val="26"/>
-                <w:szCs w:val="26"/>
+                <w:rFonts w:ascii="Times New Roman" w:hAnsi="Times New Roman" w:cs="Times New Roman"/>
+                <w:sz w:val="24"/>
+                <w:szCs w:val="24"/>
+              </w:rPr>
+            </w:pPr>
+            <w:r>
+              <w:rPr>
+                <w:rFonts w:ascii="Times New Roman" w:hAnsi="Times New Roman" w:cs="Times New Roman"/>
+                <w:sz w:val="24"/>
+                <w:szCs w:val="24"/>
               </w:rPr>
               <w:t>15</w:t>
             </w:r>
             <w:r>
               <w:rPr>
-                <w:rFonts w:ascii="Calibri" w:hAnsi="Calibri" w:cs="Calibri"/>
-                <w:sz w:val="26"/>
-                <w:szCs w:val="26"/>
+                <w:rFonts w:ascii="Times New Roman" w:hAnsi="Times New Roman" w:cs="Times New Roman"/>
+                <w:sz w:val="24"/>
+                <w:szCs w:val="24"/>
               </w:rPr>
               <w:t>-Jan-2021</w:t>
             </w:r>
@@ -3400,16 +3721,18 @@
               <w:pStyle w:val="TableParagraph"/>
               <w:jc w:val="center"/>
               <w:rPr>
-                <w:rFonts w:ascii="Calibri" w:hAnsi="Calibri" w:cs="Calibri"/>
-                <w:b/>
-                <w:sz w:val="26"/>
-              </w:rPr>
-            </w:pPr>
-            <w:r>
-              <w:rPr>
-                <w:rFonts w:ascii="Calibri" w:hAnsi="Calibri" w:cs="Calibri"/>
-                <w:b/>
-                <w:sz w:val="26"/>
+                <w:rFonts w:ascii="Times New Roman" w:hAnsi="Times New Roman" w:cs="Times New Roman"/>
+                <w:b/>
+                <w:sz w:val="24"/>
+                <w:szCs w:val="24"/>
+              </w:rPr>
+            </w:pPr>
+            <w:r>
+              <w:rPr>
+                <w:rFonts w:ascii="Times New Roman" w:hAnsi="Times New Roman" w:cs="Times New Roman"/>
+                <w:b/>
+                <w:sz w:val="24"/>
+                <w:szCs w:val="24"/>
               </w:rPr>
               <w:t>1.1</w:t>
             </w:r>
@@ -3426,16 +3749,16 @@
               <w:spacing w:before="1"/>
               <w:ind w:right="227"/>
               <w:rPr>
-                <w:rFonts w:ascii="Calibri" w:hAnsi="Calibri" w:cs="Calibri"/>
-                <w:sz w:val="26"/>
-                <w:szCs w:val="26"/>
-              </w:rPr>
-            </w:pPr>
-            <w:r>
-              <w:rPr>
-                <w:rFonts w:ascii="Calibri" w:hAnsi="Calibri" w:cs="Calibri"/>
-                <w:sz w:val="26"/>
-                <w:szCs w:val="26"/>
+                <w:rFonts w:ascii="Times New Roman" w:hAnsi="Times New Roman" w:cs="Times New Roman"/>
+                <w:sz w:val="24"/>
+                <w:szCs w:val="24"/>
+              </w:rPr>
+            </w:pPr>
+            <w:r>
+              <w:rPr>
+                <w:rFonts w:ascii="Times New Roman" w:hAnsi="Times New Roman" w:cs="Times New Roman"/>
+                <w:sz w:val="24"/>
+                <w:szCs w:val="24"/>
               </w:rPr>
               <w:t>Choose topic</w:t>
             </w:r>
@@ -3453,16 +3776,16 @@
               <w:ind w:right="187"/>
               <w:jc w:val="center"/>
               <w:rPr>
-                <w:rFonts w:ascii="Calibri" w:hAnsi="Calibri" w:cs="Calibri"/>
-                <w:sz w:val="26"/>
-                <w:szCs w:val="26"/>
-              </w:rPr>
-            </w:pPr>
-            <w:r>
-              <w:rPr>
-                <w:rFonts w:ascii="Calibri" w:hAnsi="Calibri" w:cs="Calibri"/>
-                <w:sz w:val="26"/>
-                <w:szCs w:val="26"/>
+                <w:rFonts w:ascii="Times New Roman" w:hAnsi="Times New Roman" w:cs="Times New Roman"/>
+                <w:sz w:val="24"/>
+                <w:szCs w:val="24"/>
+              </w:rPr>
+            </w:pPr>
+            <w:r>
+              <w:rPr>
+                <w:rFonts w:ascii="Times New Roman" w:hAnsi="Times New Roman" w:cs="Times New Roman"/>
+                <w:sz w:val="24"/>
+                <w:szCs w:val="24"/>
               </w:rPr>
               <w:t>1 day</w:t>
             </w:r>
@@ -3479,24 +3802,24 @@
               <w:ind w:right="252"/>
               <w:jc w:val="center"/>
               <w:rPr>
-                <w:rFonts w:ascii="Calibri" w:hAnsi="Calibri" w:cs="Calibri"/>
-                <w:sz w:val="26"/>
-                <w:szCs w:val="26"/>
-              </w:rPr>
-            </w:pPr>
-            <w:r>
-              <w:rPr>
-                <w:rFonts w:ascii="Calibri" w:hAnsi="Calibri" w:cs="Calibri"/>
-                <w:sz w:val="26"/>
-                <w:szCs w:val="26"/>
+                <w:rFonts w:ascii="Times New Roman" w:hAnsi="Times New Roman" w:cs="Times New Roman"/>
+                <w:sz w:val="24"/>
+                <w:szCs w:val="24"/>
+              </w:rPr>
+            </w:pPr>
+            <w:r>
+              <w:rPr>
+                <w:rFonts w:ascii="Times New Roman" w:hAnsi="Times New Roman" w:cs="Times New Roman"/>
+                <w:sz w:val="24"/>
+                <w:szCs w:val="24"/>
               </w:rPr>
               <w:t>20</w:t>
             </w:r>
             <w:r>
               <w:rPr>
-                <w:rFonts w:ascii="Calibri" w:hAnsi="Calibri" w:cs="Calibri"/>
-                <w:sz w:val="26"/>
-                <w:szCs w:val="26"/>
+                <w:rFonts w:ascii="Times New Roman" w:hAnsi="Times New Roman" w:cs="Times New Roman"/>
+                <w:sz w:val="24"/>
+                <w:szCs w:val="24"/>
               </w:rPr>
               <w:t>-Jan-2021</w:t>
             </w:r>
@@ -3513,24 +3836,24 @@
               <w:ind w:right="386"/>
               <w:jc w:val="center"/>
               <w:rPr>
-                <w:rFonts w:ascii="Calibri" w:hAnsi="Calibri" w:cs="Calibri"/>
-                <w:sz w:val="26"/>
-                <w:szCs w:val="26"/>
-              </w:rPr>
-            </w:pPr>
-            <w:r>
-              <w:rPr>
-                <w:rFonts w:ascii="Calibri" w:hAnsi="Calibri" w:cs="Calibri"/>
-                <w:sz w:val="26"/>
-                <w:szCs w:val="26"/>
+                <w:rFonts w:ascii="Times New Roman" w:hAnsi="Times New Roman" w:cs="Times New Roman"/>
+                <w:sz w:val="24"/>
+                <w:szCs w:val="24"/>
+              </w:rPr>
+            </w:pPr>
+            <w:r>
+              <w:rPr>
+                <w:rFonts w:ascii="Times New Roman" w:hAnsi="Times New Roman" w:cs="Times New Roman"/>
+                <w:sz w:val="24"/>
+                <w:szCs w:val="24"/>
               </w:rPr>
               <w:t>20</w:t>
             </w:r>
             <w:r>
               <w:rPr>
-                <w:rFonts w:ascii="Calibri" w:hAnsi="Calibri" w:cs="Calibri"/>
-                <w:sz w:val="26"/>
-                <w:szCs w:val="26"/>
+                <w:rFonts w:ascii="Times New Roman" w:hAnsi="Times New Roman" w:cs="Times New Roman"/>
+                <w:sz w:val="24"/>
+                <w:szCs w:val="24"/>
               </w:rPr>
               <w:t>-Jan-2021</w:t>
             </w:r>
@@ -3551,16 +3874,18 @@
               <w:pStyle w:val="TableParagraph"/>
               <w:jc w:val="center"/>
               <w:rPr>
-                <w:rFonts w:ascii="Calibri" w:hAnsi="Calibri" w:cs="Calibri"/>
-                <w:b/>
-                <w:sz w:val="26"/>
-              </w:rPr>
-            </w:pPr>
-            <w:r>
-              <w:rPr>
-                <w:rFonts w:ascii="Calibri" w:hAnsi="Calibri" w:cs="Calibri"/>
-                <w:b/>
-                <w:sz w:val="26"/>
+                <w:rFonts w:ascii="Times New Roman" w:hAnsi="Times New Roman" w:cs="Times New Roman"/>
+                <w:b/>
+                <w:sz w:val="24"/>
+                <w:szCs w:val="24"/>
+              </w:rPr>
+            </w:pPr>
+            <w:r>
+              <w:rPr>
+                <w:rFonts w:ascii="Times New Roman" w:hAnsi="Times New Roman" w:cs="Times New Roman"/>
+                <w:b/>
+                <w:sz w:val="24"/>
+                <w:szCs w:val="24"/>
               </w:rPr>
               <w:t>1.2</w:t>
             </w:r>
@@ -3577,16 +3902,16 @@
               <w:spacing w:before="1"/>
               <w:ind w:right="227"/>
               <w:rPr>
-                <w:rFonts w:ascii="Calibri" w:hAnsi="Calibri" w:cs="Calibri"/>
-                <w:sz w:val="26"/>
-                <w:szCs w:val="26"/>
-              </w:rPr>
-            </w:pPr>
-            <w:r>
-              <w:rPr>
-                <w:rFonts w:ascii="Calibri" w:hAnsi="Calibri" w:cs="Calibri"/>
-                <w:sz w:val="26"/>
-                <w:szCs w:val="26"/>
+                <w:rFonts w:ascii="Times New Roman" w:hAnsi="Times New Roman" w:cs="Times New Roman"/>
+                <w:sz w:val="24"/>
+                <w:szCs w:val="24"/>
+              </w:rPr>
+            </w:pPr>
+            <w:r>
+              <w:rPr>
+                <w:rFonts w:ascii="Times New Roman" w:hAnsi="Times New Roman" w:cs="Times New Roman"/>
+                <w:sz w:val="24"/>
+                <w:szCs w:val="24"/>
               </w:rPr>
               <w:t>Create Proposal</w:t>
             </w:r>
@@ -3604,16 +3929,16 @@
               <w:ind w:right="187"/>
               <w:jc w:val="center"/>
               <w:rPr>
-                <w:rFonts w:ascii="Calibri" w:hAnsi="Calibri" w:cs="Calibri"/>
-                <w:sz w:val="26"/>
-                <w:szCs w:val="26"/>
-              </w:rPr>
-            </w:pPr>
-            <w:r>
-              <w:rPr>
-                <w:rFonts w:ascii="Calibri" w:hAnsi="Calibri" w:cs="Calibri"/>
-                <w:sz w:val="26"/>
-                <w:szCs w:val="26"/>
+                <w:rFonts w:ascii="Times New Roman" w:hAnsi="Times New Roman" w:cs="Times New Roman"/>
+                <w:sz w:val="24"/>
+                <w:szCs w:val="24"/>
+              </w:rPr>
+            </w:pPr>
+            <w:r>
+              <w:rPr>
+                <w:rFonts w:ascii="Times New Roman" w:hAnsi="Times New Roman" w:cs="Times New Roman"/>
+                <w:sz w:val="24"/>
+                <w:szCs w:val="24"/>
               </w:rPr>
               <w:t>2 days</w:t>
             </w:r>
@@ -3630,24 +3955,24 @@
               <w:ind w:right="252"/>
               <w:jc w:val="center"/>
               <w:rPr>
-                <w:rFonts w:ascii="Calibri" w:hAnsi="Calibri" w:cs="Calibri"/>
-                <w:sz w:val="26"/>
-                <w:szCs w:val="26"/>
-              </w:rPr>
-            </w:pPr>
-            <w:r>
-              <w:rPr>
-                <w:rFonts w:ascii="Calibri" w:hAnsi="Calibri" w:cs="Calibri"/>
-                <w:sz w:val="26"/>
-                <w:szCs w:val="26"/>
+                <w:rFonts w:ascii="Times New Roman" w:hAnsi="Times New Roman" w:cs="Times New Roman"/>
+                <w:sz w:val="24"/>
+                <w:szCs w:val="24"/>
+              </w:rPr>
+            </w:pPr>
+            <w:r>
+              <w:rPr>
+                <w:rFonts w:ascii="Times New Roman" w:hAnsi="Times New Roman" w:cs="Times New Roman"/>
+                <w:sz w:val="24"/>
+                <w:szCs w:val="24"/>
               </w:rPr>
               <w:t>20-Feb</w:t>
             </w:r>
             <w:r>
               <w:rPr>
-                <w:rFonts w:ascii="Calibri" w:hAnsi="Calibri" w:cs="Calibri"/>
-                <w:sz w:val="26"/>
-                <w:szCs w:val="26"/>
+                <w:rFonts w:ascii="Times New Roman" w:hAnsi="Times New Roman" w:cs="Times New Roman"/>
+                <w:sz w:val="24"/>
+                <w:szCs w:val="24"/>
               </w:rPr>
               <w:t>-2021</w:t>
             </w:r>
@@ -3664,24 +3989,24 @@
               <w:ind w:right="386"/>
               <w:jc w:val="center"/>
               <w:rPr>
-                <w:rFonts w:ascii="Calibri" w:hAnsi="Calibri" w:cs="Calibri"/>
-                <w:sz w:val="26"/>
-                <w:szCs w:val="26"/>
-              </w:rPr>
-            </w:pPr>
-            <w:r>
-              <w:rPr>
-                <w:rFonts w:ascii="Calibri" w:hAnsi="Calibri" w:cs="Calibri"/>
-                <w:sz w:val="26"/>
-                <w:szCs w:val="26"/>
+                <w:rFonts w:ascii="Times New Roman" w:hAnsi="Times New Roman" w:cs="Times New Roman"/>
+                <w:sz w:val="24"/>
+                <w:szCs w:val="24"/>
+              </w:rPr>
+            </w:pPr>
+            <w:r>
+              <w:rPr>
+                <w:rFonts w:ascii="Times New Roman" w:hAnsi="Times New Roman" w:cs="Times New Roman"/>
+                <w:sz w:val="24"/>
+                <w:szCs w:val="24"/>
               </w:rPr>
               <w:t>21-Feb</w:t>
             </w:r>
             <w:r>
               <w:rPr>
-                <w:rFonts w:ascii="Calibri" w:hAnsi="Calibri" w:cs="Calibri"/>
-                <w:sz w:val="26"/>
-                <w:szCs w:val="26"/>
+                <w:rFonts w:ascii="Times New Roman" w:hAnsi="Times New Roman" w:cs="Times New Roman"/>
+                <w:sz w:val="24"/>
+                <w:szCs w:val="24"/>
               </w:rPr>
               <w:t>-2021</w:t>
             </w:r>
@@ -3702,16 +4027,18 @@
               <w:pStyle w:val="TableParagraph"/>
               <w:jc w:val="center"/>
               <w:rPr>
-                <w:rFonts w:ascii="Calibri" w:hAnsi="Calibri" w:cs="Calibri"/>
-                <w:b/>
-                <w:sz w:val="26"/>
-              </w:rPr>
-            </w:pPr>
-            <w:r>
-              <w:rPr>
-                <w:rFonts w:ascii="Calibri" w:hAnsi="Calibri" w:cs="Calibri"/>
-                <w:b/>
-                <w:sz w:val="26"/>
+                <w:rFonts w:ascii="Times New Roman" w:hAnsi="Times New Roman" w:cs="Times New Roman"/>
+                <w:b/>
+                <w:sz w:val="24"/>
+                <w:szCs w:val="24"/>
+              </w:rPr>
+            </w:pPr>
+            <w:r>
+              <w:rPr>
+                <w:rFonts w:ascii="Times New Roman" w:hAnsi="Times New Roman" w:cs="Times New Roman"/>
+                <w:b/>
+                <w:sz w:val="24"/>
+                <w:szCs w:val="24"/>
               </w:rPr>
               <w:t>2</w:t>
             </w:r>
@@ -3728,16 +4055,16 @@
               <w:spacing w:before="1"/>
               <w:ind w:right="227"/>
               <w:rPr>
-                <w:rFonts w:ascii="Calibri" w:hAnsi="Calibri" w:cs="Calibri"/>
-                <w:sz w:val="26"/>
-                <w:szCs w:val="26"/>
-              </w:rPr>
-            </w:pPr>
-            <w:r>
-              <w:rPr>
-                <w:rFonts w:ascii="Calibri" w:hAnsi="Calibri" w:cs="Calibri"/>
-                <w:sz w:val="26"/>
-                <w:szCs w:val="26"/>
+                <w:rFonts w:ascii="Times New Roman" w:hAnsi="Times New Roman" w:cs="Times New Roman"/>
+                <w:sz w:val="24"/>
+                <w:szCs w:val="24"/>
+              </w:rPr>
+            </w:pPr>
+            <w:r>
+              <w:rPr>
+                <w:rFonts w:ascii="Times New Roman" w:hAnsi="Times New Roman" w:cs="Times New Roman"/>
+                <w:sz w:val="24"/>
+                <w:szCs w:val="24"/>
               </w:rPr>
               <w:t>Start Up</w:t>
             </w:r>
@@ -3755,24 +4082,24 @@
               <w:ind w:right="187"/>
               <w:jc w:val="center"/>
               <w:rPr>
-                <w:rFonts w:ascii="Calibri" w:hAnsi="Calibri" w:cs="Calibri"/>
-                <w:sz w:val="26"/>
-                <w:szCs w:val="26"/>
-              </w:rPr>
-            </w:pPr>
-            <w:r>
-              <w:rPr>
-                <w:rFonts w:ascii="Calibri" w:hAnsi="Calibri" w:cs="Calibri"/>
-                <w:sz w:val="26"/>
-                <w:szCs w:val="26"/>
+                <w:rFonts w:ascii="Times New Roman" w:hAnsi="Times New Roman" w:cs="Times New Roman"/>
+                <w:sz w:val="24"/>
+                <w:szCs w:val="24"/>
+              </w:rPr>
+            </w:pPr>
+            <w:r>
+              <w:rPr>
+                <w:rFonts w:ascii="Times New Roman" w:hAnsi="Times New Roman" w:cs="Times New Roman"/>
+                <w:sz w:val="24"/>
+                <w:szCs w:val="24"/>
               </w:rPr>
               <w:t>7</w:t>
             </w:r>
             <w:r>
               <w:rPr>
-                <w:rFonts w:ascii="Calibri" w:hAnsi="Calibri" w:cs="Calibri"/>
-                <w:sz w:val="26"/>
-                <w:szCs w:val="26"/>
+                <w:rFonts w:ascii="Times New Roman" w:hAnsi="Times New Roman" w:cs="Times New Roman"/>
+                <w:sz w:val="24"/>
+                <w:szCs w:val="24"/>
               </w:rPr>
               <w:t xml:space="preserve"> days</w:t>
             </w:r>
@@ -3789,16 +4116,16 @@
               <w:ind w:right="252"/>
               <w:jc w:val="center"/>
               <w:rPr>
-                <w:rFonts w:ascii="Calibri" w:hAnsi="Calibri" w:cs="Calibri"/>
-                <w:sz w:val="26"/>
-                <w:szCs w:val="26"/>
-              </w:rPr>
-            </w:pPr>
-            <w:r>
-              <w:rPr>
-                <w:rFonts w:ascii="Calibri" w:hAnsi="Calibri" w:cs="Calibri"/>
-                <w:sz w:val="26"/>
-                <w:szCs w:val="26"/>
+                <w:rFonts w:ascii="Times New Roman" w:hAnsi="Times New Roman" w:cs="Times New Roman"/>
+                <w:sz w:val="24"/>
+                <w:szCs w:val="24"/>
+              </w:rPr>
+            </w:pPr>
+            <w:r>
+              <w:rPr>
+                <w:rFonts w:ascii="Times New Roman" w:hAnsi="Times New Roman" w:cs="Times New Roman"/>
+                <w:sz w:val="24"/>
+                <w:szCs w:val="24"/>
               </w:rPr>
               <w:t>26-Feb-2021</w:t>
             </w:r>
@@ -3815,24 +4142,24 @@
               <w:ind w:right="386"/>
               <w:jc w:val="center"/>
               <w:rPr>
-                <w:rFonts w:ascii="Calibri" w:hAnsi="Calibri" w:cs="Calibri"/>
-                <w:sz w:val="26"/>
-                <w:szCs w:val="26"/>
-              </w:rPr>
-            </w:pPr>
-            <w:r>
-              <w:rPr>
-                <w:rFonts w:ascii="Calibri" w:hAnsi="Calibri" w:cs="Calibri"/>
-                <w:sz w:val="26"/>
-                <w:szCs w:val="26"/>
+                <w:rFonts w:ascii="Times New Roman" w:hAnsi="Times New Roman" w:cs="Times New Roman"/>
+                <w:sz w:val="24"/>
+                <w:szCs w:val="24"/>
+              </w:rPr>
+            </w:pPr>
+            <w:r>
+              <w:rPr>
+                <w:rFonts w:ascii="Times New Roman" w:hAnsi="Times New Roman" w:cs="Times New Roman"/>
+                <w:sz w:val="24"/>
+                <w:szCs w:val="24"/>
               </w:rPr>
               <w:t>4</w:t>
             </w:r>
             <w:r>
               <w:rPr>
-                <w:rFonts w:ascii="Calibri" w:hAnsi="Calibri" w:cs="Calibri"/>
-                <w:sz w:val="26"/>
-                <w:szCs w:val="26"/>
+                <w:rFonts w:ascii="Times New Roman" w:hAnsi="Times New Roman" w:cs="Times New Roman"/>
+                <w:sz w:val="24"/>
+                <w:szCs w:val="24"/>
               </w:rPr>
               <w:t>-Mar-2021</w:t>
             </w:r>
@@ -3853,16 +4180,18 @@
               <w:pStyle w:val="TableParagraph"/>
               <w:jc w:val="center"/>
               <w:rPr>
-                <w:rFonts w:ascii="Calibri" w:hAnsi="Calibri" w:cs="Calibri"/>
-                <w:b/>
-                <w:sz w:val="26"/>
-              </w:rPr>
-            </w:pPr>
-            <w:r>
-              <w:rPr>
-                <w:rFonts w:ascii="Calibri" w:hAnsi="Calibri" w:cs="Calibri"/>
-                <w:b/>
-                <w:sz w:val="26"/>
+                <w:rFonts w:ascii="Times New Roman" w:hAnsi="Times New Roman" w:cs="Times New Roman"/>
+                <w:b/>
+                <w:sz w:val="24"/>
+                <w:szCs w:val="24"/>
+              </w:rPr>
+            </w:pPr>
+            <w:r>
+              <w:rPr>
+                <w:rFonts w:ascii="Times New Roman" w:hAnsi="Times New Roman" w:cs="Times New Roman"/>
+                <w:b/>
+                <w:sz w:val="24"/>
+                <w:szCs w:val="24"/>
               </w:rPr>
               <w:t>2.1</w:t>
             </w:r>
@@ -3879,16 +4208,16 @@
               <w:spacing w:before="1"/>
               <w:ind w:right="227"/>
               <w:rPr>
-                <w:rFonts w:ascii="Calibri" w:hAnsi="Calibri" w:cs="Calibri"/>
-                <w:sz w:val="26"/>
-                <w:szCs w:val="26"/>
-              </w:rPr>
-            </w:pPr>
-            <w:r>
-              <w:rPr>
-                <w:rFonts w:ascii="Calibri" w:hAnsi="Calibri" w:cs="Calibri"/>
-                <w:sz w:val="26"/>
-                <w:szCs w:val="26"/>
+                <w:rFonts w:ascii="Times New Roman" w:hAnsi="Times New Roman" w:cs="Times New Roman"/>
+                <w:sz w:val="24"/>
+                <w:szCs w:val="24"/>
+              </w:rPr>
+            </w:pPr>
+            <w:r>
+              <w:rPr>
+                <w:rFonts w:ascii="Times New Roman" w:hAnsi="Times New Roman" w:cs="Times New Roman"/>
+                <w:sz w:val="24"/>
+                <w:szCs w:val="24"/>
               </w:rPr>
               <w:t>Meeting team, choose and set up tool management</w:t>
             </w:r>
@@ -3906,16 +4235,16 @@
               <w:ind w:right="187"/>
               <w:jc w:val="center"/>
               <w:rPr>
-                <w:rFonts w:ascii="Calibri" w:hAnsi="Calibri" w:cs="Calibri"/>
-                <w:sz w:val="26"/>
-                <w:szCs w:val="26"/>
-              </w:rPr>
-            </w:pPr>
-            <w:r>
-              <w:rPr>
-                <w:rFonts w:ascii="Calibri" w:hAnsi="Calibri" w:cs="Calibri"/>
-                <w:sz w:val="26"/>
-                <w:szCs w:val="26"/>
+                <w:rFonts w:ascii="Times New Roman" w:hAnsi="Times New Roman" w:cs="Times New Roman"/>
+                <w:sz w:val="24"/>
+                <w:szCs w:val="24"/>
+              </w:rPr>
+            </w:pPr>
+            <w:r>
+              <w:rPr>
+                <w:rFonts w:ascii="Times New Roman" w:hAnsi="Times New Roman" w:cs="Times New Roman"/>
+                <w:sz w:val="24"/>
+                <w:szCs w:val="24"/>
               </w:rPr>
               <w:t>1 day</w:t>
             </w:r>
@@ -3932,16 +4261,16 @@
               <w:ind w:right="252"/>
               <w:jc w:val="center"/>
               <w:rPr>
-                <w:rFonts w:ascii="Calibri" w:hAnsi="Calibri" w:cs="Calibri"/>
-                <w:sz w:val="26"/>
-                <w:szCs w:val="26"/>
-              </w:rPr>
-            </w:pPr>
-            <w:r>
-              <w:rPr>
-                <w:rFonts w:ascii="Calibri" w:hAnsi="Calibri" w:cs="Calibri"/>
-                <w:sz w:val="26"/>
-                <w:szCs w:val="26"/>
+                <w:rFonts w:ascii="Times New Roman" w:hAnsi="Times New Roman" w:cs="Times New Roman"/>
+                <w:sz w:val="24"/>
+                <w:szCs w:val="24"/>
+              </w:rPr>
+            </w:pPr>
+            <w:r>
+              <w:rPr>
+                <w:rFonts w:ascii="Times New Roman" w:hAnsi="Times New Roman" w:cs="Times New Roman"/>
+                <w:sz w:val="24"/>
+                <w:szCs w:val="24"/>
               </w:rPr>
               <w:t>27-Feb-2021</w:t>
             </w:r>
@@ -3958,16 +4287,16 @@
               <w:ind w:right="386"/>
               <w:jc w:val="center"/>
               <w:rPr>
-                <w:rFonts w:ascii="Calibri" w:hAnsi="Calibri" w:cs="Calibri"/>
-                <w:sz w:val="26"/>
-                <w:szCs w:val="26"/>
-              </w:rPr>
-            </w:pPr>
-            <w:r>
-              <w:rPr>
-                <w:rFonts w:ascii="Calibri" w:hAnsi="Calibri" w:cs="Calibri"/>
-                <w:sz w:val="26"/>
-                <w:szCs w:val="26"/>
+                <w:rFonts w:ascii="Times New Roman" w:hAnsi="Times New Roman" w:cs="Times New Roman"/>
+                <w:sz w:val="24"/>
+                <w:szCs w:val="24"/>
+              </w:rPr>
+            </w:pPr>
+            <w:r>
+              <w:rPr>
+                <w:rFonts w:ascii="Times New Roman" w:hAnsi="Times New Roman" w:cs="Times New Roman"/>
+                <w:sz w:val="24"/>
+                <w:szCs w:val="24"/>
               </w:rPr>
               <w:t>27-Feb-2021</w:t>
             </w:r>
@@ -3988,16 +4317,18 @@
               <w:pStyle w:val="TableParagraph"/>
               <w:jc w:val="center"/>
               <w:rPr>
-                <w:rFonts w:ascii="Calibri" w:hAnsi="Calibri" w:cs="Calibri"/>
-                <w:b/>
-                <w:sz w:val="26"/>
-              </w:rPr>
-            </w:pPr>
-            <w:r>
-              <w:rPr>
-                <w:rFonts w:ascii="Calibri" w:hAnsi="Calibri" w:cs="Calibri"/>
-                <w:b/>
-                <w:sz w:val="26"/>
+                <w:rFonts w:ascii="Times New Roman" w:hAnsi="Times New Roman" w:cs="Times New Roman"/>
+                <w:b/>
+                <w:sz w:val="24"/>
+                <w:szCs w:val="24"/>
+              </w:rPr>
+            </w:pPr>
+            <w:r>
+              <w:rPr>
+                <w:rFonts w:ascii="Times New Roman" w:hAnsi="Times New Roman" w:cs="Times New Roman"/>
+                <w:b/>
+                <w:sz w:val="24"/>
+                <w:szCs w:val="24"/>
               </w:rPr>
               <w:t>3</w:t>
             </w:r>
@@ -4014,16 +4345,16 @@
               <w:spacing w:before="1"/>
               <w:ind w:right="227"/>
               <w:rPr>
-                <w:rFonts w:ascii="Calibri" w:hAnsi="Calibri" w:cs="Calibri"/>
-                <w:sz w:val="26"/>
-                <w:szCs w:val="26"/>
-              </w:rPr>
-            </w:pPr>
-            <w:r>
-              <w:rPr>
-                <w:rFonts w:ascii="Calibri" w:hAnsi="Calibri" w:cs="Calibri"/>
-                <w:sz w:val="26"/>
-                <w:szCs w:val="26"/>
+                <w:rFonts w:ascii="Times New Roman" w:hAnsi="Times New Roman" w:cs="Times New Roman"/>
+                <w:sz w:val="24"/>
+                <w:szCs w:val="24"/>
+              </w:rPr>
+            </w:pPr>
+            <w:r>
+              <w:rPr>
+                <w:rFonts w:ascii="Times New Roman" w:hAnsi="Times New Roman" w:cs="Times New Roman"/>
+                <w:sz w:val="24"/>
+                <w:szCs w:val="24"/>
               </w:rPr>
               <w:t>Development</w:t>
             </w:r>
@@ -4041,16 +4372,16 @@
               <w:ind w:right="187"/>
               <w:jc w:val="center"/>
               <w:rPr>
-                <w:rFonts w:ascii="Calibri" w:hAnsi="Calibri" w:cs="Calibri"/>
-                <w:sz w:val="26"/>
-                <w:szCs w:val="26"/>
-              </w:rPr>
-            </w:pPr>
-            <w:r>
-              <w:rPr>
-                <w:rFonts w:ascii="Calibri" w:hAnsi="Calibri" w:cs="Calibri"/>
-                <w:sz w:val="26"/>
-                <w:szCs w:val="26"/>
+                <w:rFonts w:ascii="Times New Roman" w:hAnsi="Times New Roman" w:cs="Times New Roman"/>
+                <w:sz w:val="24"/>
+                <w:szCs w:val="24"/>
+              </w:rPr>
+            </w:pPr>
+            <w:r>
+              <w:rPr>
+                <w:rFonts w:ascii="Times New Roman" w:hAnsi="Times New Roman" w:cs="Times New Roman"/>
+                <w:sz w:val="24"/>
+                <w:szCs w:val="24"/>
               </w:rPr>
               <w:t>30 days</w:t>
             </w:r>
@@ -4067,16 +4398,16 @@
               <w:ind w:right="252"/>
               <w:jc w:val="center"/>
               <w:rPr>
-                <w:rFonts w:ascii="Calibri" w:hAnsi="Calibri" w:cs="Calibri"/>
-                <w:sz w:val="26"/>
-                <w:szCs w:val="26"/>
-              </w:rPr>
-            </w:pPr>
-            <w:r>
-              <w:rPr>
-                <w:rFonts w:ascii="Calibri" w:hAnsi="Calibri" w:cs="Calibri"/>
-                <w:sz w:val="26"/>
-                <w:szCs w:val="26"/>
+                <w:rFonts w:ascii="Times New Roman" w:hAnsi="Times New Roman" w:cs="Times New Roman"/>
+                <w:sz w:val="24"/>
+                <w:szCs w:val="24"/>
+              </w:rPr>
+            </w:pPr>
+            <w:r>
+              <w:rPr>
+                <w:rFonts w:ascii="Times New Roman" w:hAnsi="Times New Roman" w:cs="Times New Roman"/>
+                <w:sz w:val="24"/>
+                <w:szCs w:val="24"/>
               </w:rPr>
               <w:t>28-Feb-2021</w:t>
             </w:r>
@@ -4093,16 +4424,16 @@
               <w:ind w:right="386"/>
               <w:jc w:val="center"/>
               <w:rPr>
-                <w:rFonts w:ascii="Calibri" w:hAnsi="Calibri" w:cs="Calibri"/>
-                <w:sz w:val="26"/>
-                <w:szCs w:val="26"/>
-              </w:rPr>
-            </w:pPr>
-            <w:r>
-              <w:rPr>
-                <w:rFonts w:ascii="Calibri" w:hAnsi="Calibri" w:cs="Calibri"/>
-                <w:sz w:val="26"/>
-                <w:szCs w:val="26"/>
+                <w:rFonts w:ascii="Times New Roman" w:hAnsi="Times New Roman" w:cs="Times New Roman"/>
+                <w:sz w:val="24"/>
+                <w:szCs w:val="24"/>
+              </w:rPr>
+            </w:pPr>
+            <w:r>
+              <w:rPr>
+                <w:rFonts w:ascii="Times New Roman" w:hAnsi="Times New Roman" w:cs="Times New Roman"/>
+                <w:sz w:val="24"/>
+                <w:szCs w:val="24"/>
               </w:rPr>
               <w:t>30-Mar-2021</w:t>
             </w:r>
@@ -4123,16 +4454,18 @@
               <w:pStyle w:val="TableParagraph"/>
               <w:jc w:val="center"/>
               <w:rPr>
-                <w:rFonts w:ascii="Calibri" w:hAnsi="Calibri" w:cs="Calibri"/>
-                <w:b/>
-                <w:sz w:val="26"/>
-              </w:rPr>
-            </w:pPr>
-            <w:r>
-              <w:rPr>
-                <w:rFonts w:ascii="Calibri" w:hAnsi="Calibri" w:cs="Calibri"/>
-                <w:b/>
-                <w:sz w:val="26"/>
+                <w:rFonts w:ascii="Times New Roman" w:hAnsi="Times New Roman" w:cs="Times New Roman"/>
+                <w:b/>
+                <w:sz w:val="24"/>
+                <w:szCs w:val="24"/>
+              </w:rPr>
+            </w:pPr>
+            <w:r>
+              <w:rPr>
+                <w:rFonts w:ascii="Times New Roman" w:hAnsi="Times New Roman" w:cs="Times New Roman"/>
+                <w:b/>
+                <w:sz w:val="24"/>
+                <w:szCs w:val="24"/>
               </w:rPr>
               <w:t>3.1</w:t>
             </w:r>
@@ -4149,16 +4482,16 @@
               <w:spacing w:before="1"/>
               <w:ind w:right="227"/>
               <w:rPr>
-                <w:rFonts w:ascii="Calibri" w:hAnsi="Calibri" w:cs="Calibri"/>
-                <w:sz w:val="26"/>
-                <w:szCs w:val="26"/>
-              </w:rPr>
-            </w:pPr>
-            <w:r>
-              <w:rPr>
-                <w:rFonts w:ascii="Calibri" w:hAnsi="Calibri" w:cs="Calibri"/>
-                <w:sz w:val="26"/>
-                <w:szCs w:val="26"/>
+                <w:rFonts w:ascii="Times New Roman" w:hAnsi="Times New Roman" w:cs="Times New Roman"/>
+                <w:sz w:val="24"/>
+                <w:szCs w:val="24"/>
+              </w:rPr>
+            </w:pPr>
+            <w:r>
+              <w:rPr>
+                <w:rFonts w:ascii="Times New Roman" w:hAnsi="Times New Roman" w:cs="Times New Roman"/>
+                <w:sz w:val="24"/>
+                <w:szCs w:val="24"/>
               </w:rPr>
               <w:t>Sprint 1</w:t>
             </w:r>
@@ -4176,16 +4509,16 @@
               <w:ind w:right="187"/>
               <w:jc w:val="center"/>
               <w:rPr>
-                <w:rFonts w:ascii="Calibri" w:hAnsi="Calibri" w:cs="Calibri"/>
-                <w:sz w:val="26"/>
-                <w:szCs w:val="26"/>
-              </w:rPr>
-            </w:pPr>
-            <w:r>
-              <w:rPr>
-                <w:rFonts w:ascii="Calibri" w:hAnsi="Calibri" w:cs="Calibri"/>
-                <w:sz w:val="26"/>
-                <w:szCs w:val="26"/>
+                <w:rFonts w:ascii="Times New Roman" w:hAnsi="Times New Roman" w:cs="Times New Roman"/>
+                <w:sz w:val="24"/>
+                <w:szCs w:val="24"/>
+              </w:rPr>
+            </w:pPr>
+            <w:r>
+              <w:rPr>
+                <w:rFonts w:ascii="Times New Roman" w:hAnsi="Times New Roman" w:cs="Times New Roman"/>
+                <w:sz w:val="24"/>
+                <w:szCs w:val="24"/>
               </w:rPr>
               <w:t>6 days</w:t>
             </w:r>
@@ -4202,16 +4535,16 @@
               <w:ind w:right="252"/>
               <w:jc w:val="center"/>
               <w:rPr>
-                <w:rFonts w:ascii="Calibri" w:hAnsi="Calibri" w:cs="Calibri"/>
-                <w:sz w:val="26"/>
-                <w:szCs w:val="26"/>
-              </w:rPr>
-            </w:pPr>
-            <w:r>
-              <w:rPr>
-                <w:rFonts w:ascii="Calibri" w:hAnsi="Calibri" w:cs="Calibri"/>
-                <w:sz w:val="26"/>
-                <w:szCs w:val="26"/>
+                <w:rFonts w:ascii="Times New Roman" w:hAnsi="Times New Roman" w:cs="Times New Roman"/>
+                <w:sz w:val="24"/>
+                <w:szCs w:val="24"/>
+              </w:rPr>
+            </w:pPr>
+            <w:r>
+              <w:rPr>
+                <w:rFonts w:ascii="Times New Roman" w:hAnsi="Times New Roman" w:cs="Times New Roman"/>
+                <w:sz w:val="24"/>
+                <w:szCs w:val="24"/>
               </w:rPr>
               <w:t>31-Mar-2021</w:t>
             </w:r>
@@ -4228,16 +4561,16 @@
               <w:ind w:right="386"/>
               <w:jc w:val="center"/>
               <w:rPr>
-                <w:rFonts w:ascii="Calibri" w:hAnsi="Calibri" w:cs="Calibri"/>
-                <w:sz w:val="26"/>
-                <w:szCs w:val="26"/>
-              </w:rPr>
-            </w:pPr>
-            <w:r>
-              <w:rPr>
-                <w:rFonts w:ascii="Calibri" w:hAnsi="Calibri" w:cs="Calibri"/>
-                <w:sz w:val="26"/>
-                <w:szCs w:val="26"/>
+                <w:rFonts w:ascii="Times New Roman" w:hAnsi="Times New Roman" w:cs="Times New Roman"/>
+                <w:sz w:val="24"/>
+                <w:szCs w:val="24"/>
+              </w:rPr>
+            </w:pPr>
+            <w:r>
+              <w:rPr>
+                <w:rFonts w:ascii="Times New Roman" w:hAnsi="Times New Roman" w:cs="Times New Roman"/>
+                <w:sz w:val="24"/>
+                <w:szCs w:val="24"/>
               </w:rPr>
               <w:t>5-Apr-2021</w:t>
             </w:r>
@@ -4258,16 +4591,18 @@
               <w:pStyle w:val="TableParagraph"/>
               <w:jc w:val="center"/>
               <w:rPr>
-                <w:rFonts w:ascii="Calibri" w:hAnsi="Calibri" w:cs="Calibri"/>
-                <w:b/>
-                <w:sz w:val="26"/>
-              </w:rPr>
-            </w:pPr>
-            <w:r>
-              <w:rPr>
-                <w:rFonts w:ascii="Calibri" w:hAnsi="Calibri" w:cs="Calibri"/>
-                <w:b/>
-                <w:sz w:val="26"/>
+                <w:rFonts w:ascii="Times New Roman" w:hAnsi="Times New Roman" w:cs="Times New Roman"/>
+                <w:b/>
+                <w:sz w:val="24"/>
+                <w:szCs w:val="24"/>
+              </w:rPr>
+            </w:pPr>
+            <w:r>
+              <w:rPr>
+                <w:rFonts w:ascii="Times New Roman" w:hAnsi="Times New Roman" w:cs="Times New Roman"/>
+                <w:b/>
+                <w:sz w:val="24"/>
+                <w:szCs w:val="24"/>
               </w:rPr>
               <w:t>3.2</w:t>
             </w:r>
@@ -4284,16 +4619,16 @@
               <w:spacing w:before="1"/>
               <w:ind w:right="227"/>
               <w:rPr>
-                <w:rFonts w:ascii="Calibri" w:hAnsi="Calibri" w:cs="Calibri"/>
-                <w:sz w:val="26"/>
-                <w:szCs w:val="26"/>
-              </w:rPr>
-            </w:pPr>
-            <w:r>
-              <w:rPr>
-                <w:rFonts w:ascii="Calibri" w:hAnsi="Calibri" w:cs="Calibri"/>
-                <w:sz w:val="26"/>
-                <w:szCs w:val="26"/>
+                <w:rFonts w:ascii="Times New Roman" w:hAnsi="Times New Roman" w:cs="Times New Roman"/>
+                <w:sz w:val="24"/>
+                <w:szCs w:val="24"/>
+              </w:rPr>
+            </w:pPr>
+            <w:r>
+              <w:rPr>
+                <w:rFonts w:ascii="Times New Roman" w:hAnsi="Times New Roman" w:cs="Times New Roman"/>
+                <w:sz w:val="24"/>
+                <w:szCs w:val="24"/>
               </w:rPr>
               <w:t>Sprint 2</w:t>
             </w:r>
@@ -4311,16 +4646,16 @@
               <w:ind w:right="187"/>
               <w:jc w:val="center"/>
               <w:rPr>
-                <w:rFonts w:ascii="Calibri" w:hAnsi="Calibri" w:cs="Calibri"/>
-                <w:sz w:val="26"/>
-                <w:szCs w:val="26"/>
-              </w:rPr>
-            </w:pPr>
-            <w:r>
-              <w:rPr>
-                <w:rFonts w:ascii="Calibri" w:hAnsi="Calibri" w:cs="Calibri"/>
-                <w:sz w:val="26"/>
-                <w:szCs w:val="26"/>
+                <w:rFonts w:ascii="Times New Roman" w:hAnsi="Times New Roman" w:cs="Times New Roman"/>
+                <w:sz w:val="24"/>
+                <w:szCs w:val="24"/>
+              </w:rPr>
+            </w:pPr>
+            <w:r>
+              <w:rPr>
+                <w:rFonts w:ascii="Times New Roman" w:hAnsi="Times New Roman" w:cs="Times New Roman"/>
+                <w:sz w:val="24"/>
+                <w:szCs w:val="24"/>
               </w:rPr>
               <w:t>6 days</w:t>
             </w:r>
@@ -4337,16 +4672,16 @@
               <w:ind w:right="252"/>
               <w:jc w:val="center"/>
               <w:rPr>
-                <w:rFonts w:ascii="Calibri" w:hAnsi="Calibri" w:cs="Calibri"/>
-                <w:sz w:val="26"/>
-                <w:szCs w:val="26"/>
-              </w:rPr>
-            </w:pPr>
-            <w:r>
-              <w:rPr>
-                <w:rFonts w:ascii="Calibri" w:hAnsi="Calibri" w:cs="Calibri"/>
-                <w:sz w:val="26"/>
-                <w:szCs w:val="26"/>
+                <w:rFonts w:ascii="Times New Roman" w:hAnsi="Times New Roman" w:cs="Times New Roman"/>
+                <w:sz w:val="24"/>
+                <w:szCs w:val="24"/>
+              </w:rPr>
+            </w:pPr>
+            <w:r>
+              <w:rPr>
+                <w:rFonts w:ascii="Times New Roman" w:hAnsi="Times New Roman" w:cs="Times New Roman"/>
+                <w:sz w:val="24"/>
+                <w:szCs w:val="24"/>
               </w:rPr>
               <w:t>6-Apr-2021</w:t>
             </w:r>
@@ -4363,16 +4698,16 @@
               <w:ind w:right="386"/>
               <w:jc w:val="center"/>
               <w:rPr>
-                <w:rFonts w:ascii="Calibri" w:hAnsi="Calibri" w:cs="Calibri"/>
-                <w:sz w:val="26"/>
-                <w:szCs w:val="26"/>
-              </w:rPr>
-            </w:pPr>
-            <w:r>
-              <w:rPr>
-                <w:rFonts w:ascii="Calibri" w:hAnsi="Calibri" w:cs="Calibri"/>
-                <w:sz w:val="26"/>
-                <w:szCs w:val="26"/>
+                <w:rFonts w:ascii="Times New Roman" w:hAnsi="Times New Roman" w:cs="Times New Roman"/>
+                <w:sz w:val="24"/>
+                <w:szCs w:val="24"/>
+              </w:rPr>
+            </w:pPr>
+            <w:r>
+              <w:rPr>
+                <w:rFonts w:ascii="Times New Roman" w:hAnsi="Times New Roman" w:cs="Times New Roman"/>
+                <w:sz w:val="24"/>
+                <w:szCs w:val="24"/>
               </w:rPr>
               <w:t>11-Apr-2021</w:t>
             </w:r>
@@ -4393,16 +4728,18 @@
               <w:pStyle w:val="TableParagraph"/>
               <w:jc w:val="center"/>
               <w:rPr>
-                <w:rFonts w:ascii="Calibri" w:hAnsi="Calibri" w:cs="Calibri"/>
-                <w:b/>
-                <w:sz w:val="26"/>
-              </w:rPr>
-            </w:pPr>
-            <w:r>
-              <w:rPr>
-                <w:rFonts w:ascii="Calibri" w:hAnsi="Calibri" w:cs="Calibri"/>
-                <w:b/>
-                <w:sz w:val="26"/>
+                <w:rFonts w:ascii="Times New Roman" w:hAnsi="Times New Roman" w:cs="Times New Roman"/>
+                <w:b/>
+                <w:sz w:val="24"/>
+                <w:szCs w:val="24"/>
+              </w:rPr>
+            </w:pPr>
+            <w:r>
+              <w:rPr>
+                <w:rFonts w:ascii="Times New Roman" w:hAnsi="Times New Roman" w:cs="Times New Roman"/>
+                <w:b/>
+                <w:sz w:val="24"/>
+                <w:szCs w:val="24"/>
               </w:rPr>
               <w:t>3.3</w:t>
             </w:r>
@@ -4419,16 +4756,16 @@
               <w:spacing w:before="1"/>
               <w:ind w:right="227"/>
               <w:rPr>
-                <w:rFonts w:ascii="Calibri" w:hAnsi="Calibri" w:cs="Calibri"/>
-                <w:sz w:val="26"/>
-                <w:szCs w:val="26"/>
-              </w:rPr>
-            </w:pPr>
-            <w:r>
-              <w:rPr>
-                <w:rFonts w:ascii="Calibri" w:hAnsi="Calibri" w:cs="Calibri"/>
-                <w:sz w:val="26"/>
-                <w:szCs w:val="26"/>
+                <w:rFonts w:ascii="Times New Roman" w:hAnsi="Times New Roman" w:cs="Times New Roman"/>
+                <w:sz w:val="24"/>
+                <w:szCs w:val="24"/>
+              </w:rPr>
+            </w:pPr>
+            <w:r>
+              <w:rPr>
+                <w:rFonts w:ascii="Times New Roman" w:hAnsi="Times New Roman" w:cs="Times New Roman"/>
+                <w:sz w:val="24"/>
+                <w:szCs w:val="24"/>
               </w:rPr>
               <w:t>Sprint 3</w:t>
             </w:r>
@@ -4446,16 +4783,16 @@
               <w:ind w:right="187"/>
               <w:jc w:val="center"/>
               <w:rPr>
-                <w:rFonts w:ascii="Calibri" w:hAnsi="Calibri" w:cs="Calibri"/>
-                <w:sz w:val="26"/>
-                <w:szCs w:val="26"/>
-              </w:rPr>
-            </w:pPr>
-            <w:r>
-              <w:rPr>
-                <w:rFonts w:ascii="Calibri" w:hAnsi="Calibri" w:cs="Calibri"/>
-                <w:sz w:val="26"/>
-                <w:szCs w:val="26"/>
+                <w:rFonts w:ascii="Times New Roman" w:hAnsi="Times New Roman" w:cs="Times New Roman"/>
+                <w:sz w:val="24"/>
+                <w:szCs w:val="24"/>
+              </w:rPr>
+            </w:pPr>
+            <w:r>
+              <w:rPr>
+                <w:rFonts w:ascii="Times New Roman" w:hAnsi="Times New Roman" w:cs="Times New Roman"/>
+                <w:sz w:val="24"/>
+                <w:szCs w:val="24"/>
               </w:rPr>
               <w:t>6 days</w:t>
             </w:r>
@@ -4472,16 +4809,16 @@
               <w:ind w:right="252"/>
               <w:jc w:val="center"/>
               <w:rPr>
-                <w:rFonts w:ascii="Calibri" w:hAnsi="Calibri" w:cs="Calibri"/>
-                <w:sz w:val="26"/>
-                <w:szCs w:val="26"/>
-              </w:rPr>
-            </w:pPr>
-            <w:r>
-              <w:rPr>
-                <w:rFonts w:ascii="Calibri" w:hAnsi="Calibri" w:cs="Calibri"/>
-                <w:sz w:val="26"/>
-                <w:szCs w:val="26"/>
+                <w:rFonts w:ascii="Times New Roman" w:hAnsi="Times New Roman" w:cs="Times New Roman"/>
+                <w:sz w:val="24"/>
+                <w:szCs w:val="24"/>
+              </w:rPr>
+            </w:pPr>
+            <w:r>
+              <w:rPr>
+                <w:rFonts w:ascii="Times New Roman" w:hAnsi="Times New Roman" w:cs="Times New Roman"/>
+                <w:sz w:val="24"/>
+                <w:szCs w:val="24"/>
               </w:rPr>
               <w:t>12-Apr-2021</w:t>
             </w:r>
@@ -4498,16 +4835,16 @@
               <w:ind w:right="386"/>
               <w:jc w:val="center"/>
               <w:rPr>
-                <w:rFonts w:ascii="Calibri" w:hAnsi="Calibri" w:cs="Calibri"/>
-                <w:sz w:val="26"/>
-                <w:szCs w:val="26"/>
-              </w:rPr>
-            </w:pPr>
-            <w:r>
-              <w:rPr>
-                <w:rFonts w:ascii="Calibri" w:hAnsi="Calibri" w:cs="Calibri"/>
-                <w:sz w:val="26"/>
-                <w:szCs w:val="26"/>
+                <w:rFonts w:ascii="Times New Roman" w:hAnsi="Times New Roman" w:cs="Times New Roman"/>
+                <w:sz w:val="24"/>
+                <w:szCs w:val="24"/>
+              </w:rPr>
+            </w:pPr>
+            <w:r>
+              <w:rPr>
+                <w:rFonts w:ascii="Times New Roman" w:hAnsi="Times New Roman" w:cs="Times New Roman"/>
+                <w:sz w:val="24"/>
+                <w:szCs w:val="24"/>
               </w:rPr>
               <w:t>17-Apr-2021</w:t>
             </w:r>
@@ -4528,16 +4865,18 @@
               <w:pStyle w:val="TableParagraph"/>
               <w:jc w:val="center"/>
               <w:rPr>
-                <w:rFonts w:ascii="Calibri" w:hAnsi="Calibri" w:cs="Calibri"/>
-                <w:b/>
-                <w:sz w:val="26"/>
-              </w:rPr>
-            </w:pPr>
-            <w:r>
-              <w:rPr>
-                <w:rFonts w:ascii="Calibri" w:hAnsi="Calibri" w:cs="Calibri"/>
-                <w:b/>
-                <w:sz w:val="26"/>
+                <w:rFonts w:ascii="Times New Roman" w:hAnsi="Times New Roman" w:cs="Times New Roman"/>
+                <w:b/>
+                <w:sz w:val="24"/>
+                <w:szCs w:val="24"/>
+              </w:rPr>
+            </w:pPr>
+            <w:r>
+              <w:rPr>
+                <w:rFonts w:ascii="Times New Roman" w:hAnsi="Times New Roman" w:cs="Times New Roman"/>
+                <w:b/>
+                <w:sz w:val="24"/>
+                <w:szCs w:val="24"/>
               </w:rPr>
               <w:t>3.4</w:t>
             </w:r>
@@ -4554,16 +4893,16 @@
               <w:spacing w:before="1"/>
               <w:ind w:right="227"/>
               <w:rPr>
-                <w:rFonts w:ascii="Calibri" w:hAnsi="Calibri" w:cs="Calibri"/>
-                <w:sz w:val="26"/>
-                <w:szCs w:val="26"/>
-              </w:rPr>
-            </w:pPr>
-            <w:r>
-              <w:rPr>
-                <w:rFonts w:ascii="Calibri" w:hAnsi="Calibri" w:cs="Calibri"/>
-                <w:sz w:val="26"/>
-                <w:szCs w:val="26"/>
+                <w:rFonts w:ascii="Times New Roman" w:hAnsi="Times New Roman" w:cs="Times New Roman"/>
+                <w:sz w:val="24"/>
+                <w:szCs w:val="24"/>
+              </w:rPr>
+            </w:pPr>
+            <w:r>
+              <w:rPr>
+                <w:rFonts w:ascii="Times New Roman" w:hAnsi="Times New Roman" w:cs="Times New Roman"/>
+                <w:sz w:val="24"/>
+                <w:szCs w:val="24"/>
               </w:rPr>
               <w:t>Sprint 4</w:t>
             </w:r>
@@ -4581,16 +4920,16 @@
               <w:ind w:right="187"/>
               <w:jc w:val="center"/>
               <w:rPr>
-                <w:rFonts w:ascii="Calibri" w:hAnsi="Calibri" w:cs="Calibri"/>
-                <w:sz w:val="26"/>
-                <w:szCs w:val="26"/>
-              </w:rPr>
-            </w:pPr>
-            <w:r>
-              <w:rPr>
-                <w:rFonts w:ascii="Calibri" w:hAnsi="Calibri" w:cs="Calibri"/>
-                <w:sz w:val="26"/>
-                <w:szCs w:val="26"/>
+                <w:rFonts w:ascii="Times New Roman" w:hAnsi="Times New Roman" w:cs="Times New Roman"/>
+                <w:sz w:val="24"/>
+                <w:szCs w:val="24"/>
+              </w:rPr>
+            </w:pPr>
+            <w:r>
+              <w:rPr>
+                <w:rFonts w:ascii="Times New Roman" w:hAnsi="Times New Roman" w:cs="Times New Roman"/>
+                <w:sz w:val="24"/>
+                <w:szCs w:val="24"/>
               </w:rPr>
               <w:t>6 days</w:t>
             </w:r>
@@ -4607,16 +4946,16 @@
               <w:ind w:right="252"/>
               <w:jc w:val="center"/>
               <w:rPr>
-                <w:rFonts w:ascii="Calibri" w:hAnsi="Calibri" w:cs="Calibri"/>
-                <w:sz w:val="26"/>
-                <w:szCs w:val="26"/>
-              </w:rPr>
-            </w:pPr>
-            <w:r>
-              <w:rPr>
-                <w:rFonts w:ascii="Calibri" w:hAnsi="Calibri" w:cs="Calibri"/>
-                <w:sz w:val="26"/>
-                <w:szCs w:val="26"/>
+                <w:rFonts w:ascii="Times New Roman" w:hAnsi="Times New Roman" w:cs="Times New Roman"/>
+                <w:sz w:val="24"/>
+                <w:szCs w:val="24"/>
+              </w:rPr>
+            </w:pPr>
+            <w:r>
+              <w:rPr>
+                <w:rFonts w:ascii="Times New Roman" w:hAnsi="Times New Roman" w:cs="Times New Roman"/>
+                <w:sz w:val="24"/>
+                <w:szCs w:val="24"/>
               </w:rPr>
               <w:t>18-Apr-2021</w:t>
             </w:r>
@@ -4633,16 +4972,16 @@
               <w:ind w:right="386"/>
               <w:jc w:val="center"/>
               <w:rPr>
-                <w:rFonts w:ascii="Calibri" w:hAnsi="Calibri" w:cs="Calibri"/>
-                <w:sz w:val="26"/>
-                <w:szCs w:val="26"/>
-              </w:rPr>
-            </w:pPr>
-            <w:r>
-              <w:rPr>
-                <w:rFonts w:ascii="Calibri" w:hAnsi="Calibri" w:cs="Calibri"/>
-                <w:sz w:val="26"/>
-                <w:szCs w:val="26"/>
+                <w:rFonts w:ascii="Times New Roman" w:hAnsi="Times New Roman" w:cs="Times New Roman"/>
+                <w:sz w:val="24"/>
+                <w:szCs w:val="24"/>
+              </w:rPr>
+            </w:pPr>
+            <w:r>
+              <w:rPr>
+                <w:rFonts w:ascii="Times New Roman" w:hAnsi="Times New Roman" w:cs="Times New Roman"/>
+                <w:sz w:val="24"/>
+                <w:szCs w:val="24"/>
               </w:rPr>
               <w:t>23-Apr-2021</w:t>
             </w:r>
@@ -4663,16 +5002,18 @@
               <w:pStyle w:val="TableParagraph"/>
               <w:jc w:val="center"/>
               <w:rPr>
-                <w:rFonts w:ascii="Calibri" w:hAnsi="Calibri" w:cs="Calibri"/>
-                <w:b/>
-                <w:sz w:val="26"/>
-              </w:rPr>
-            </w:pPr>
-            <w:r>
-              <w:rPr>
-                <w:rFonts w:ascii="Calibri" w:hAnsi="Calibri" w:cs="Calibri"/>
-                <w:b/>
-                <w:sz w:val="26"/>
+                <w:rFonts w:ascii="Times New Roman" w:hAnsi="Times New Roman" w:cs="Times New Roman"/>
+                <w:b/>
+                <w:sz w:val="24"/>
+                <w:szCs w:val="24"/>
+              </w:rPr>
+            </w:pPr>
+            <w:r>
+              <w:rPr>
+                <w:rFonts w:ascii="Times New Roman" w:hAnsi="Times New Roman" w:cs="Times New Roman"/>
+                <w:b/>
+                <w:sz w:val="24"/>
+                <w:szCs w:val="24"/>
               </w:rPr>
               <w:t>4</w:t>
             </w:r>
@@ -4689,16 +5030,16 @@
               <w:spacing w:before="1"/>
               <w:ind w:right="227"/>
               <w:rPr>
-                <w:rFonts w:ascii="Calibri" w:hAnsi="Calibri" w:cs="Calibri"/>
-                <w:sz w:val="26"/>
-                <w:szCs w:val="26"/>
-              </w:rPr>
-            </w:pPr>
-            <w:r>
-              <w:rPr>
-                <w:rFonts w:ascii="Calibri" w:hAnsi="Calibri" w:cs="Calibri"/>
-                <w:sz w:val="26"/>
-                <w:szCs w:val="26"/>
+                <w:rFonts w:ascii="Times New Roman" w:hAnsi="Times New Roman" w:cs="Times New Roman"/>
+                <w:sz w:val="24"/>
+                <w:szCs w:val="24"/>
+              </w:rPr>
+            </w:pPr>
+            <w:r>
+              <w:rPr>
+                <w:rFonts w:ascii="Times New Roman" w:hAnsi="Times New Roman" w:cs="Times New Roman"/>
+                <w:sz w:val="24"/>
+                <w:szCs w:val="24"/>
               </w:rPr>
               <w:t>Complete project</w:t>
             </w:r>
@@ -4716,16 +5057,16 @@
               <w:ind w:right="187"/>
               <w:jc w:val="center"/>
               <w:rPr>
-                <w:rFonts w:ascii="Calibri" w:hAnsi="Calibri" w:cs="Calibri"/>
-                <w:sz w:val="26"/>
-                <w:szCs w:val="26"/>
-              </w:rPr>
-            </w:pPr>
-            <w:r>
-              <w:rPr>
-                <w:rFonts w:ascii="Calibri" w:hAnsi="Calibri" w:cs="Calibri"/>
-                <w:sz w:val="26"/>
-                <w:szCs w:val="26"/>
+                <w:rFonts w:ascii="Times New Roman" w:hAnsi="Times New Roman" w:cs="Times New Roman"/>
+                <w:sz w:val="24"/>
+                <w:szCs w:val="24"/>
+              </w:rPr>
+            </w:pPr>
+            <w:r>
+              <w:rPr>
+                <w:rFonts w:ascii="Times New Roman" w:hAnsi="Times New Roman" w:cs="Times New Roman"/>
+                <w:sz w:val="24"/>
+                <w:szCs w:val="24"/>
               </w:rPr>
               <w:t>1 day</w:t>
             </w:r>
@@ -4742,16 +5083,16 @@
               <w:ind w:right="252"/>
               <w:jc w:val="center"/>
               <w:rPr>
-                <w:rFonts w:ascii="Calibri" w:hAnsi="Calibri" w:cs="Calibri"/>
-                <w:sz w:val="26"/>
-                <w:szCs w:val="26"/>
-              </w:rPr>
-            </w:pPr>
-            <w:r>
-              <w:rPr>
-                <w:rFonts w:ascii="Calibri" w:hAnsi="Calibri" w:cs="Calibri"/>
-                <w:sz w:val="26"/>
-                <w:szCs w:val="26"/>
+                <w:rFonts w:ascii="Times New Roman" w:hAnsi="Times New Roman" w:cs="Times New Roman"/>
+                <w:sz w:val="24"/>
+                <w:szCs w:val="24"/>
+              </w:rPr>
+            </w:pPr>
+            <w:r>
+              <w:rPr>
+                <w:rFonts w:ascii="Times New Roman" w:hAnsi="Times New Roman" w:cs="Times New Roman"/>
+                <w:sz w:val="24"/>
+                <w:szCs w:val="24"/>
               </w:rPr>
               <w:t>24-Apr-2021</w:t>
             </w:r>
@@ -4768,16 +5109,16 @@
               <w:ind w:right="386"/>
               <w:jc w:val="center"/>
               <w:rPr>
-                <w:rFonts w:ascii="Calibri" w:hAnsi="Calibri" w:cs="Calibri"/>
-                <w:sz w:val="26"/>
-                <w:szCs w:val="26"/>
-              </w:rPr>
-            </w:pPr>
-            <w:r>
-              <w:rPr>
-                <w:rFonts w:ascii="Calibri" w:hAnsi="Calibri" w:cs="Calibri"/>
-                <w:sz w:val="26"/>
-                <w:szCs w:val="26"/>
+                <w:rFonts w:ascii="Times New Roman" w:hAnsi="Times New Roman" w:cs="Times New Roman"/>
+                <w:sz w:val="24"/>
+                <w:szCs w:val="24"/>
+              </w:rPr>
+            </w:pPr>
+            <w:r>
+              <w:rPr>
+                <w:rFonts w:ascii="Times New Roman" w:hAnsi="Times New Roman" w:cs="Times New Roman"/>
+                <w:sz w:val="24"/>
+                <w:szCs w:val="24"/>
               </w:rPr>
               <w:t>24-Apr-2021</w:t>
             </w:r>
@@ -4796,7 +5137,7 @@
           <w:szCs w:val="44"/>
         </w:rPr>
       </w:pPr>
-      <w:bookmarkStart w:id="1" w:name="_Toc492589332"/>
+      <w:bookmarkStart w:id="0" w:name="_Toc492589332"/>
       <w:r>
         <w:rPr>
           <w:rFonts w:ascii="Calibri" w:hAnsi="Calibri" w:cs="Calibri"/>
@@ -4818,17 +5159,21 @@
           <w:numId w:val="1"/>
         </w:numPr>
         <w:rPr>
-          <w:rFonts w:ascii="Calibri" w:hAnsi="Calibri" w:cs="Calibri"/>
+          <w:rFonts w:ascii="Times New Roman" w:hAnsi="Times New Roman" w:cs="Times New Roman"/>
+          <w:sz w:val="36"/>
+          <w:szCs w:val="36"/>
         </w:rPr>
       </w:pPr>
       <w:r>
         <w:rPr>
-          <w:rFonts w:ascii="Calibri" w:hAnsi="Calibri" w:cs="Calibri"/>
+          <w:rFonts w:ascii="Times New Roman" w:hAnsi="Times New Roman" w:cs="Times New Roman"/>
+          <w:sz w:val="36"/>
+          <w:szCs w:val="36"/>
         </w:rPr>
         <w:lastRenderedPageBreak/>
         <w:t>ROLES AND RESPONSIBILITIES</w:t>
       </w:r>
-      <w:bookmarkEnd w:id="1"/>
+      <w:bookmarkEnd w:id="0"/>
     </w:p>
     <w:tbl>
       <w:tblPr>
@@ -4856,7 +5201,7 @@
       </w:tblGrid>
       <w:tr>
         <w:trPr>
-          <w:trHeight w:hRule="exact" w:val="804"/>
+          <w:trHeight w:hRule="exact" w:val="883"/>
         </w:trPr>
         <w:tc>
           <w:tcPr>
@@ -4868,9 +5213,10 @@
               <w:pStyle w:val="TableParagraph"/>
               <w:jc w:val="center"/>
               <w:rPr>
-                <w:rFonts w:ascii="Calibri" w:hAnsi="Calibri" w:cs="Calibri"/>
-                <w:b/>
-                <w:sz w:val="21"/>
+                <w:rFonts w:ascii="Times New Roman" w:hAnsi="Times New Roman" w:cs="Times New Roman"/>
+                <w:b/>
+                <w:sz w:val="26"/>
+                <w:szCs w:val="26"/>
               </w:rPr>
             </w:pPr>
           </w:p>
@@ -4880,17 +5226,19 @@
               <w:ind w:left="103"/>
               <w:jc w:val="center"/>
               <w:rPr>
-                <w:rFonts w:ascii="Calibri" w:hAnsi="Calibri" w:cs="Calibri"/>
+                <w:rFonts w:ascii="Times New Roman" w:hAnsi="Times New Roman" w:cs="Times New Roman"/>
                 <w:b/>
                 <w:sz w:val="26"/>
-              </w:rPr>
-            </w:pPr>
-            <w:r>
-              <w:rPr>
-                <w:rFonts w:ascii="Calibri" w:hAnsi="Calibri" w:cs="Calibri"/>
+                <w:szCs w:val="26"/>
+              </w:rPr>
+            </w:pPr>
+            <w:r>
+              <w:rPr>
+                <w:rFonts w:ascii="Times New Roman" w:hAnsi="Times New Roman" w:cs="Times New Roman"/>
                 <w:b/>
                 <w:color w:val="000009"/>
                 <w:sz w:val="26"/>
+                <w:szCs w:val="26"/>
               </w:rPr>
               <w:t>Role</w:t>
             </w:r>
@@ -4906,9 +5254,10 @@
               <w:pStyle w:val="TableParagraph"/>
               <w:jc w:val="center"/>
               <w:rPr>
-                <w:rFonts w:ascii="Calibri" w:hAnsi="Calibri" w:cs="Calibri"/>
-                <w:b/>
-                <w:sz w:val="21"/>
+                <w:rFonts w:ascii="Times New Roman" w:hAnsi="Times New Roman" w:cs="Times New Roman"/>
+                <w:b/>
+                <w:sz w:val="26"/>
+                <w:szCs w:val="26"/>
               </w:rPr>
             </w:pPr>
           </w:p>
@@ -4918,17 +5267,19 @@
               <w:ind w:left="100"/>
               <w:jc w:val="center"/>
               <w:rPr>
-                <w:rFonts w:ascii="Calibri" w:hAnsi="Calibri" w:cs="Calibri"/>
+                <w:rFonts w:ascii="Times New Roman" w:hAnsi="Times New Roman" w:cs="Times New Roman"/>
                 <w:b/>
                 <w:sz w:val="26"/>
-              </w:rPr>
-            </w:pPr>
-            <w:r>
-              <w:rPr>
-                <w:rFonts w:ascii="Calibri" w:hAnsi="Calibri" w:cs="Calibri"/>
+                <w:szCs w:val="26"/>
+              </w:rPr>
+            </w:pPr>
+            <w:r>
+              <w:rPr>
+                <w:rFonts w:ascii="Times New Roman" w:hAnsi="Times New Roman" w:cs="Times New Roman"/>
                 <w:b/>
                 <w:color w:val="000009"/>
                 <w:sz w:val="26"/>
+                <w:szCs w:val="26"/>
               </w:rPr>
               <w:t>Responsibilities</w:t>
             </w:r>
@@ -4944,9 +5295,10 @@
               <w:pStyle w:val="TableParagraph"/>
               <w:jc w:val="center"/>
               <w:rPr>
-                <w:rFonts w:ascii="Calibri" w:hAnsi="Calibri" w:cs="Calibri"/>
-                <w:b/>
-                <w:sz w:val="21"/>
+                <w:rFonts w:ascii="Times New Roman" w:hAnsi="Times New Roman" w:cs="Times New Roman"/>
+                <w:b/>
+                <w:sz w:val="26"/>
+                <w:szCs w:val="26"/>
               </w:rPr>
             </w:pPr>
           </w:p>
@@ -4956,17 +5308,19 @@
               <w:ind w:left="103"/>
               <w:jc w:val="center"/>
               <w:rPr>
-                <w:rFonts w:ascii="Calibri" w:hAnsi="Calibri" w:cs="Calibri"/>
+                <w:rFonts w:ascii="Times New Roman" w:hAnsi="Times New Roman" w:cs="Times New Roman"/>
                 <w:b/>
                 <w:sz w:val="26"/>
-              </w:rPr>
-            </w:pPr>
-            <w:r>
-              <w:rPr>
-                <w:rFonts w:ascii="Calibri" w:hAnsi="Calibri" w:cs="Calibri"/>
+                <w:szCs w:val="26"/>
+              </w:rPr>
+            </w:pPr>
+            <w:r>
+              <w:rPr>
+                <w:rFonts w:ascii="Times New Roman" w:hAnsi="Times New Roman" w:cs="Times New Roman"/>
                 <w:b/>
                 <w:color w:val="000009"/>
                 <w:sz w:val="26"/>
+                <w:szCs w:val="26"/>
               </w:rPr>
               <w:t>Participant(s)</w:t>
             </w:r>
@@ -4975,7 +5329,7 @@
       </w:tr>
       <w:tr>
         <w:trPr>
-          <w:trHeight w:hRule="exact" w:val="5959"/>
+          <w:trHeight w:hRule="exact" w:val="5941"/>
         </w:trPr>
         <w:tc>
           <w:tcPr>
@@ -4985,28 +5339,19 @@
             <w:pPr>
               <w:pStyle w:val="TableParagraph"/>
               <w:rPr>
-                <w:rFonts w:ascii="Calibri" w:hAnsi="Calibri" w:cs="Calibri"/>
-                <w:b/>
-                <w:sz w:val="21"/>
-              </w:rPr>
-            </w:pPr>
-          </w:p>
-          <w:p>
-            <w:pPr>
-              <w:pStyle w:val="TableParagraph"/>
-              <w:ind w:left="103"/>
-              <w:rPr>
-                <w:rFonts w:ascii="Calibri" w:hAnsi="Calibri" w:cs="Calibri"/>
-                <w:b/>
-                <w:sz w:val="26"/>
-              </w:rPr>
-            </w:pPr>
-            <w:r>
-              <w:rPr>
-                <w:rFonts w:ascii="Calibri" w:hAnsi="Calibri" w:cs="Calibri"/>
+                <w:rFonts w:ascii="Times New Roman" w:hAnsi="Times New Roman" w:cs="Times New Roman"/>
+                <w:b/>
+                <w:sz w:val="24"/>
+                <w:szCs w:val="24"/>
+              </w:rPr>
+            </w:pPr>
+            <w:r>
+              <w:rPr>
+                <w:rFonts w:ascii="Times New Roman" w:hAnsi="Times New Roman" w:cs="Times New Roman"/>
                 <w:b/>
                 <w:color w:val="000009"/>
-                <w:sz w:val="26"/>
+                <w:sz w:val="24"/>
+                <w:szCs w:val="24"/>
               </w:rPr>
               <w:t>Scrum Master</w:t>
             </w:r>
@@ -5027,21 +5372,24 @@
               <w:contextualSpacing/>
               <w:jc w:val="both"/>
               <w:rPr>
-                <w:rFonts w:ascii="Calibri" w:hAnsi="Calibri" w:cs="Calibri"/>
-                <w:sz w:val="26"/>
-              </w:rPr>
-            </w:pPr>
-            <w:r>
-              <w:rPr>
-                <w:rFonts w:ascii="Calibri" w:hAnsi="Calibri" w:cs="Calibri"/>
-                <w:sz w:val="26"/>
+                <w:rFonts w:ascii="Times New Roman" w:hAnsi="Times New Roman" w:cs="Times New Roman"/>
+                <w:sz w:val="24"/>
+                <w:szCs w:val="24"/>
+              </w:rPr>
+            </w:pPr>
+            <w:r>
+              <w:rPr>
+                <w:rFonts w:ascii="Times New Roman" w:hAnsi="Times New Roman" w:cs="Times New Roman"/>
+                <w:sz w:val="24"/>
+                <w:szCs w:val="24"/>
               </w:rPr>
               <w:t xml:space="preserve">- </w:t>
             </w:r>
             <w:r>
               <w:rPr>
-                <w:rFonts w:ascii="Calibri" w:hAnsi="Calibri" w:cs="Calibri"/>
-                <w:sz w:val="26"/>
+                <w:rFonts w:ascii="Times New Roman" w:hAnsi="Times New Roman" w:cs="Times New Roman"/>
+                <w:sz w:val="24"/>
+                <w:szCs w:val="24"/>
               </w:rPr>
               <w:t>Trưởng nhóm chịu trách nhiệm về xây dựng và tạo điều kiện thuận lợi cho nhóm phát triển dự án đạt hiệu quả tối ưu nhất.</w:t>
             </w:r>
@@ -5057,21 +5405,24 @@
               <w:contextualSpacing/>
               <w:jc w:val="both"/>
               <w:rPr>
-                <w:rFonts w:ascii="Calibri" w:hAnsi="Calibri" w:cs="Calibri"/>
-                <w:sz w:val="26"/>
-              </w:rPr>
-            </w:pPr>
-            <w:r>
-              <w:rPr>
-                <w:rFonts w:ascii="Calibri" w:hAnsi="Calibri" w:cs="Calibri"/>
-                <w:sz w:val="26"/>
+                <w:rFonts w:ascii="Times New Roman" w:hAnsi="Times New Roman" w:cs="Times New Roman"/>
+                <w:sz w:val="24"/>
+                <w:szCs w:val="24"/>
+              </w:rPr>
+            </w:pPr>
+            <w:r>
+              <w:rPr>
+                <w:rFonts w:ascii="Times New Roman" w:hAnsi="Times New Roman" w:cs="Times New Roman"/>
+                <w:sz w:val="24"/>
+                <w:szCs w:val="24"/>
               </w:rPr>
               <w:t xml:space="preserve">- </w:t>
             </w:r>
             <w:r>
               <w:rPr>
-                <w:rFonts w:ascii="Calibri" w:hAnsi="Calibri" w:cs="Calibri"/>
-                <w:sz w:val="26"/>
+                <w:rFonts w:ascii="Times New Roman" w:hAnsi="Times New Roman" w:cs="Times New Roman"/>
+                <w:sz w:val="24"/>
+                <w:szCs w:val="24"/>
               </w:rPr>
               <w:t>Nhiệm vụ đưa ra phù hợp và công bằng với các thành viên trong nhóm, phối hợp chặt chẽ các vai trò và chức năng công việc.</w:t>
             </w:r>
@@ -5087,35 +5438,40 @@
               <w:contextualSpacing/>
               <w:jc w:val="both"/>
               <w:rPr>
-                <w:rFonts w:ascii="Calibri" w:hAnsi="Calibri" w:cs="Calibri"/>
-                <w:sz w:val="26"/>
-              </w:rPr>
-            </w:pPr>
-            <w:r>
-              <w:rPr>
-                <w:rFonts w:ascii="Calibri" w:hAnsi="Calibri" w:cs="Calibri"/>
-                <w:sz w:val="26"/>
+                <w:rFonts w:ascii="Times New Roman" w:hAnsi="Times New Roman" w:cs="Times New Roman"/>
+                <w:sz w:val="24"/>
+                <w:szCs w:val="24"/>
+              </w:rPr>
+            </w:pPr>
+            <w:r>
+              <w:rPr>
+                <w:rFonts w:ascii="Times New Roman" w:hAnsi="Times New Roman" w:cs="Times New Roman"/>
+                <w:sz w:val="24"/>
+                <w:szCs w:val="24"/>
               </w:rPr>
               <w:t xml:space="preserve">- </w:t>
             </w:r>
             <w:r>
               <w:rPr>
-                <w:rFonts w:ascii="Calibri" w:hAnsi="Calibri" w:cs="Calibri"/>
-                <w:sz w:val="26"/>
+                <w:rFonts w:ascii="Times New Roman" w:hAnsi="Times New Roman" w:cs="Times New Roman"/>
+                <w:sz w:val="24"/>
+                <w:szCs w:val="24"/>
               </w:rPr>
               <w:t xml:space="preserve">Để đảm bảo tính duy nhất của dự án, </w:t>
             </w:r>
             <w:r>
               <w:rPr>
-                <w:rFonts w:ascii="Calibri" w:hAnsi="Calibri" w:cs="Calibri"/>
-                <w:sz w:val="26"/>
+                <w:rFonts w:ascii="Times New Roman" w:hAnsi="Times New Roman" w:cs="Times New Roman"/>
+                <w:sz w:val="24"/>
+                <w:szCs w:val="24"/>
               </w:rPr>
               <w:t>chúng em sẽ chịu trách nhiệm tập thể các việc mà nhóm đã làm</w:t>
             </w:r>
             <w:r>
               <w:rPr>
-                <w:rFonts w:ascii="Calibri" w:hAnsi="Calibri" w:cs="Calibri"/>
-                <w:sz w:val="26"/>
+                <w:rFonts w:ascii="Times New Roman" w:hAnsi="Times New Roman" w:cs="Times New Roman"/>
+                <w:sz w:val="24"/>
+                <w:szCs w:val="24"/>
               </w:rPr>
               <w:t>.</w:t>
             </w:r>
@@ -5131,14 +5487,16 @@
               <w:spacing w:before="1"/>
               <w:ind w:left="170"/>
               <w:rPr>
-                <w:rFonts w:ascii="Calibri" w:hAnsi="Calibri" w:cs="Calibri"/>
-                <w:sz w:val="26"/>
-              </w:rPr>
-            </w:pPr>
-            <w:r>
-              <w:rPr>
-                <w:rFonts w:ascii="Calibri" w:hAnsi="Calibri" w:cs="Calibri"/>
-                <w:sz w:val="26"/>
+                <w:rFonts w:ascii="Times New Roman" w:hAnsi="Times New Roman" w:cs="Times New Roman"/>
+                <w:sz w:val="24"/>
+                <w:szCs w:val="24"/>
+              </w:rPr>
+            </w:pPr>
+            <w:r>
+              <w:rPr>
+                <w:rFonts w:ascii="Times New Roman" w:hAnsi="Times New Roman" w:cs="Times New Roman"/>
+                <w:sz w:val="24"/>
+                <w:szCs w:val="24"/>
               </w:rPr>
               <w:t>Nguyễn Như Quỳnh</w:t>
             </w:r>
@@ -5157,17 +5515,19 @@
             <w:pPr>
               <w:pStyle w:val="TableParagraph"/>
               <w:rPr>
-                <w:rFonts w:ascii="Calibri" w:hAnsi="Calibri" w:cs="Calibri"/>
-                <w:b/>
-                <w:sz w:val="21"/>
-              </w:rPr>
-            </w:pPr>
-            <w:r>
-              <w:rPr>
-                <w:rFonts w:ascii="Calibri" w:hAnsi="Calibri" w:cs="Calibri"/>
+                <w:rFonts w:ascii="Times New Roman" w:hAnsi="Times New Roman" w:cs="Times New Roman"/>
+                <w:b/>
+                <w:sz w:val="24"/>
+                <w:szCs w:val="24"/>
+              </w:rPr>
+            </w:pPr>
+            <w:r>
+              <w:rPr>
+                <w:rFonts w:ascii="Times New Roman" w:hAnsi="Times New Roman" w:cs="Times New Roman"/>
                 <w:b/>
                 <w:color w:val="000009"/>
-                <w:sz w:val="26"/>
+                <w:sz w:val="24"/>
+                <w:szCs w:val="24"/>
               </w:rPr>
               <w:t>Product Owner</w:t>
             </w:r>
@@ -5188,35 +5548,40 @@
               <w:contextualSpacing/>
               <w:jc w:val="both"/>
               <w:rPr>
-                <w:rFonts w:ascii="Calibri" w:hAnsi="Calibri" w:cs="Calibri"/>
-                <w:sz w:val="26"/>
-              </w:rPr>
-            </w:pPr>
-            <w:r>
-              <w:rPr>
-                <w:rFonts w:ascii="Calibri" w:hAnsi="Calibri" w:cs="Calibri"/>
-                <w:sz w:val="26"/>
+                <w:rFonts w:ascii="Times New Roman" w:hAnsi="Times New Roman" w:cs="Times New Roman"/>
+                <w:sz w:val="24"/>
+                <w:szCs w:val="24"/>
+              </w:rPr>
+            </w:pPr>
+            <w:r>
+              <w:rPr>
+                <w:rFonts w:ascii="Times New Roman" w:hAnsi="Times New Roman" w:cs="Times New Roman"/>
+                <w:sz w:val="24"/>
+                <w:szCs w:val="24"/>
               </w:rPr>
               <w:t>Đưa ra</w:t>
             </w:r>
             <w:r>
               <w:rPr>
-                <w:rFonts w:ascii="Calibri" w:hAnsi="Calibri" w:cs="Calibri"/>
-                <w:sz w:val="26"/>
+                <w:rFonts w:ascii="Times New Roman" w:hAnsi="Times New Roman" w:cs="Times New Roman"/>
+                <w:sz w:val="24"/>
+                <w:szCs w:val="24"/>
               </w:rPr>
               <w:t xml:space="preserve"> yêu cầu,</w:t>
             </w:r>
             <w:r>
               <w:rPr>
-                <w:rFonts w:ascii="Calibri" w:hAnsi="Calibri" w:cs="Calibri"/>
-                <w:sz w:val="26"/>
+                <w:rFonts w:ascii="Times New Roman" w:hAnsi="Times New Roman" w:cs="Times New Roman"/>
+                <w:sz w:val="24"/>
+                <w:szCs w:val="24"/>
               </w:rPr>
               <w:t xml:space="preserve"> nhận xét và những đánh giá khách quan để cải thiện sản phẩm một cách hoàn chỉnh nhất trước khi đến tay người dùng</w:t>
             </w:r>
             <w:r>
               <w:rPr>
-                <w:rFonts w:ascii="Calibri" w:hAnsi="Calibri" w:cs="Calibri"/>
-                <w:sz w:val="26"/>
+                <w:rFonts w:ascii="Times New Roman" w:hAnsi="Times New Roman" w:cs="Times New Roman"/>
+                <w:sz w:val="24"/>
+                <w:szCs w:val="24"/>
               </w:rPr>
               <w:t>.</w:t>
             </w:r>
@@ -5231,19 +5596,23 @@
               <w:pStyle w:val="TableParagraph"/>
               <w:spacing w:before="1"/>
               <w:rPr>
-                <w:rFonts w:ascii="Calibri" w:hAnsi="Calibri" w:cs="Calibri"/>
-                <w:sz w:val="26"/>
-              </w:rPr>
-            </w:pPr>
-            <w:r>
-              <w:rPr>
-                <w:rFonts w:ascii="Calibri" w:hAnsi="Calibri" w:cs="Calibri"/>
-                <w:sz w:val="26"/>
+                <w:rFonts w:ascii="Times New Roman" w:hAnsi="Times New Roman" w:cs="Times New Roman"/>
+                <w:sz w:val="24"/>
+                <w:szCs w:val="24"/>
+              </w:rPr>
+            </w:pPr>
+            <w:r>
+              <w:rPr>
+                <w:rFonts w:ascii="Times New Roman" w:hAnsi="Times New Roman" w:cs="Times New Roman"/>
+                <w:sz w:val="24"/>
+                <w:szCs w:val="24"/>
               </w:rPr>
               <w:t>Lê Kiều Linh</w:t>
             </w:r>
           </w:p>
         </w:tc>
+        <w:bookmarkStart w:id="1" w:name="_GoBack"/>
+        <w:bookmarkEnd w:id="1"/>
       </w:tr>
       <w:tr>
         <w:trPr>
@@ -5257,40 +5626,19 @@
             <w:pPr>
               <w:pStyle w:val="TableParagraph"/>
               <w:rPr>
-                <w:rFonts w:ascii="Calibri" w:hAnsi="Calibri" w:cs="Calibri"/>
-                <w:b/>
-                <w:sz w:val="21"/>
-              </w:rPr>
-            </w:pPr>
-          </w:p>
-          <w:p>
-            <w:pPr>
-              <w:pStyle w:val="TableParagraph"/>
-              <w:ind w:left="103"/>
-              <w:rPr>
-                <w:rFonts w:ascii="Calibri" w:hAnsi="Calibri" w:cs="Calibri"/>
+                <w:rFonts w:ascii="Times New Roman" w:hAnsi="Times New Roman" w:cs="Times New Roman"/>
+                <w:b/>
+                <w:sz w:val="24"/>
+                <w:szCs w:val="24"/>
+              </w:rPr>
+            </w:pPr>
+            <w:r>
+              <w:rPr>
+                <w:rFonts w:ascii="Times New Roman" w:hAnsi="Times New Roman" w:cs="Times New Roman"/>
                 <w:b/>
                 <w:color w:val="000009"/>
-                <w:sz w:val="26"/>
-              </w:rPr>
-            </w:pPr>
-          </w:p>
-          <w:p>
-            <w:pPr>
-              <w:pStyle w:val="TableParagraph"/>
-              <w:ind w:left="103"/>
-              <w:rPr>
-                <w:rFonts w:ascii="Calibri" w:hAnsi="Calibri" w:cs="Calibri"/>
-                <w:b/>
-                <w:sz w:val="26"/>
-              </w:rPr>
-            </w:pPr>
-            <w:r>
-              <w:rPr>
-                <w:rFonts w:ascii="Calibri" w:hAnsi="Calibri" w:cs="Calibri"/>
-                <w:b/>
-                <w:color w:val="000009"/>
-                <w:sz w:val="26"/>
+                <w:sz w:val="24"/>
+                <w:szCs w:val="24"/>
               </w:rPr>
               <w:t>Team Member</w:t>
             </w:r>
@@ -5311,21 +5659,24 @@
               <w:contextualSpacing/>
               <w:jc w:val="both"/>
               <w:rPr>
-                <w:rFonts w:ascii="Calibri" w:hAnsi="Calibri" w:cs="Calibri"/>
-                <w:sz w:val="26"/>
-              </w:rPr>
-            </w:pPr>
-            <w:r>
-              <w:rPr>
-                <w:rFonts w:ascii="Calibri" w:hAnsi="Calibri" w:cs="Calibri"/>
-                <w:sz w:val="26"/>
+                <w:rFonts w:ascii="Times New Roman" w:hAnsi="Times New Roman" w:cs="Times New Roman"/>
+                <w:sz w:val="24"/>
+                <w:szCs w:val="24"/>
+              </w:rPr>
+            </w:pPr>
+            <w:r>
+              <w:rPr>
+                <w:rFonts w:ascii="Times New Roman" w:hAnsi="Times New Roman" w:cs="Times New Roman"/>
+                <w:sz w:val="24"/>
+                <w:szCs w:val="24"/>
               </w:rPr>
               <w:t xml:space="preserve">- </w:t>
             </w:r>
             <w:r>
               <w:rPr>
-                <w:rFonts w:ascii="Calibri" w:hAnsi="Calibri" w:cs="Calibri"/>
-                <w:sz w:val="26"/>
+                <w:rFonts w:ascii="Times New Roman" w:hAnsi="Times New Roman" w:cs="Times New Roman"/>
+                <w:sz w:val="24"/>
+                <w:szCs w:val="24"/>
               </w:rPr>
               <w:t>Có trách nhiệm hoàn thành công việc được giao một cách hoàn hảo nhất và đúng hạn.</w:t>
             </w:r>
@@ -5341,21 +5692,24 @@
               <w:contextualSpacing/>
               <w:jc w:val="both"/>
               <w:rPr>
-                <w:rFonts w:ascii="Calibri" w:hAnsi="Calibri" w:cs="Calibri"/>
-                <w:sz w:val="26"/>
-              </w:rPr>
-            </w:pPr>
-            <w:r>
-              <w:rPr>
-                <w:rFonts w:ascii="Calibri" w:hAnsi="Calibri" w:cs="Calibri"/>
-                <w:sz w:val="26"/>
+                <w:rFonts w:ascii="Times New Roman" w:hAnsi="Times New Roman" w:cs="Times New Roman"/>
+                <w:sz w:val="24"/>
+                <w:szCs w:val="24"/>
+              </w:rPr>
+            </w:pPr>
+            <w:r>
+              <w:rPr>
+                <w:rFonts w:ascii="Times New Roman" w:hAnsi="Times New Roman" w:cs="Times New Roman"/>
+                <w:sz w:val="24"/>
+                <w:szCs w:val="24"/>
               </w:rPr>
               <w:t xml:space="preserve">- </w:t>
             </w:r>
             <w:r>
               <w:rPr>
-                <w:rFonts w:ascii="Calibri" w:hAnsi="Calibri" w:cs="Calibri"/>
-                <w:sz w:val="26"/>
+                <w:rFonts w:ascii="Times New Roman" w:hAnsi="Times New Roman" w:cs="Times New Roman"/>
+                <w:sz w:val="24"/>
+                <w:szCs w:val="24"/>
               </w:rPr>
               <w:t xml:space="preserve">Các thành viên phải góp ý cho nhau, giúp đỡ nhau. </w:t>
             </w:r>
@@ -5371,8 +5725,9 @@
               <w:contextualSpacing/>
               <w:jc w:val="both"/>
               <w:rPr>
-                <w:rFonts w:ascii="Calibri" w:hAnsi="Calibri" w:cs="Calibri"/>
-                <w:sz w:val="26"/>
+                <w:rFonts w:ascii="Times New Roman" w:hAnsi="Times New Roman" w:cs="Times New Roman"/>
+                <w:sz w:val="24"/>
+                <w:szCs w:val="24"/>
               </w:rPr>
             </w:pPr>
           </w:p>
@@ -5389,14 +5744,16 @@
               </w:tabs>
               <w:spacing w:before="152"/>
               <w:rPr>
-                <w:rFonts w:ascii="Calibri" w:hAnsi="Calibri" w:cs="Calibri"/>
-                <w:sz w:val="26"/>
-              </w:rPr>
-            </w:pPr>
-            <w:r>
-              <w:rPr>
-                <w:rFonts w:ascii="Calibri" w:hAnsi="Calibri" w:cs="Calibri"/>
-                <w:sz w:val="26"/>
+                <w:rFonts w:ascii="Times New Roman" w:hAnsi="Times New Roman" w:cs="Times New Roman"/>
+                <w:sz w:val="24"/>
+                <w:szCs w:val="24"/>
+              </w:rPr>
+            </w:pPr>
+            <w:r>
+              <w:rPr>
+                <w:rFonts w:ascii="Times New Roman" w:hAnsi="Times New Roman" w:cs="Times New Roman"/>
+                <w:sz w:val="24"/>
+                <w:szCs w:val="24"/>
               </w:rPr>
               <w:t>Phạm Thị Diệu Liên</w:t>
             </w:r>
@@ -5409,14 +5766,16 @@
               </w:tabs>
               <w:spacing w:before="152"/>
               <w:rPr>
-                <w:rFonts w:ascii="Calibri" w:hAnsi="Calibri" w:cs="Calibri"/>
-                <w:sz w:val="26"/>
-              </w:rPr>
-            </w:pPr>
-            <w:r>
-              <w:rPr>
-                <w:rFonts w:ascii="Calibri" w:hAnsi="Calibri" w:cs="Calibri"/>
-                <w:sz w:val="26"/>
+                <w:rFonts w:ascii="Times New Roman" w:hAnsi="Times New Roman" w:cs="Times New Roman"/>
+                <w:sz w:val="24"/>
+                <w:szCs w:val="24"/>
+              </w:rPr>
+            </w:pPr>
+            <w:r>
+              <w:rPr>
+                <w:rFonts w:ascii="Times New Roman" w:hAnsi="Times New Roman" w:cs="Times New Roman"/>
+                <w:sz w:val="24"/>
+                <w:szCs w:val="24"/>
               </w:rPr>
               <w:t>Nguyễn Thị Vân Anh</w:t>
             </w:r>
@@ -5429,14 +5788,16 @@
               </w:tabs>
               <w:spacing w:before="152"/>
               <w:rPr>
-                <w:rFonts w:ascii="Calibri" w:hAnsi="Calibri" w:cs="Calibri"/>
-                <w:sz w:val="26"/>
-              </w:rPr>
-            </w:pPr>
-            <w:r>
-              <w:rPr>
-                <w:rFonts w:ascii="Calibri" w:hAnsi="Calibri" w:cs="Calibri"/>
-                <w:sz w:val="26"/>
+                <w:rFonts w:ascii="Times New Roman" w:hAnsi="Times New Roman" w:cs="Times New Roman"/>
+                <w:sz w:val="24"/>
+                <w:szCs w:val="24"/>
+              </w:rPr>
+            </w:pPr>
+            <w:r>
+              <w:rPr>
+                <w:rFonts w:ascii="Times New Roman" w:hAnsi="Times New Roman" w:cs="Times New Roman"/>
+                <w:sz w:val="24"/>
+                <w:szCs w:val="24"/>
               </w:rPr>
               <w:t>Trương Khắc Thanh</w:t>
             </w:r>
@@ -5611,6 +5972,119 @@
     </w:lvl>
   </w:abstractNum>
   <w:abstractNum w:abstractNumId="1" w15:restartNumberingAfterBreak="0">
+    <w:nsid w:val="167072FD"/>
+    <w:multiLevelType w:val="hybridMultilevel"/>
+    <w:tmpl w:val="6374EE42"/>
+    <w:lvl w:ilvl="0" w:tplc="04090001">
+      <w:start w:val="1"/>
+      <w:numFmt w:val="bullet"/>
+      <w:lvlText w:val=""/>
+      <w:lvlJc w:val="left"/>
+      <w:pPr>
+        <w:ind w:left="1440" w:hanging="360"/>
+      </w:pPr>
+      <w:rPr>
+        <w:rFonts w:ascii="Symbol" w:hAnsi="Symbol" w:hint="default"/>
+      </w:rPr>
+    </w:lvl>
+    <w:lvl w:ilvl="1" w:tplc="04090003" w:tentative="1">
+      <w:start w:val="1"/>
+      <w:numFmt w:val="bullet"/>
+      <w:lvlText w:val="o"/>
+      <w:lvlJc w:val="left"/>
+      <w:pPr>
+        <w:ind w:left="2160" w:hanging="360"/>
+      </w:pPr>
+      <w:rPr>
+        <w:rFonts w:ascii="Courier New" w:hAnsi="Courier New" w:cs="Courier New" w:hint="default"/>
+      </w:rPr>
+    </w:lvl>
+    <w:lvl w:ilvl="2" w:tplc="04090005" w:tentative="1">
+      <w:start w:val="1"/>
+      <w:numFmt w:val="bullet"/>
+      <w:lvlText w:val=""/>
+      <w:lvlJc w:val="left"/>
+      <w:pPr>
+        <w:ind w:left="2880" w:hanging="360"/>
+      </w:pPr>
+      <w:rPr>
+        <w:rFonts w:ascii="Wingdings" w:hAnsi="Wingdings" w:hint="default"/>
+      </w:rPr>
+    </w:lvl>
+    <w:lvl w:ilvl="3" w:tplc="04090001" w:tentative="1">
+      <w:start w:val="1"/>
+      <w:numFmt w:val="bullet"/>
+      <w:lvlText w:val=""/>
+      <w:lvlJc w:val="left"/>
+      <w:pPr>
+        <w:ind w:left="3600" w:hanging="360"/>
+      </w:pPr>
+      <w:rPr>
+        <w:rFonts w:ascii="Symbol" w:hAnsi="Symbol" w:hint="default"/>
+      </w:rPr>
+    </w:lvl>
+    <w:lvl w:ilvl="4" w:tplc="04090003" w:tentative="1">
+      <w:start w:val="1"/>
+      <w:numFmt w:val="bullet"/>
+      <w:lvlText w:val="o"/>
+      <w:lvlJc w:val="left"/>
+      <w:pPr>
+        <w:ind w:left="4320" w:hanging="360"/>
+      </w:pPr>
+      <w:rPr>
+        <w:rFonts w:ascii="Courier New" w:hAnsi="Courier New" w:cs="Courier New" w:hint="default"/>
+      </w:rPr>
+    </w:lvl>
+    <w:lvl w:ilvl="5" w:tplc="04090005" w:tentative="1">
+      <w:start w:val="1"/>
+      <w:numFmt w:val="bullet"/>
+      <w:lvlText w:val=""/>
+      <w:lvlJc w:val="left"/>
+      <w:pPr>
+        <w:ind w:left="5040" w:hanging="360"/>
+      </w:pPr>
+      <w:rPr>
+        <w:rFonts w:ascii="Wingdings" w:hAnsi="Wingdings" w:hint="default"/>
+      </w:rPr>
+    </w:lvl>
+    <w:lvl w:ilvl="6" w:tplc="04090001" w:tentative="1">
+      <w:start w:val="1"/>
+      <w:numFmt w:val="bullet"/>
+      <w:lvlText w:val=""/>
+      <w:lvlJc w:val="left"/>
+      <w:pPr>
+        <w:ind w:left="5760" w:hanging="360"/>
+      </w:pPr>
+      <w:rPr>
+        <w:rFonts w:ascii="Symbol" w:hAnsi="Symbol" w:hint="default"/>
+      </w:rPr>
+    </w:lvl>
+    <w:lvl w:ilvl="7" w:tplc="04090003" w:tentative="1">
+      <w:start w:val="1"/>
+      <w:numFmt w:val="bullet"/>
+      <w:lvlText w:val="o"/>
+      <w:lvlJc w:val="left"/>
+      <w:pPr>
+        <w:ind w:left="6480" w:hanging="360"/>
+      </w:pPr>
+      <w:rPr>
+        <w:rFonts w:ascii="Courier New" w:hAnsi="Courier New" w:cs="Courier New" w:hint="default"/>
+      </w:rPr>
+    </w:lvl>
+    <w:lvl w:ilvl="8" w:tplc="04090005" w:tentative="1">
+      <w:start w:val="1"/>
+      <w:numFmt w:val="bullet"/>
+      <w:lvlText w:val=""/>
+      <w:lvlJc w:val="left"/>
+      <w:pPr>
+        <w:ind w:left="7200" w:hanging="360"/>
+      </w:pPr>
+      <w:rPr>
+        <w:rFonts w:ascii="Wingdings" w:hAnsi="Wingdings" w:hint="default"/>
+      </w:rPr>
+    </w:lvl>
+  </w:abstractNum>
+  <w:abstractNum w:abstractNumId="2" w15:restartNumberingAfterBreak="0">
     <w:nsid w:val="27911B9F"/>
     <w:multiLevelType w:val="hybridMultilevel"/>
     <w:tmpl w:val="9956E552"/>
@@ -5723,7 +6197,7 @@
       </w:rPr>
     </w:lvl>
   </w:abstractNum>
-  <w:abstractNum w:abstractNumId="2" w15:restartNumberingAfterBreak="0">
+  <w:abstractNum w:abstractNumId="3" w15:restartNumberingAfterBreak="0">
     <w:nsid w:val="27B05355"/>
     <w:multiLevelType w:val="hybridMultilevel"/>
     <w:tmpl w:val="208C0DC8"/>
@@ -5836,7 +6310,7 @@
       </w:rPr>
     </w:lvl>
   </w:abstractNum>
-  <w:abstractNum w:abstractNumId="3" w15:restartNumberingAfterBreak="0">
+  <w:abstractNum w:abstractNumId="4" w15:restartNumberingAfterBreak="0">
     <w:nsid w:val="28D34F80"/>
     <w:multiLevelType w:val="hybridMultilevel"/>
     <w:tmpl w:val="20B655B2"/>
@@ -5948,7 +6422,7 @@
       </w:rPr>
     </w:lvl>
   </w:abstractNum>
-  <w:abstractNum w:abstractNumId="4" w15:restartNumberingAfterBreak="0">
+  <w:abstractNum w:abstractNumId="5" w15:restartNumberingAfterBreak="0">
     <w:nsid w:val="2A315E51"/>
     <w:multiLevelType w:val="hybridMultilevel"/>
     <w:tmpl w:val="433CBA8A"/>
@@ -6061,7 +6535,7 @@
       </w:rPr>
     </w:lvl>
   </w:abstractNum>
-  <w:abstractNum w:abstractNumId="5" w15:restartNumberingAfterBreak="0">
+  <w:abstractNum w:abstractNumId="6" w15:restartNumberingAfterBreak="0">
     <w:nsid w:val="2B1C0A1F"/>
     <w:multiLevelType w:val="hybridMultilevel"/>
     <w:tmpl w:val="F190D0E8"/>
@@ -6174,7 +6648,7 @@
       </w:rPr>
     </w:lvl>
   </w:abstractNum>
-  <w:abstractNum w:abstractNumId="6" w15:restartNumberingAfterBreak="0">
+  <w:abstractNum w:abstractNumId="7" w15:restartNumberingAfterBreak="0">
     <w:nsid w:val="2D5A2458"/>
     <w:multiLevelType w:val="hybridMultilevel"/>
     <w:tmpl w:val="FE1E8274"/>
@@ -6287,7 +6761,7 @@
       </w:rPr>
     </w:lvl>
   </w:abstractNum>
-  <w:abstractNum w:abstractNumId="7" w15:restartNumberingAfterBreak="0">
+  <w:abstractNum w:abstractNumId="8" w15:restartNumberingAfterBreak="0">
     <w:nsid w:val="377716F0"/>
     <w:multiLevelType w:val="hybridMultilevel"/>
     <w:tmpl w:val="C1D6A7B4"/>
@@ -6399,7 +6873,7 @@
       </w:rPr>
     </w:lvl>
   </w:abstractNum>
-  <w:abstractNum w:abstractNumId="8" w15:restartNumberingAfterBreak="0">
+  <w:abstractNum w:abstractNumId="9" w15:restartNumberingAfterBreak="0">
     <w:nsid w:val="38DD295A"/>
     <w:multiLevelType w:val="hybridMultilevel"/>
     <w:tmpl w:val="3C3653AA"/>
@@ -6512,7 +6986,7 @@
       </w:rPr>
     </w:lvl>
   </w:abstractNum>
-  <w:abstractNum w:abstractNumId="9" w15:restartNumberingAfterBreak="0">
+  <w:abstractNum w:abstractNumId="10" w15:restartNumberingAfterBreak="0">
     <w:nsid w:val="3ED11BD1"/>
     <w:multiLevelType w:val="hybridMultilevel"/>
     <w:tmpl w:val="75083DBC"/>
@@ -6625,7 +7099,7 @@
       </w:rPr>
     </w:lvl>
   </w:abstractNum>
-  <w:abstractNum w:abstractNumId="10" w15:restartNumberingAfterBreak="0">
+  <w:abstractNum w:abstractNumId="11" w15:restartNumberingAfterBreak="0">
     <w:nsid w:val="40094EC4"/>
     <w:multiLevelType w:val="hybridMultilevel"/>
     <w:tmpl w:val="09069C9C"/>
@@ -6738,7 +7212,7 @@
       </w:rPr>
     </w:lvl>
   </w:abstractNum>
-  <w:abstractNum w:abstractNumId="11" w15:restartNumberingAfterBreak="0">
+  <w:abstractNum w:abstractNumId="12" w15:restartNumberingAfterBreak="0">
     <w:nsid w:val="4A683A31"/>
     <w:multiLevelType w:val="hybridMultilevel"/>
     <w:tmpl w:val="33768292"/>
@@ -6851,7 +7325,7 @@
       </w:rPr>
     </w:lvl>
   </w:abstractNum>
-  <w:abstractNum w:abstractNumId="12" w15:restartNumberingAfterBreak="0">
+  <w:abstractNum w:abstractNumId="13" w15:restartNumberingAfterBreak="0">
     <w:nsid w:val="4ACE0630"/>
     <w:multiLevelType w:val="hybridMultilevel"/>
     <w:tmpl w:val="0E169F1E"/>
@@ -6964,7 +7438,7 @@
       </w:rPr>
     </w:lvl>
   </w:abstractNum>
-  <w:abstractNum w:abstractNumId="13" w15:restartNumberingAfterBreak="0">
+  <w:abstractNum w:abstractNumId="14" w15:restartNumberingAfterBreak="0">
     <w:nsid w:val="56DB4ECB"/>
     <w:multiLevelType w:val="hybridMultilevel"/>
     <w:tmpl w:val="F884A264"/>
@@ -7077,7 +7551,119 @@
       </w:rPr>
     </w:lvl>
   </w:abstractNum>
-  <w:abstractNum w:abstractNumId="14" w15:restartNumberingAfterBreak="0">
+  <w:abstractNum w:abstractNumId="15" w15:restartNumberingAfterBreak="0">
+    <w:nsid w:val="5D793B43"/>
+    <w:multiLevelType w:val="hybridMultilevel"/>
+    <w:tmpl w:val="D5F48126"/>
+    <w:lvl w:ilvl="0" w:tplc="1E8404B4">
+      <w:numFmt w:val="bullet"/>
+      <w:lvlText w:val="-"/>
+      <w:lvlJc w:val="left"/>
+      <w:pPr>
+        <w:ind w:left="720" w:hanging="360"/>
+      </w:pPr>
+      <w:rPr>
+        <w:rFonts w:ascii="Times New Roman" w:eastAsiaTheme="minorEastAsia" w:hAnsi="Times New Roman" w:cs="Times New Roman" w:hint="default"/>
+      </w:rPr>
+    </w:lvl>
+    <w:lvl w:ilvl="1" w:tplc="04090003" w:tentative="1">
+      <w:start w:val="1"/>
+      <w:numFmt w:val="bullet"/>
+      <w:lvlText w:val="o"/>
+      <w:lvlJc w:val="left"/>
+      <w:pPr>
+        <w:ind w:left="1440" w:hanging="360"/>
+      </w:pPr>
+      <w:rPr>
+        <w:rFonts w:ascii="Courier New" w:hAnsi="Courier New" w:cs="Courier New" w:hint="default"/>
+      </w:rPr>
+    </w:lvl>
+    <w:lvl w:ilvl="2" w:tplc="04090005" w:tentative="1">
+      <w:start w:val="1"/>
+      <w:numFmt w:val="bullet"/>
+      <w:lvlText w:val=""/>
+      <w:lvlJc w:val="left"/>
+      <w:pPr>
+        <w:ind w:left="2160" w:hanging="360"/>
+      </w:pPr>
+      <w:rPr>
+        <w:rFonts w:ascii="Wingdings" w:hAnsi="Wingdings" w:hint="default"/>
+      </w:rPr>
+    </w:lvl>
+    <w:lvl w:ilvl="3" w:tplc="04090001" w:tentative="1">
+      <w:start w:val="1"/>
+      <w:numFmt w:val="bullet"/>
+      <w:lvlText w:val=""/>
+      <w:lvlJc w:val="left"/>
+      <w:pPr>
+        <w:ind w:left="2880" w:hanging="360"/>
+      </w:pPr>
+      <w:rPr>
+        <w:rFonts w:ascii="Symbol" w:hAnsi="Symbol" w:hint="default"/>
+      </w:rPr>
+    </w:lvl>
+    <w:lvl w:ilvl="4" w:tplc="04090003" w:tentative="1">
+      <w:start w:val="1"/>
+      <w:numFmt w:val="bullet"/>
+      <w:lvlText w:val="o"/>
+      <w:lvlJc w:val="left"/>
+      <w:pPr>
+        <w:ind w:left="3600" w:hanging="360"/>
+      </w:pPr>
+      <w:rPr>
+        <w:rFonts w:ascii="Courier New" w:hAnsi="Courier New" w:cs="Courier New" w:hint="default"/>
+      </w:rPr>
+    </w:lvl>
+    <w:lvl w:ilvl="5" w:tplc="04090005" w:tentative="1">
+      <w:start w:val="1"/>
+      <w:numFmt w:val="bullet"/>
+      <w:lvlText w:val=""/>
+      <w:lvlJc w:val="left"/>
+      <w:pPr>
+        <w:ind w:left="4320" w:hanging="360"/>
+      </w:pPr>
+      <w:rPr>
+        <w:rFonts w:ascii="Wingdings" w:hAnsi="Wingdings" w:hint="default"/>
+      </w:rPr>
+    </w:lvl>
+    <w:lvl w:ilvl="6" w:tplc="04090001" w:tentative="1">
+      <w:start w:val="1"/>
+      <w:numFmt w:val="bullet"/>
+      <w:lvlText w:val=""/>
+      <w:lvlJc w:val="left"/>
+      <w:pPr>
+        <w:ind w:left="5040" w:hanging="360"/>
+      </w:pPr>
+      <w:rPr>
+        <w:rFonts w:ascii="Symbol" w:hAnsi="Symbol" w:hint="default"/>
+      </w:rPr>
+    </w:lvl>
+    <w:lvl w:ilvl="7" w:tplc="04090003" w:tentative="1">
+      <w:start w:val="1"/>
+      <w:numFmt w:val="bullet"/>
+      <w:lvlText w:val="o"/>
+      <w:lvlJc w:val="left"/>
+      <w:pPr>
+        <w:ind w:left="5760" w:hanging="360"/>
+      </w:pPr>
+      <w:rPr>
+        <w:rFonts w:ascii="Courier New" w:hAnsi="Courier New" w:cs="Courier New" w:hint="default"/>
+      </w:rPr>
+    </w:lvl>
+    <w:lvl w:ilvl="8" w:tplc="04090005" w:tentative="1">
+      <w:start w:val="1"/>
+      <w:numFmt w:val="bullet"/>
+      <w:lvlText w:val=""/>
+      <w:lvlJc w:val="left"/>
+      <w:pPr>
+        <w:ind w:left="6480" w:hanging="360"/>
+      </w:pPr>
+      <w:rPr>
+        <w:rFonts w:ascii="Wingdings" w:hAnsi="Wingdings" w:hint="default"/>
+      </w:rPr>
+    </w:lvl>
+  </w:abstractNum>
+  <w:abstractNum w:abstractNumId="16" w15:restartNumberingAfterBreak="0">
     <w:nsid w:val="5DBD6B70"/>
     <w:multiLevelType w:val="hybridMultilevel"/>
     <w:tmpl w:val="EEA27A28"/>
@@ -7190,7 +7776,7 @@
       </w:rPr>
     </w:lvl>
   </w:abstractNum>
-  <w:abstractNum w:abstractNumId="15" w15:restartNumberingAfterBreak="0">
+  <w:abstractNum w:abstractNumId="17" w15:restartNumberingAfterBreak="0">
     <w:nsid w:val="5DF00A06"/>
     <w:multiLevelType w:val="hybridMultilevel"/>
     <w:tmpl w:val="6152F764"/>
@@ -7297,6 +7883,119 @@
       <w:lvlJc w:val="left"/>
       <w:pPr>
         <w:ind w:left="6480" w:hanging="360"/>
+      </w:pPr>
+      <w:rPr>
+        <w:rFonts w:ascii="Wingdings" w:hAnsi="Wingdings" w:hint="default"/>
+      </w:rPr>
+    </w:lvl>
+  </w:abstractNum>
+  <w:abstractNum w:abstractNumId="18" w15:restartNumberingAfterBreak="0">
+    <w:nsid w:val="692613C3"/>
+    <w:multiLevelType w:val="hybridMultilevel"/>
+    <w:tmpl w:val="9E6ABCB2"/>
+    <w:lvl w:ilvl="0" w:tplc="04090001">
+      <w:start w:val="1"/>
+      <w:numFmt w:val="bullet"/>
+      <w:lvlText w:val=""/>
+      <w:lvlJc w:val="left"/>
+      <w:pPr>
+        <w:ind w:left="1440" w:hanging="360"/>
+      </w:pPr>
+      <w:rPr>
+        <w:rFonts w:ascii="Symbol" w:hAnsi="Symbol" w:hint="default"/>
+      </w:rPr>
+    </w:lvl>
+    <w:lvl w:ilvl="1" w:tplc="04090003" w:tentative="1">
+      <w:start w:val="1"/>
+      <w:numFmt w:val="bullet"/>
+      <w:lvlText w:val="o"/>
+      <w:lvlJc w:val="left"/>
+      <w:pPr>
+        <w:ind w:left="2160" w:hanging="360"/>
+      </w:pPr>
+      <w:rPr>
+        <w:rFonts w:ascii="Courier New" w:hAnsi="Courier New" w:cs="Courier New" w:hint="default"/>
+      </w:rPr>
+    </w:lvl>
+    <w:lvl w:ilvl="2" w:tplc="04090005" w:tentative="1">
+      <w:start w:val="1"/>
+      <w:numFmt w:val="bullet"/>
+      <w:lvlText w:val=""/>
+      <w:lvlJc w:val="left"/>
+      <w:pPr>
+        <w:ind w:left="2880" w:hanging="360"/>
+      </w:pPr>
+      <w:rPr>
+        <w:rFonts w:ascii="Wingdings" w:hAnsi="Wingdings" w:hint="default"/>
+      </w:rPr>
+    </w:lvl>
+    <w:lvl w:ilvl="3" w:tplc="04090001" w:tentative="1">
+      <w:start w:val="1"/>
+      <w:numFmt w:val="bullet"/>
+      <w:lvlText w:val=""/>
+      <w:lvlJc w:val="left"/>
+      <w:pPr>
+        <w:ind w:left="3600" w:hanging="360"/>
+      </w:pPr>
+      <w:rPr>
+        <w:rFonts w:ascii="Symbol" w:hAnsi="Symbol" w:hint="default"/>
+      </w:rPr>
+    </w:lvl>
+    <w:lvl w:ilvl="4" w:tplc="04090003" w:tentative="1">
+      <w:start w:val="1"/>
+      <w:numFmt w:val="bullet"/>
+      <w:lvlText w:val="o"/>
+      <w:lvlJc w:val="left"/>
+      <w:pPr>
+        <w:ind w:left="4320" w:hanging="360"/>
+      </w:pPr>
+      <w:rPr>
+        <w:rFonts w:ascii="Courier New" w:hAnsi="Courier New" w:cs="Courier New" w:hint="default"/>
+      </w:rPr>
+    </w:lvl>
+    <w:lvl w:ilvl="5" w:tplc="04090005" w:tentative="1">
+      <w:start w:val="1"/>
+      <w:numFmt w:val="bullet"/>
+      <w:lvlText w:val=""/>
+      <w:lvlJc w:val="left"/>
+      <w:pPr>
+        <w:ind w:left="5040" w:hanging="360"/>
+      </w:pPr>
+      <w:rPr>
+        <w:rFonts w:ascii="Wingdings" w:hAnsi="Wingdings" w:hint="default"/>
+      </w:rPr>
+    </w:lvl>
+    <w:lvl w:ilvl="6" w:tplc="04090001" w:tentative="1">
+      <w:start w:val="1"/>
+      <w:numFmt w:val="bullet"/>
+      <w:lvlText w:val=""/>
+      <w:lvlJc w:val="left"/>
+      <w:pPr>
+        <w:ind w:left="5760" w:hanging="360"/>
+      </w:pPr>
+      <w:rPr>
+        <w:rFonts w:ascii="Symbol" w:hAnsi="Symbol" w:hint="default"/>
+      </w:rPr>
+    </w:lvl>
+    <w:lvl w:ilvl="7" w:tplc="04090003" w:tentative="1">
+      <w:start w:val="1"/>
+      <w:numFmt w:val="bullet"/>
+      <w:lvlText w:val="o"/>
+      <w:lvlJc w:val="left"/>
+      <w:pPr>
+        <w:ind w:left="6480" w:hanging="360"/>
+      </w:pPr>
+      <w:rPr>
+        <w:rFonts w:ascii="Courier New" w:hAnsi="Courier New" w:cs="Courier New" w:hint="default"/>
+      </w:rPr>
+    </w:lvl>
+    <w:lvl w:ilvl="8" w:tplc="04090005" w:tentative="1">
+      <w:start w:val="1"/>
+      <w:numFmt w:val="bullet"/>
+      <w:lvlText w:val=""/>
+      <w:lvlJc w:val="left"/>
+      <w:pPr>
+        <w:ind w:left="7200" w:hanging="360"/>
       </w:pPr>
       <w:rPr>
         <w:rFonts w:ascii="Wingdings" w:hAnsi="Wingdings" w:hint="default"/>
@@ -7307,49 +8006,58 @@
     <w:abstractNumId w:val="0"/>
   </w:num>
   <w:num w:numId="2">
+    <w:abstractNumId w:val="11"/>
+  </w:num>
+  <w:num w:numId="3">
+    <w:abstractNumId w:val="17"/>
+  </w:num>
+  <w:num w:numId="4">
+    <w:abstractNumId w:val="9"/>
+  </w:num>
+  <w:num w:numId="5">
+    <w:abstractNumId w:val="16"/>
+  </w:num>
+  <w:num w:numId="6">
+    <w:abstractNumId w:val="6"/>
+  </w:num>
+  <w:num w:numId="7">
+    <w:abstractNumId w:val="2"/>
+  </w:num>
+  <w:num w:numId="8">
+    <w:abstractNumId w:val="12"/>
+  </w:num>
+  <w:num w:numId="9">
+    <w:abstractNumId w:val="13"/>
+  </w:num>
+  <w:num w:numId="10">
+    <w:abstractNumId w:val="3"/>
+  </w:num>
+  <w:num w:numId="11">
+    <w:abstractNumId w:val="14"/>
+  </w:num>
+  <w:num w:numId="12">
     <w:abstractNumId w:val="10"/>
   </w:num>
-  <w:num w:numId="3">
+  <w:num w:numId="13">
+    <w:abstractNumId w:val="5"/>
+  </w:num>
+  <w:num w:numId="14">
+    <w:abstractNumId w:val="8"/>
+  </w:num>
+  <w:num w:numId="15">
+    <w:abstractNumId w:val="4"/>
+  </w:num>
+  <w:num w:numId="16">
+    <w:abstractNumId w:val="7"/>
+  </w:num>
+  <w:num w:numId="17">
     <w:abstractNumId w:val="15"/>
   </w:num>
-  <w:num w:numId="4">
-    <w:abstractNumId w:val="8"/>
+  <w:num w:numId="18">
+    <w:abstractNumId w:val="18"/>
   </w:num>
-  <w:num w:numId="5">
-    <w:abstractNumId w:val="14"/>
-  </w:num>
-  <w:num w:numId="6">
-    <w:abstractNumId w:val="5"/>
-  </w:num>
-  <w:num w:numId="7">
+  <w:num w:numId="19">
     <w:abstractNumId w:val="1"/>
-  </w:num>
-  <w:num w:numId="8">
-    <w:abstractNumId w:val="11"/>
-  </w:num>
-  <w:num w:numId="9">
-    <w:abstractNumId w:val="12"/>
-  </w:num>
-  <w:num w:numId="10">
-    <w:abstractNumId w:val="2"/>
-  </w:num>
-  <w:num w:numId="11">
-    <w:abstractNumId w:val="13"/>
-  </w:num>
-  <w:num w:numId="12">
-    <w:abstractNumId w:val="9"/>
-  </w:num>
-  <w:num w:numId="13">
-    <w:abstractNumId w:val="4"/>
-  </w:num>
-  <w:num w:numId="14">
-    <w:abstractNumId w:val="7"/>
-  </w:num>
-  <w:num w:numId="15">
-    <w:abstractNumId w:val="3"/>
-  </w:num>
-  <w:num w:numId="16">
-    <w:abstractNumId w:val="6"/>
   </w:num>
 </w:numbering>
 </file>
@@ -7784,7 +8492,6 @@
   <w:style w:type="character" w:default="1" w:styleId="DefaultParagraphFont">
     <w:name w:val="Default Paragraph Font"/>
     <w:uiPriority w:val="1"/>
-    <w:semiHidden/>
     <w:unhideWhenUsed/>
   </w:style>
   <w:style w:type="table" w:default="1" w:styleId="TableNormal">

--- a/K211.04_Proposal_official.docx
+++ b/K211.04_Proposal_official.docx
@@ -2860,8 +2860,10 @@
           <w:sz w:val="26"/>
           <w:szCs w:val="26"/>
         </w:rPr>
-        <w:t>.</w:t>
+        <w:t>, PHP.</w:t>
       </w:r>
+      <w:bookmarkStart w:id="0" w:name="_GoBack"/>
+      <w:bookmarkEnd w:id="0"/>
     </w:p>
     <w:p>
       <w:pPr>
@@ -2924,7 +2926,7 @@
           <w:sz w:val="26"/>
           <w:szCs w:val="26"/>
         </w:rPr>
-        <w:t>.</w:t>
+        <w:t xml:space="preserve">, Visual Studio Code </w:t>
       </w:r>
     </w:p>
     <w:p>
@@ -5137,7 +5139,7 @@
           <w:szCs w:val="44"/>
         </w:rPr>
       </w:pPr>
-      <w:bookmarkStart w:id="0" w:name="_Toc492589332"/>
+      <w:bookmarkStart w:id="1" w:name="_Toc492589332"/>
       <w:r>
         <w:rPr>
           <w:rFonts w:ascii="Calibri" w:hAnsi="Calibri" w:cs="Calibri"/>
@@ -5173,7 +5175,7 @@
         <w:lastRenderedPageBreak/>
         <w:t>ROLES AND RESPONSIBILITIES</w:t>
       </w:r>
-      <w:bookmarkEnd w:id="0"/>
+      <w:bookmarkEnd w:id="1"/>
     </w:p>
     <w:tbl>
       <w:tblPr>
@@ -5611,8 +5613,6 @@
             </w:r>
           </w:p>
         </w:tc>
-        <w:bookmarkStart w:id="1" w:name="_GoBack"/>
-        <w:bookmarkEnd w:id="1"/>
       </w:tr>
       <w:tr>
         <w:trPr>
@@ -8492,6 +8492,7 @@
   <w:style w:type="character" w:default="1" w:styleId="DefaultParagraphFont">
     <w:name w:val="Default Paragraph Font"/>
     <w:uiPriority w:val="1"/>
+    <w:semiHidden/>
     <w:unhideWhenUsed/>
   </w:style>
   <w:style w:type="table" w:default="1" w:styleId="TableNormal">
